--- a/docs/ТЗ органайзер Набережнев.docx
+++ b/docs/ТЗ органайзер Набережнев.docx
@@ -97,6 +97,7 @@
         </w:rPr>
         <w:t xml:space="preserve">Выдано: студенту группы 588-3 </w:t>
       </w:r>
+      <w:proofErr w:type="spellStart"/>
       <w:r>
         <w:rPr>
           <w:rFonts w:ascii="Times New Roman" w:hAnsi="Times New Roman"/>
@@ -104,7 +105,17 @@
           <w:szCs w:val="28"/>
           <w:u w:val="single"/>
         </w:rPr>
-        <w:t>Набережневу Николаю Александровичу</w:t>
+        <w:t>Набережневу</w:t>
+      </w:r>
+      <w:proofErr w:type="spellEnd"/>
+      <w:r>
+        <w:rPr>
+          <w:rFonts w:ascii="Times New Roman" w:hAnsi="Times New Roman"/>
+          <w:sz w:val="28"/>
+          <w:szCs w:val="28"/>
+          <w:u w:val="single"/>
+        </w:rPr>
+        <w:t xml:space="preserve"> Николаю Александровичу</w:t>
       </w:r>
     </w:p>
     <w:p>
@@ -119,16 +130,32 @@
           <w:rFonts w:ascii="Times New Roman" w:hAnsi="Times New Roman"/>
           <w:sz w:val="28"/>
           <w:szCs w:val="28"/>
+        </w:rPr>
+      </w:pPr>
+      <w:r>
+        <w:rPr>
+          <w:rFonts w:ascii="Times New Roman" w:hAnsi="Times New Roman"/>
+          <w:sz w:val="28"/>
+          <w:szCs w:val="28"/>
+        </w:rPr>
+        <w:t xml:space="preserve">Тема: разработка плагина “Ящик для деталей” для САПР </w:t>
+      </w:r>
+      <w:r>
+        <w:rPr>
+          <w:rFonts w:ascii="Times New Roman" w:hAnsi="Times New Roman"/>
+          <w:sz w:val="28"/>
+          <w:szCs w:val="28"/>
           <w:lang w:val="en-US"/>
         </w:rPr>
-      </w:pPr>
+        <w:t>Autodesk</w:t>
+      </w:r>
       <w:r>
         <w:rPr>
           <w:rFonts w:ascii="Times New Roman" w:hAnsi="Times New Roman"/>
           <w:sz w:val="28"/>
           <w:szCs w:val="28"/>
         </w:rPr>
-        <w:t xml:space="preserve">Тема: разработка плагина “Ящик для деталей” для САПР </w:t>
+        <w:t xml:space="preserve"> </w:t>
       </w:r>
       <w:r>
         <w:rPr>
@@ -137,27 +164,8 @@
           <w:szCs w:val="28"/>
           <w:lang w:val="en-US"/>
         </w:rPr>
-        <w:t>Autodesk</w:t>
-      </w:r>
-      <w:r>
-        <w:rPr>
-          <w:rFonts w:ascii="Times New Roman" w:hAnsi="Times New Roman"/>
-          <w:sz w:val="28"/>
-          <w:szCs w:val="28"/>
-        </w:rPr>
-        <w:t xml:space="preserve"> </w:t>
-      </w:r>
-      <w:r>
-        <w:rPr>
-          <w:rFonts w:ascii="Times New Roman" w:hAnsi="Times New Roman"/>
-          <w:sz w:val="28"/>
-          <w:szCs w:val="28"/>
-          <w:lang w:val="en-US"/>
-        </w:rPr>
         <w:t>Inventor</w:t>
       </w:r>
-      <w:bookmarkStart w:id="0" w:name="_GoBack"/>
-      <w:bookmarkEnd w:id="0"/>
     </w:p>
     <w:p>
       <w:pPr>
@@ -244,12 +252,37 @@
           <w:szCs w:val="22"/>
         </w:rPr>
       </w:pPr>
+      <w:proofErr w:type="spellStart"/>
       <w:r>
         <w:rPr>
           <w:rFonts w:eastAsia="Calibri"/>
           <w:szCs w:val="22"/>
         </w:rPr>
-        <w:t xml:space="preserve">Microsoft Windows 10 (64-разрядная версия); </w:t>
+        <w:t>Microsoft</w:t>
+      </w:r>
+      <w:proofErr w:type="spellEnd"/>
+      <w:r>
+        <w:rPr>
+          <w:rFonts w:eastAsia="Calibri"/>
+          <w:szCs w:val="22"/>
+        </w:rPr>
+        <w:t xml:space="preserve"> </w:t>
+      </w:r>
+      <w:proofErr w:type="spellStart"/>
+      <w:r>
+        <w:rPr>
+          <w:rFonts w:eastAsia="Calibri"/>
+          <w:szCs w:val="22"/>
+        </w:rPr>
+        <w:t>Windows</w:t>
+      </w:r>
+      <w:proofErr w:type="spellEnd"/>
+      <w:r>
+        <w:rPr>
+          <w:rFonts w:eastAsia="Calibri"/>
+          <w:szCs w:val="22"/>
+        </w:rPr>
+        <w:t xml:space="preserve"> 10 (64-разрядная версия); </w:t>
       </w:r>
     </w:p>
     <w:p>
@@ -284,7 +317,23 @@
           <w:rFonts w:eastAsia="Calibri"/>
           <w:szCs w:val="22"/>
         </w:rPr>
-        <w:t># с использованием платформы .NET Framework 4.7.2;</w:t>
+        <w:t xml:space="preserve"># с использованием платформы .NET </w:t>
+      </w:r>
+      <w:proofErr w:type="spellStart"/>
+      <w:r>
+        <w:rPr>
+          <w:rFonts w:eastAsia="Calibri"/>
+          <w:szCs w:val="22"/>
+        </w:rPr>
+        <w:t>Framework</w:t>
+      </w:r>
+      <w:proofErr w:type="spellEnd"/>
+      <w:r>
+        <w:rPr>
+          <w:rFonts w:eastAsia="Calibri"/>
+          <w:szCs w:val="22"/>
+        </w:rPr>
+        <w:t xml:space="preserve"> 4.7.2;</w:t>
       </w:r>
     </w:p>
     <w:p>
@@ -389,8 +438,17 @@
           <w:rFonts w:eastAsia="Calibri"/>
           <w:szCs w:val="22"/>
         </w:rPr>
-        <w:t>библиотека для тестирования NUnit</w:t>
-      </w:r>
+        <w:t xml:space="preserve">библиотека для тестирования </w:t>
+      </w:r>
+      <w:proofErr w:type="spellStart"/>
+      <w:r>
+        <w:rPr>
+          <w:rFonts w:eastAsia="Calibri"/>
+          <w:szCs w:val="22"/>
+        </w:rPr>
+        <w:t>NUnit</w:t>
+      </w:r>
+      <w:proofErr w:type="spellEnd"/>
       <w:r>
         <w:rPr>
           <w:rFonts w:eastAsia="Calibri"/>
@@ -468,6 +526,12 @@
       <w:r>
         <w:t>не менее 2.5 ГГц</w:t>
       </w:r>
+      <w:r>
+        <w:rPr>
+          <w:lang w:val="en-US"/>
+        </w:rPr>
+        <w:t>;</w:t>
+      </w:r>
     </w:p>
     <w:p>
       <w:pPr>
@@ -482,7 +546,10 @@
         </w:rPr>
       </w:pPr>
       <w:r>
-        <w:t>16 ГБ ОЗУ;</w:t>
+        <w:t>8</w:t>
+      </w:r>
+      <w:r>
+        <w:t xml:space="preserve"> ГБ ОЗУ;</w:t>
       </w:r>
     </w:p>
     <w:p>
@@ -511,7 +578,10 @@
         <w:ind w:left="0" w:firstLine="851"/>
       </w:pPr>
       <w:r>
-        <w:t>графический процессор объемом памяти 6 ГБ.</w:t>
+        <w:t>графически</w:t>
+      </w:r>
+      <w:r>
+        <w:t>й процессор объемом памяти 6 ГБ;</w:t>
       </w:r>
     </w:p>
     <w:p>
@@ -524,7 +594,22 @@
         <w:ind w:left="0" w:firstLine="851"/>
       </w:pPr>
       <w:r>
-        <w:t>экран расширением не менее 1280 х 1024</w:t>
+        <w:t xml:space="preserve">экран расширением </w:t>
+      </w:r>
+      <w:r>
+        <w:t xml:space="preserve">1980 </w:t>
+      </w:r>
+      <w:r>
+        <w:t>х 1</w:t>
+      </w:r>
+      <w:r>
+        <w:t>240</w:t>
+      </w:r>
+      <w:r>
+        <w:rPr>
+          <w:lang w:val="en-US"/>
+        </w:rPr>
+        <w:t>.</w:t>
       </w:r>
     </w:p>
     <w:p/>
@@ -580,7 +665,7 @@
             <v:path o:extrusionok="f" gradientshapeok="t" o:connecttype="rect"/>
             <o:lock v:ext="edit" aspectratio="t"/>
           </v:shapetype>
-          <v:shape id="_x0000_i1041" type="#_x0000_t75" style="width:435pt;height:418.8pt">
+          <v:shape id="_x0000_i1025" type="#_x0000_t75" style="width:435pt;height:418.8pt">
             <v:imagedata r:id="rId8" o:title="Organizer"/>
           </v:shape>
         </w:pict>
@@ -630,6 +715,12 @@
       <w:r>
         <w:t>0 – 700 мм)</w:t>
       </w:r>
+      <w:r>
+        <w:rPr>
+          <w:lang w:val="en-US"/>
+        </w:rPr>
+        <w:t>;</w:t>
+      </w:r>
     </w:p>
     <w:p>
       <w:pPr>
@@ -658,6 +749,12 @@
       <w:r>
         <w:t>0 – 700 мм)</w:t>
       </w:r>
+      <w:r>
+        <w:rPr>
+          <w:lang w:val="en-US"/>
+        </w:rPr>
+        <w:t>;</w:t>
+      </w:r>
     </w:p>
     <w:p>
       <w:pPr>
@@ -680,6 +777,12 @@
       <w:r>
         <w:t>высота ящика (50 – 150 мм)</w:t>
       </w:r>
+      <w:r>
+        <w:rPr>
+          <w:lang w:val="en-US"/>
+        </w:rPr>
+        <w:t>;</w:t>
+      </w:r>
     </w:p>
     <w:p>
       <w:pPr>
@@ -705,6 +808,9 @@
       <w:r>
         <w:t xml:space="preserve"> (5 – 10 мм)</w:t>
       </w:r>
+      <w:r>
+        <w:t>;</w:t>
+      </w:r>
     </w:p>
     <w:p>
       <w:pPr>
@@ -730,6 +836,9 @@
       <w:r>
         <w:t xml:space="preserve"> (2 – 5 мм)</w:t>
       </w:r>
+      <w:r>
+        <w:t>;</w:t>
+      </w:r>
     </w:p>
     <w:p>
       <w:pPr>
@@ -755,6 +864,9 @@
       <w:r>
         <w:t xml:space="preserve"> (5 – 10 мм)</w:t>
       </w:r>
+      <w:r>
+        <w:t>;</w:t>
+      </w:r>
     </w:p>
     <w:p>
       <w:pPr>
@@ -775,10 +887,13 @@
         <w:t xml:space="preserve">1 – </w:t>
       </w:r>
       <w:r>
-        <w:t>количество ячеек в</w:t>
-      </w:r>
-      <w:r>
-        <w:t xml:space="preserve"> ширине ящика. М</w:t>
+        <w:t xml:space="preserve">количество ячеек </w:t>
+      </w:r>
+      <w:r>
+        <w:t xml:space="preserve">на ширину </w:t>
+      </w:r>
+      <w:r>
+        <w:t>ящика. М</w:t>
       </w:r>
       <w:r>
         <w:t>инимум 1</w:t>
@@ -793,11 +908,7 @@
         <w:t xml:space="preserve">ширина одной ячейки была не менее 10 мм, </w:t>
       </w:r>
       <w:r>
-        <w:t xml:space="preserve">т.е. должно выполнятся </w:t>
-      </w:r>
-      <w:r>
-        <w:lastRenderedPageBreak/>
-        <w:t>следующее неравенство</w:t>
+        <w:t>т.е. должно выполнятся следующее неравенство</w:t>
       </w:r>
       <w:r>
         <w:t xml:space="preserve">: </w:t>
@@ -843,13 +954,7 @@
                       <w:rPr>
                         <w:rFonts w:ascii="Cambria Math" w:hAnsi="Cambria Math"/>
                       </w:rPr>
-                      <m:t>N</m:t>
-                    </m:r>
-                    <m:r>
-                      <w:rPr>
-                        <w:rFonts w:ascii="Cambria Math" w:hAnsi="Cambria Math"/>
-                      </w:rPr>
-                      <m:t>1</m:t>
+                      <m:t>N1</m:t>
                     </m:r>
                   </m:e>
                   <m:sub>
@@ -904,13 +1009,7 @@
                   <w:rPr>
                     <w:rFonts w:ascii="Cambria Math" w:hAnsi="Cambria Math"/>
                   </w:rPr>
-                  <m:t>N</m:t>
-                </m:r>
-                <m:r>
-                  <w:rPr>
-                    <w:rFonts w:ascii="Cambria Math" w:hAnsi="Cambria Math"/>
-                  </w:rPr>
-                  <m:t>1</m:t>
+                  <m:t>N1</m:t>
                 </m:r>
               </m:e>
               <m:sub>
@@ -958,13 +1057,7 @@
               <w:rPr>
                 <w:rFonts w:ascii="Cambria Math" w:hAnsi="Cambria Math"/>
               </w:rPr>
-              <m:t>N</m:t>
-            </m:r>
-            <m:r>
-              <w:rPr>
-                <w:rFonts w:ascii="Cambria Math" w:hAnsi="Cambria Math"/>
-              </w:rPr>
-              <m:t>1</m:t>
+              <m:t>N1</m:t>
             </m:r>
           </m:e>
           <m:sub>
@@ -999,7 +1092,20 @@
         <w:rPr>
           <w:rFonts w:eastAsiaTheme="minorEastAsia"/>
         </w:rPr>
-        <w:t>введенное пользователем количество ячеек. Если заданное количество не удовлетворяет условию, то при запуске моделирования появится сообщение с предложением сократить число ячеек до максимально доступного при текущих параметрах или отменить моделирование.</w:t>
+        <w:t xml:space="preserve">введенное </w:t>
+      </w:r>
+      <w:r>
+        <w:rPr>
+          <w:rFonts w:eastAsiaTheme="minorEastAsia"/>
+        </w:rPr>
+        <w:lastRenderedPageBreak/>
+        <w:t>пользователем количество ячеек. Если заданное количество не удовлетворяет условию, то при запуске моделирования появится сообщение с предложением сократить число ячеек до максимально доступного при текущих параме</w:t>
+      </w:r>
+      <w:r>
+        <w:rPr>
+          <w:rFonts w:eastAsiaTheme="minorEastAsia"/>
+        </w:rPr>
+        <w:t>трах или отменить моделирование;</w:t>
       </w:r>
     </w:p>
     <w:p>
@@ -1021,7 +1127,13 @@
         <w:t xml:space="preserve">2 – </w:t>
       </w:r>
       <w:r>
-        <w:t>количество ячеек в глубине ящика. Минимум 1, максимум рассчитывается аналогично ширине</w:t>
+        <w:t xml:space="preserve">количество ячеек </w:t>
+      </w:r>
+      <w:r>
+        <w:t>на глубину</w:t>
+      </w:r>
+      <w:r>
+        <w:t xml:space="preserve"> ящика. Минимум 1, максимум рассчитывается аналогично ширине</w:t>
       </w:r>
       <w:r>
         <w:t xml:space="preserve">: </w:t>
@@ -1077,13 +1189,7 @@
                       <w:rPr>
                         <w:rFonts w:ascii="Cambria Math" w:hAnsi="Cambria Math"/>
                       </w:rPr>
-                      <m:t>N</m:t>
-                    </m:r>
-                    <m:r>
-                      <w:rPr>
-                        <w:rFonts w:ascii="Cambria Math" w:hAnsi="Cambria Math"/>
-                      </w:rPr>
-                      <m:t>2</m:t>
+                      <m:t>N2</m:t>
                     </m:r>
                   </m:e>
                   <m:sub>
@@ -1138,13 +1244,7 @@
                   <w:rPr>
                     <w:rFonts w:ascii="Cambria Math" w:hAnsi="Cambria Math"/>
                   </w:rPr>
-                  <m:t>N</m:t>
-                </m:r>
-                <m:r>
-                  <w:rPr>
-                    <w:rFonts w:ascii="Cambria Math" w:hAnsi="Cambria Math"/>
-                  </w:rPr>
-                  <m:t>2</m:t>
+                  <m:t>N2</m:t>
                 </m:r>
               </m:e>
               <m:sub>
@@ -1173,18 +1273,10 @@
       </w:r>
     </w:p>
     <w:p>
-      <w:pPr>
-        <w:rPr>
-          <w:lang w:val="en-US"/>
-        </w:rPr>
-      </w:pPr>
       <w:r>
         <w:t>Назначение программы</w:t>
       </w:r>
       <w:r>
-        <w:rPr>
-          <w:lang w:val="en-US"/>
-        </w:rPr>
         <w:t>:</w:t>
       </w:r>
     </w:p>
@@ -1214,6 +1306,13 @@
       <w:r>
         <w:t xml:space="preserve"> построение модели.</w:t>
       </w:r>
+    </w:p>
+    <w:p>
+      <w:r>
+        <w:t>При правильно введенных значениях результатом работы программы будет созданная по ним модель ящика для деталей. Размеры одной ячейки ящика рассчитываются из введенных пользователем параметров автоматически.</w:t>
+      </w:r>
+      <w:bookmarkStart w:id="0" w:name="_GoBack"/>
+      <w:bookmarkEnd w:id="0"/>
     </w:p>
     <w:p/>
     <w:p>
@@ -1255,14 +1354,7 @@
           <w:sz w:val="28"/>
           <w:szCs w:val="28"/>
         </w:rPr>
-        <w:t xml:space="preserve">к.т.н., </w:t>
-      </w:r>
-      <w:r>
-        <w:rPr>
-          <w:sz w:val="28"/>
-          <w:szCs w:val="28"/>
-        </w:rPr>
-        <w:t>доцент каф.</w:t>
+        <w:t>к.т.н., доцент каф.</w:t>
       </w:r>
       <w:r>
         <w:rPr>
@@ -1290,7 +1382,23 @@
           <w:sz w:val="28"/>
           <w:szCs w:val="28"/>
         </w:rPr>
-        <w:t xml:space="preserve"> ___________                    Калентьев А.А.</w:t>
+        <w:t xml:space="preserve"> ___________                    </w:t>
+      </w:r>
+      <w:proofErr w:type="spellStart"/>
+      <w:r>
+        <w:rPr>
+          <w:sz w:val="28"/>
+          <w:szCs w:val="28"/>
+        </w:rPr>
+        <w:t>Калентьев</w:t>
+      </w:r>
+      <w:proofErr w:type="spellEnd"/>
+      <w:r>
+        <w:rPr>
+          <w:sz w:val="28"/>
+          <w:szCs w:val="28"/>
+        </w:rPr>
+        <w:t xml:space="preserve"> А.А.</w:t>
       </w:r>
     </w:p>
     <w:p>
@@ -1512,6 +1620,7 @@
         </w:rPr>
         <w:t xml:space="preserve">___________                    </w:t>
       </w:r>
+      <w:proofErr w:type="spellStart"/>
       <w:r>
         <w:rPr>
           <w:sz w:val="28"/>
@@ -1519,6 +1628,7 @@
         </w:rPr>
         <w:t>Набережнев</w:t>
       </w:r>
+      <w:proofErr w:type="spellEnd"/>
       <w:r>
         <w:rPr>
           <w:sz w:val="28"/>
@@ -1653,7 +1763,6 @@
       </w:pPr>
     </w:p>
     <w:sectPr>
-      <w:headerReference w:type="default" r:id="rId9"/>
       <w:pgSz w:w="11906" w:h="16838"/>
       <w:pgMar w:top="1134" w:right="567" w:bottom="1134" w:left="1701" w:header="708" w:footer="708" w:gutter="0"/>
       <w:cols w:space="708"/>
@@ -1712,52 +1821,6 @@
     </w:p>
   </w:footnote>
 </w:footnotes>
-</file>
-
-<file path=word/header1.xml><?xml version="1.0" encoding="utf-8"?>
-<w:hdr xmlns:wpc="http://schemas.microsoft.com/office/word/2010/wordprocessingCanvas" xmlns:cx="http://schemas.microsoft.com/office/drawing/2014/chartex" xmlns:cx1="http://schemas.microsoft.com/office/drawing/2015/9/8/chartex" xmlns:mc="http://schemas.openxmlformats.org/markup-compatibility/2006" xmlns:o="urn:schemas-microsoft-com:office:office" xmlns:r="http://schemas.openxmlformats.org/officeDocument/2006/relationships" xmlns:m="http://schemas.openxmlformats.org/officeDocument/2006/math" xmlns:v="urn:schemas-microsoft-com:vml" xmlns:wp14="http://schemas.microsoft.com/office/word/2010/wordprocessingDrawing" xmlns:wp="http://schemas.openxmlformats.org/drawingml/2006/wordprocessingDrawing" xmlns:w10="urn:schemas-microsoft-com:office:word" xmlns:w="http://schemas.openxmlformats.org/wordprocessingml/2006/main" xmlns:w14="http://schemas.microsoft.com/office/word/2010/wordml" xmlns:w15="http://schemas.microsoft.com/office/word/2012/wordml" xmlns:w16se="http://schemas.microsoft.com/office/word/2015/wordml/symex" xmlns:wpg="http://schemas.microsoft.com/office/word/2010/wordprocessingGroup" xmlns:wpi="http://schemas.microsoft.com/office/word/2010/wordprocessingInk" xmlns:wne="http://schemas.microsoft.com/office/word/2006/wordml" xmlns:wps="http://schemas.microsoft.com/office/word/2010/wordprocessingShape" mc:Ignorable="w14 w15 w16se wp14">
-  <w:sdt>
-    <w:sdtPr>
-      <w:id w:val="-1746791633"/>
-      <w:docPartObj>
-        <w:docPartGallery w:val="Page Numbers (Top of Page)"/>
-        <w:docPartUnique/>
-      </w:docPartObj>
-    </w:sdtPr>
-    <w:sdtEndPr/>
-    <w:sdtContent>
-      <w:p>
-        <w:pPr>
-          <w:pStyle w:val="af9"/>
-          <w:jc w:val="center"/>
-        </w:pPr>
-        <w:r>
-          <w:fldChar w:fldCharType="begin"/>
-        </w:r>
-        <w:r>
-          <w:instrText>PAGE   \* MERGEFORMAT</w:instrText>
-        </w:r>
-        <w:r>
-          <w:fldChar w:fldCharType="separate"/>
-        </w:r>
-        <w:r>
-          <w:rPr>
-            <w:noProof/>
-          </w:rPr>
-          <w:t>2</w:t>
-        </w:r>
-        <w:r>
-          <w:fldChar w:fldCharType="end"/>
-        </w:r>
-      </w:p>
-    </w:sdtContent>
-  </w:sdt>
-  <w:p>
-    <w:pPr>
-      <w:pStyle w:val="af9"/>
-    </w:pPr>
-  </w:p>
-</w:hdr>
 </file>
 
 <file path=word/numbering.xml><?xml version="1.0" encoding="utf-8"?>
@@ -4248,560 +4311,6 @@
 </w:styles>
 </file>
 
-<file path=word/glossary/document.xml><?xml version="1.0" encoding="utf-8"?>
-<w:glossaryDocument xmlns:wpc="http://schemas.microsoft.com/office/word/2010/wordprocessingCanvas" xmlns:cx="http://schemas.microsoft.com/office/drawing/2014/chartex" xmlns:cx1="http://schemas.microsoft.com/office/drawing/2015/9/8/chartex" xmlns:mc="http://schemas.openxmlformats.org/markup-compatibility/2006" xmlns:o="urn:schemas-microsoft-com:office:office" xmlns:r="http://schemas.openxmlformats.org/officeDocument/2006/relationships" xmlns:m="http://schemas.openxmlformats.org/officeDocument/2006/math" xmlns:v="urn:schemas-microsoft-com:vml" xmlns:wp14="http://schemas.microsoft.com/office/word/2010/wordprocessingDrawing" xmlns:wp="http://schemas.openxmlformats.org/drawingml/2006/wordprocessingDrawing" xmlns:w10="urn:schemas-microsoft-com:office:word" xmlns:w="http://schemas.openxmlformats.org/wordprocessingml/2006/main" xmlns:w14="http://schemas.microsoft.com/office/word/2010/wordml" xmlns:w15="http://schemas.microsoft.com/office/word/2012/wordml" xmlns:w16se="http://schemas.microsoft.com/office/word/2015/wordml/symex" xmlns:wpg="http://schemas.microsoft.com/office/word/2010/wordprocessingGroup" xmlns:wpi="http://schemas.microsoft.com/office/word/2010/wordprocessingInk" xmlns:wne="http://schemas.microsoft.com/office/word/2006/wordml" xmlns:wps="http://schemas.microsoft.com/office/word/2010/wordprocessingShape" mc:Ignorable="w14 w15 w16se wp14"/>
-</file>
-
-<file path=word/glossary/fontTable.xml><?xml version="1.0" encoding="utf-8"?>
-<w:fonts xmlns:mc="http://schemas.openxmlformats.org/markup-compatibility/2006" xmlns:r="http://schemas.openxmlformats.org/officeDocument/2006/relationships" xmlns:w="http://schemas.openxmlformats.org/wordprocessingml/2006/main" xmlns:w14="http://schemas.microsoft.com/office/word/2010/wordml" xmlns:w15="http://schemas.microsoft.com/office/word/2012/wordml" xmlns:w16se="http://schemas.microsoft.com/office/word/2015/wordml/symex" mc:Ignorable="w14 w15 w16se">
-  <w:font w:name="Times New Roman">
-    <w:panose1 w:val="02020603050405020304"/>
-    <w:charset w:val="CC"/>
-    <w:family w:val="roman"/>
-    <w:pitch w:val="variable"/>
-    <w:sig w:usb0="E0002EFF" w:usb1="C000785B" w:usb2="00000009" w:usb3="00000000" w:csb0="000001FF" w:csb1="00000000"/>
-  </w:font>
-  <w:font w:name="Symbol">
-    <w:panose1 w:val="05050102010706020507"/>
-    <w:charset w:val="02"/>
-    <w:family w:val="roman"/>
-    <w:pitch w:val="variable"/>
-    <w:sig w:usb0="00000000" w:usb1="10000000" w:usb2="00000000" w:usb3="00000000" w:csb0="80000000" w:csb1="00000000"/>
-  </w:font>
-  <w:font w:name="Courier New">
-    <w:panose1 w:val="02070309020205020404"/>
-    <w:charset w:val="CC"/>
-    <w:family w:val="modern"/>
-    <w:pitch w:val="fixed"/>
-    <w:sig w:usb0="E0002EFF" w:usb1="C0007843" w:usb2="00000009" w:usb3="00000000" w:csb0="000001FF" w:csb1="00000000"/>
-  </w:font>
-  <w:font w:name="Wingdings">
-    <w:panose1 w:val="05000000000000000000"/>
-    <w:charset w:val="02"/>
-    <w:family w:val="auto"/>
-    <w:pitch w:val="variable"/>
-    <w:sig w:usb0="00000000" w:usb1="10000000" w:usb2="00000000" w:usb3="00000000" w:csb0="80000000" w:csb1="00000000"/>
-  </w:font>
-  <w:font w:name="Calibri">
-    <w:panose1 w:val="020F0502020204030204"/>
-    <w:charset w:val="CC"/>
-    <w:family w:val="swiss"/>
-    <w:pitch w:val="variable"/>
-    <w:sig w:usb0="E4002EFF" w:usb1="C000247B" w:usb2="00000009" w:usb3="00000000" w:csb0="000001FF" w:csb1="00000000"/>
-  </w:font>
-  <w:font w:name="Arial">
-    <w:panose1 w:val="020B0604020202020204"/>
-    <w:charset w:val="CC"/>
-    <w:family w:val="swiss"/>
-    <w:pitch w:val="variable"/>
-    <w:sig w:usb0="E0002EFF" w:usb1="C000785B" w:usb2="00000009" w:usb3="00000000" w:csb0="000001FF" w:csb1="00000000"/>
-  </w:font>
-  <w:font w:name="Tahoma">
-    <w:panose1 w:val="020B0604030504040204"/>
-    <w:charset w:val="00"/>
-    <w:family w:val="swiss"/>
-    <w:pitch w:val="variable"/>
-    <w:sig w:usb0="E1002EFF" w:usb1="C000605B" w:usb2="00000029" w:usb3="00000000" w:csb0="000101FF" w:csb1="00000000"/>
-  </w:font>
-  <w:font w:name="Calibri Light">
-    <w:panose1 w:val="020F0302020204030204"/>
-    <w:charset w:val="CC"/>
-    <w:family w:val="swiss"/>
-    <w:pitch w:val="variable"/>
-    <w:sig w:usb0="E4002EFF" w:usb1="C000247B" w:usb2="00000009" w:usb3="00000000" w:csb0="000001FF" w:csb1="00000000"/>
-  </w:font>
-  <w:font w:name="Cambria Math">
-    <w:panose1 w:val="02040503050406030204"/>
-    <w:charset w:val="CC"/>
-    <w:family w:val="roman"/>
-    <w:pitch w:val="variable"/>
-    <w:sig w:usb0="E00006FF" w:usb1="420024FF" w:usb2="02000000" w:usb3="00000000" w:csb0="0000019F" w:csb1="00000000"/>
-  </w:font>
-</w:fonts>
-</file>
-
-<file path=word/glossary/settings.xml><?xml version="1.0" encoding="utf-8"?>
-<w:settings xmlns:mc="http://schemas.openxmlformats.org/markup-compatibility/2006" xmlns:o="urn:schemas-microsoft-com:office:office" xmlns:r="http://schemas.openxmlformats.org/officeDocument/2006/relationships" xmlns:m="http://schemas.openxmlformats.org/officeDocument/2006/math" xmlns:v="urn:schemas-microsoft-com:vml" xmlns:w10="urn:schemas-microsoft-com:office:word" xmlns:w="http://schemas.openxmlformats.org/wordprocessingml/2006/main" xmlns:w14="http://schemas.microsoft.com/office/word/2010/wordml" xmlns:w15="http://schemas.microsoft.com/office/word/2012/wordml" xmlns:w16se="http://schemas.microsoft.com/office/word/2015/wordml/symex" xmlns:sl="http://schemas.openxmlformats.org/schemaLibrary/2006/main" mc:Ignorable="w14 w15 w16se">
-  <w:view w:val="normal"/>
-  <w:defaultTabStop w:val="708"/>
-  <w:characterSpacingControl w:val="doNotCompress"/>
-  <w:compat>
-    <w:useFELayout/>
-    <w:compatSetting w:name="compatibilityMode" w:uri="http://schemas.microsoft.com/office/word" w:val="15"/>
-    <w:compatSetting w:name="overrideTableStyleFontSizeAndJustification" w:uri="http://schemas.microsoft.com/office/word" w:val="1"/>
-    <w:compatSetting w:name="enableOpenTypeFeatures" w:uri="http://schemas.microsoft.com/office/word" w:val="1"/>
-    <w:compatSetting w:name="doNotFlipMirrorIndents" w:uri="http://schemas.microsoft.com/office/word" w:val="1"/>
-    <w:compatSetting w:name="differentiateMultirowTableHeaders" w:uri="http://schemas.microsoft.com/office/word" w:val="1"/>
-  </w:compat>
-  <w:rsids>
-    <w:rsidRoot w:val="005B20ED"/>
-    <w:rsid w:val="005B20ED"/>
-    <w:rsid w:val="008C178B"/>
-    <w:rsid w:val="00A513D8"/>
-    <w:rsid w:val="00D96B44"/>
-  </w:rsids>
-  <m:mathPr>
-    <m:mathFont m:val="Cambria Math"/>
-    <m:brkBin m:val="before"/>
-    <m:brkBinSub m:val="--"/>
-    <m:smallFrac m:val="0"/>
-    <m:dispDef/>
-    <m:lMargin m:val="0"/>
-    <m:rMargin m:val="0"/>
-    <m:defJc m:val="centerGroup"/>
-    <m:wrapIndent m:val="1440"/>
-    <m:intLim m:val="subSup"/>
-    <m:naryLim m:val="undOvr"/>
-  </m:mathPr>
-  <w:themeFontLang w:val="ru-RU"/>
-  <w:clrSchemeMapping w:bg1="light1" w:t1="dark1" w:bg2="light2" w:t2="dark2" w:accent1="accent1" w:accent2="accent2" w:accent3="accent3" w:accent4="accent4" w:accent5="accent5" w:accent6="accent6" w:hyperlink="hyperlink" w:followedHyperlink="followedHyperlink"/>
-  <w:decimalSymbol w:val=","/>
-  <w:listSeparator w:val=";"/>
-  <w15:chartTrackingRefBased/>
-</w:settings>
-</file>
-
-<file path=word/glossary/styles.xml><?xml version="1.0" encoding="utf-8"?>
-<w:styles xmlns:mc="http://schemas.openxmlformats.org/markup-compatibility/2006" xmlns:r="http://schemas.openxmlformats.org/officeDocument/2006/relationships" xmlns:w="http://schemas.openxmlformats.org/wordprocessingml/2006/main" xmlns:w14="http://schemas.microsoft.com/office/word/2010/wordml" xmlns:w15="http://schemas.microsoft.com/office/word/2012/wordml" xmlns:w16se="http://schemas.microsoft.com/office/word/2015/wordml/symex" mc:Ignorable="w14 w15 w16se">
-  <w:docDefaults>
-    <w:rPrDefault>
-      <w:rPr>
-        <w:rFonts w:asciiTheme="minorHAnsi" w:eastAsiaTheme="minorEastAsia" w:hAnsiTheme="minorHAnsi" w:cstheme="minorBidi"/>
-        <w:sz w:val="22"/>
-        <w:szCs w:val="22"/>
-        <w:lang w:val="ru-RU" w:eastAsia="ru-RU" w:bidi="ar-SA"/>
-      </w:rPr>
-    </w:rPrDefault>
-    <w:pPrDefault>
-      <w:pPr>
-        <w:spacing w:after="160" w:line="259" w:lineRule="auto"/>
-      </w:pPr>
-    </w:pPrDefault>
-  </w:docDefaults>
-  <w:latentStyles w:defLockedState="0" w:defUIPriority="99" w:defSemiHidden="0" w:defUnhideWhenUsed="0" w:defQFormat="0" w:count="371">
-    <w:lsdException w:name="Normal" w:uiPriority="0" w:qFormat="1"/>
-    <w:lsdException w:name="heading 1" w:uiPriority="9" w:qFormat="1"/>
-    <w:lsdException w:name="heading 2" w:semiHidden="1" w:uiPriority="9" w:unhideWhenUsed="1" w:qFormat="1"/>
-    <w:lsdException w:name="heading 3" w:semiHidden="1" w:uiPriority="9" w:unhideWhenUsed="1" w:qFormat="1"/>
-    <w:lsdException w:name="heading 4" w:semiHidden="1" w:uiPriority="9" w:unhideWhenUsed="1" w:qFormat="1"/>
-    <w:lsdException w:name="heading 5" w:semiHidden="1" w:uiPriority="9" w:unhideWhenUsed="1" w:qFormat="1"/>
-    <w:lsdException w:name="heading 6" w:semiHidden="1" w:uiPriority="9" w:unhideWhenUsed="1" w:qFormat="1"/>
-    <w:lsdException w:name="heading 7" w:semiHidden="1" w:uiPriority="9" w:unhideWhenUsed="1" w:qFormat="1"/>
-    <w:lsdException w:name="heading 8" w:semiHidden="1" w:uiPriority="9" w:unhideWhenUsed="1" w:qFormat="1"/>
-    <w:lsdException w:name="heading 9" w:semiHidden="1" w:uiPriority="9" w:unhideWhenUsed="1" w:qFormat="1"/>
-    <w:lsdException w:name="index 1" w:semiHidden="1" w:unhideWhenUsed="1"/>
-    <w:lsdException w:name="index 2" w:semiHidden="1" w:unhideWhenUsed="1"/>
-    <w:lsdException w:name="index 3" w:semiHidden="1" w:unhideWhenUsed="1"/>
-    <w:lsdException w:name="index 4" w:semiHidden="1" w:unhideWhenUsed="1"/>
-    <w:lsdException w:name="index 5" w:semiHidden="1" w:unhideWhenUsed="1"/>
-    <w:lsdException w:name="index 6" w:semiHidden="1" w:unhideWhenUsed="1"/>
-    <w:lsdException w:name="index 7" w:semiHidden="1" w:unhideWhenUsed="1"/>
-    <w:lsdException w:name="index 8" w:semiHidden="1" w:unhideWhenUsed="1"/>
-    <w:lsdException w:name="index 9" w:semiHidden="1" w:unhideWhenUsed="1"/>
-    <w:lsdException w:name="toc 1" w:semiHidden="1" w:uiPriority="39" w:unhideWhenUsed="1"/>
-    <w:lsdException w:name="toc 2" w:semiHidden="1" w:uiPriority="39" w:unhideWhenUsed="1"/>
-    <w:lsdException w:name="toc 3" w:semiHidden="1" w:uiPriority="39" w:unhideWhenUsed="1"/>
-    <w:lsdException w:name="toc 4" w:semiHidden="1" w:uiPriority="39" w:unhideWhenUsed="1"/>
-    <w:lsdException w:name="toc 5" w:semiHidden="1" w:uiPriority="39" w:unhideWhenUsed="1"/>
-    <w:lsdException w:name="toc 6" w:semiHidden="1" w:uiPriority="39" w:unhideWhenUsed="1"/>
-    <w:lsdException w:name="toc 7" w:semiHidden="1" w:uiPriority="39" w:unhideWhenUsed="1"/>
-    <w:lsdException w:name="toc 8" w:semiHidden="1" w:uiPriority="39" w:unhideWhenUsed="1"/>
-    <w:lsdException w:name="toc 9" w:semiHidden="1" w:uiPriority="39" w:unhideWhenUsed="1"/>
-    <w:lsdException w:name="Normal Indent" w:semiHidden="1" w:unhideWhenUsed="1"/>
-    <w:lsdException w:name="footnote text" w:semiHidden="1" w:unhideWhenUsed="1"/>
-    <w:lsdException w:name="annotation text" w:semiHidden="1" w:unhideWhenUsed="1"/>
-    <w:lsdException w:name="header" w:semiHidden="1" w:unhideWhenUsed="1"/>
-    <w:lsdException w:name="footer" w:semiHidden="1" w:unhideWhenUsed="1"/>
-    <w:lsdException w:name="index heading" w:semiHidden="1" w:unhideWhenUsed="1"/>
-    <w:lsdException w:name="caption" w:semiHidden="1" w:uiPriority="35" w:unhideWhenUsed="1" w:qFormat="1"/>
-    <w:lsdException w:name="table of figures" w:semiHidden="1" w:unhideWhenUsed="1"/>
-    <w:lsdException w:name="envelope address" w:semiHidden="1" w:unhideWhenUsed="1"/>
-    <w:lsdException w:name="envelope return" w:semiHidden="1" w:unhideWhenUsed="1"/>
-    <w:lsdException w:name="footnote reference" w:semiHidden="1" w:unhideWhenUsed="1"/>
-    <w:lsdException w:name="annotation reference" w:semiHidden="1" w:unhideWhenUsed="1"/>
-    <w:lsdException w:name="line number" w:semiHidden="1" w:unhideWhenUsed="1"/>
-    <w:lsdException w:name="page number" w:semiHidden="1" w:unhideWhenUsed="1"/>
-    <w:lsdException w:name="endnote reference" w:semiHidden="1" w:unhideWhenUsed="1"/>
-    <w:lsdException w:name="endnote text" w:semiHidden="1" w:unhideWhenUsed="1"/>
-    <w:lsdException w:name="table of authorities" w:semiHidden="1" w:unhideWhenUsed="1"/>
-    <w:lsdException w:name="macro" w:semiHidden="1" w:unhideWhenUsed="1"/>
-    <w:lsdException w:name="toa heading" w:semiHidden="1" w:unhideWhenUsed="1"/>
-    <w:lsdException w:name="List" w:semiHidden="1" w:unhideWhenUsed="1"/>
-    <w:lsdException w:name="List Bullet" w:semiHidden="1" w:unhideWhenUsed="1"/>
-    <w:lsdException w:name="List Number" w:semiHidden="1" w:unhideWhenUsed="1"/>
-    <w:lsdException w:name="List 2" w:semiHidden="1" w:unhideWhenUsed="1"/>
-    <w:lsdException w:name="List 3" w:semiHidden="1" w:unhideWhenUsed="1"/>
-    <w:lsdException w:name="List 4" w:semiHidden="1" w:unhideWhenUsed="1"/>
-    <w:lsdException w:name="List 5" w:semiHidden="1" w:unhideWhenUsed="1"/>
-    <w:lsdException w:name="List Bullet 2" w:semiHidden="1" w:unhideWhenUsed="1"/>
-    <w:lsdException w:name="List Bullet 3" w:semiHidden="1" w:unhideWhenUsed="1"/>
-    <w:lsdException w:name="List Bullet 4" w:semiHidden="1" w:unhideWhenUsed="1"/>
-    <w:lsdException w:name="List Bullet 5" w:semiHidden="1" w:unhideWhenUsed="1"/>
-    <w:lsdException w:name="List Number 2" w:semiHidden="1" w:unhideWhenUsed="1"/>
-    <w:lsdException w:name="List Number 3" w:semiHidden="1" w:unhideWhenUsed="1"/>
-    <w:lsdException w:name="List Number 4" w:semiHidden="1" w:unhideWhenUsed="1"/>
-    <w:lsdException w:name="List Number 5" w:semiHidden="1" w:unhideWhenUsed="1"/>
-    <w:lsdException w:name="Title" w:uiPriority="10" w:qFormat="1"/>
-    <w:lsdException w:name="Closing" w:semiHidden="1" w:unhideWhenUsed="1"/>
-    <w:lsdException w:name="Signature" w:semiHidden="1" w:unhideWhenUsed="1"/>
-    <w:lsdException w:name="Default Paragraph Font" w:semiHidden="1" w:uiPriority="1" w:unhideWhenUsed="1"/>
-    <w:lsdException w:name="Body Text" w:semiHidden="1" w:unhideWhenUsed="1"/>
-    <w:lsdException w:name="Body Text Indent" w:semiHidden="1" w:unhideWhenUsed="1"/>
-    <w:lsdException w:name="List Continue" w:semiHidden="1" w:unhideWhenUsed="1"/>
-    <w:lsdException w:name="List Continue 2" w:semiHidden="1" w:unhideWhenUsed="1"/>
-    <w:lsdException w:name="List Continue 3" w:semiHidden="1" w:unhideWhenUsed="1"/>
-    <w:lsdException w:name="List Continue 4" w:semiHidden="1" w:unhideWhenUsed="1"/>
-    <w:lsdException w:name="List Continue 5" w:semiHidden="1" w:unhideWhenUsed="1"/>
-    <w:lsdException w:name="Message Header" w:semiHidden="1" w:unhideWhenUsed="1"/>
-    <w:lsdException w:name="Subtitle" w:uiPriority="11" w:qFormat="1"/>
-    <w:lsdException w:name="Salutation" w:semiHidden="1" w:unhideWhenUsed="1"/>
-    <w:lsdException w:name="Date" w:semiHidden="1" w:unhideWhenUsed="1"/>
-    <w:lsdException w:name="Body Text First Indent" w:semiHidden="1" w:unhideWhenUsed="1"/>
-    <w:lsdException w:name="Body Text First Indent 2" w:semiHidden="1" w:unhideWhenUsed="1"/>
-    <w:lsdException w:name="Note Heading" w:semiHidden="1" w:unhideWhenUsed="1"/>
-    <w:lsdException w:name="Body Text 2" w:semiHidden="1" w:unhideWhenUsed="1"/>
-    <w:lsdException w:name="Body Text 3" w:semiHidden="1" w:unhideWhenUsed="1"/>
-    <w:lsdException w:name="Body Text Indent 2" w:semiHidden="1" w:unhideWhenUsed="1"/>
-    <w:lsdException w:name="Body Text Indent 3" w:semiHidden="1" w:unhideWhenUsed="1"/>
-    <w:lsdException w:name="Block Text" w:semiHidden="1" w:unhideWhenUsed="1"/>
-    <w:lsdException w:name="Hyperlink" w:semiHidden="1" w:unhideWhenUsed="1"/>
-    <w:lsdException w:name="FollowedHyperlink" w:semiHidden="1" w:unhideWhenUsed="1"/>
-    <w:lsdException w:name="Strong" w:uiPriority="22" w:qFormat="1"/>
-    <w:lsdException w:name="Emphasis" w:uiPriority="20" w:qFormat="1"/>
-    <w:lsdException w:name="Document Map" w:semiHidden="1" w:unhideWhenUsed="1"/>
-    <w:lsdException w:name="Plain Text" w:semiHidden="1" w:unhideWhenUsed="1"/>
-    <w:lsdException w:name="E-mail Signature" w:semiHidden="1" w:unhideWhenUsed="1"/>
-    <w:lsdException w:name="HTML Top of Form" w:semiHidden="1" w:unhideWhenUsed="1"/>
-    <w:lsdException w:name="HTML Bottom of Form" w:semiHidden="1" w:unhideWhenUsed="1"/>
-    <w:lsdException w:name="Normal (Web)" w:semiHidden="1" w:unhideWhenUsed="1"/>
-    <w:lsdException w:name="HTML Acronym" w:semiHidden="1" w:unhideWhenUsed="1"/>
-    <w:lsdException w:name="HTML Address" w:semiHidden="1" w:unhideWhenUsed="1"/>
-    <w:lsdException w:name="HTML Cite" w:semiHidden="1" w:unhideWhenUsed="1"/>
-    <w:lsdException w:name="HTML Code" w:semiHidden="1" w:unhideWhenUsed="1"/>
-    <w:lsdException w:name="HTML Definition" w:semiHidden="1" w:unhideWhenUsed="1"/>
-    <w:lsdException w:name="HTML Keyboard" w:semiHidden="1" w:unhideWhenUsed="1"/>
-    <w:lsdException w:name="HTML Preformatted" w:semiHidden="1" w:unhideWhenUsed="1"/>
-    <w:lsdException w:name="HTML Sample" w:semiHidden="1" w:unhideWhenUsed="1"/>
-    <w:lsdException w:name="HTML Typewriter" w:semiHidden="1" w:unhideWhenUsed="1"/>
-    <w:lsdException w:name="HTML Variable" w:semiHidden="1" w:unhideWhenUsed="1"/>
-    <w:lsdException w:name="Normal Table" w:semiHidden="1" w:unhideWhenUsed="1"/>
-    <w:lsdException w:name="annotation subject" w:semiHidden="1" w:unhideWhenUsed="1"/>
-    <w:lsdException w:name="No List" w:semiHidden="1" w:unhideWhenUsed="1"/>
-    <w:lsdException w:name="Outline List 1" w:semiHidden="1" w:unhideWhenUsed="1"/>
-    <w:lsdException w:name="Outline List 2" w:semiHidden="1" w:unhideWhenUsed="1"/>
-    <w:lsdException w:name="Outline List 3" w:semiHidden="1" w:unhideWhenUsed="1"/>
-    <w:lsdException w:name="Table Simple 1" w:semiHidden="1" w:unhideWhenUsed="1"/>
-    <w:lsdException w:name="Table Simple 2" w:semiHidden="1" w:unhideWhenUsed="1"/>
-    <w:lsdException w:name="Table Simple 3" w:semiHidden="1" w:unhideWhenUsed="1"/>
-    <w:lsdException w:name="Table Classic 1" w:semiHidden="1" w:unhideWhenUsed="1"/>
-    <w:lsdException w:name="Table Classic 2" w:semiHidden="1" w:unhideWhenUsed="1"/>
-    <w:lsdException w:name="Table Classic 3" w:semiHidden="1" w:unhideWhenUsed="1"/>
-    <w:lsdException w:name="Table Classic 4" w:semiHidden="1" w:unhideWhenUsed="1"/>
-    <w:lsdException w:name="Table Colorful 1" w:semiHidden="1" w:unhideWhenUsed="1"/>
-    <w:lsdException w:name="Table Colorful 2" w:semiHidden="1" w:unhideWhenUsed="1"/>
-    <w:lsdException w:name="Table Colorful 3" w:semiHidden="1" w:unhideWhenUsed="1"/>
-    <w:lsdException w:name="Table Columns 1" w:semiHidden="1" w:unhideWhenUsed="1"/>
-    <w:lsdException w:name="Table Columns 2" w:semiHidden="1" w:unhideWhenUsed="1"/>
-    <w:lsdException w:name="Table Columns 3" w:semiHidden="1" w:unhideWhenUsed="1"/>
-    <w:lsdException w:name="Table Columns 4" w:semiHidden="1" w:unhideWhenUsed="1"/>
-    <w:lsdException w:name="Table Columns 5" w:semiHidden="1" w:unhideWhenUsed="1"/>
-    <w:lsdException w:name="Table Grid 1" w:semiHidden="1" w:unhideWhenUsed="1"/>
-    <w:lsdException w:name="Table Grid 2" w:semiHidden="1" w:unhideWhenUsed="1"/>
-    <w:lsdException w:name="Table Grid 3" w:semiHidden="1" w:unhideWhenUsed="1"/>
-    <w:lsdException w:name="Table Grid 4" w:semiHidden="1" w:unhideWhenUsed="1"/>
-    <w:lsdException w:name="Table Grid 5" w:semiHidden="1" w:unhideWhenUsed="1"/>
-    <w:lsdException w:name="Table Grid 6" w:semiHidden="1" w:unhideWhenUsed="1"/>
-    <w:lsdException w:name="Table Grid 7" w:semiHidden="1" w:unhideWhenUsed="1"/>
-    <w:lsdException w:name="Table Grid 8" w:semiHidden="1" w:unhideWhenUsed="1"/>
-    <w:lsdException w:name="Table List 1" w:semiHidden="1" w:unhideWhenUsed="1"/>
-    <w:lsdException w:name="Table List 2" w:semiHidden="1" w:unhideWhenUsed="1"/>
-    <w:lsdException w:name="Table List 3" w:semiHidden="1" w:unhideWhenUsed="1"/>
-    <w:lsdException w:name="Table List 4" w:semiHidden="1" w:unhideWhenUsed="1"/>
-    <w:lsdException w:name="Table List 5" w:semiHidden="1" w:unhideWhenUsed="1"/>
-    <w:lsdException w:name="Table List 6" w:semiHidden="1" w:unhideWhenUsed="1"/>
-    <w:lsdException w:name="Table List 7" w:semiHidden="1" w:unhideWhenUsed="1"/>
-    <w:lsdException w:name="Table List 8" w:semiHidden="1" w:unhideWhenUsed="1"/>
-    <w:lsdException w:name="Table 3D effects 1" w:semiHidden="1" w:unhideWhenUsed="1"/>
-    <w:lsdException w:name="Table 3D effects 2" w:semiHidden="1" w:unhideWhenUsed="1"/>
-    <w:lsdException w:name="Table 3D effects 3" w:semiHidden="1" w:unhideWhenUsed="1"/>
-    <w:lsdException w:name="Table Contemporary" w:semiHidden="1" w:unhideWhenUsed="1"/>
-    <w:lsdException w:name="Table Elegant" w:semiHidden="1" w:unhideWhenUsed="1"/>
-    <w:lsdException w:name="Table Professional" w:semiHidden="1" w:unhideWhenUsed="1"/>
-    <w:lsdException w:name="Table Subtle 1" w:semiHidden="1" w:unhideWhenUsed="1"/>
-    <w:lsdException w:name="Table Subtle 2" w:semiHidden="1" w:unhideWhenUsed="1"/>
-    <w:lsdException w:name="Table Web 1" w:semiHidden="1" w:unhideWhenUsed="1"/>
-    <w:lsdException w:name="Table Web 2" w:semiHidden="1" w:unhideWhenUsed="1"/>
-    <w:lsdException w:name="Table Web 3" w:semiHidden="1" w:unhideWhenUsed="1"/>
-    <w:lsdException w:name="Balloon Text" w:semiHidden="1" w:unhideWhenUsed="1"/>
-    <w:lsdException w:name="Table Grid" w:uiPriority="39"/>
-    <w:lsdException w:name="Table Theme" w:semiHidden="1" w:unhideWhenUsed="1"/>
-    <w:lsdException w:name="Placeholder Text" w:semiHidden="1"/>
-    <w:lsdException w:name="No Spacing" w:uiPriority="1" w:qFormat="1"/>
-    <w:lsdException w:name="Light Shading" w:uiPriority="60"/>
-    <w:lsdException w:name="Light List" w:uiPriority="61"/>
-    <w:lsdException w:name="Light Grid" w:uiPriority="62"/>
-    <w:lsdException w:name="Medium Shading 1" w:uiPriority="63"/>
-    <w:lsdException w:name="Medium Shading 2" w:uiPriority="64"/>
-    <w:lsdException w:name="Medium List 1" w:uiPriority="65"/>
-    <w:lsdException w:name="Medium List 2" w:uiPriority="66"/>
-    <w:lsdException w:name="Medium Grid 1" w:uiPriority="67"/>
-    <w:lsdException w:name="Medium Grid 2" w:uiPriority="68"/>
-    <w:lsdException w:name="Medium Grid 3" w:uiPriority="69"/>
-    <w:lsdException w:name="Dark List" w:uiPriority="70"/>
-    <w:lsdException w:name="Colorful Shading" w:uiPriority="71"/>
-    <w:lsdException w:name="Colorful List" w:uiPriority="72"/>
-    <w:lsdException w:name="Colorful Grid" w:uiPriority="73"/>
-    <w:lsdException w:name="Light Shading Accent 1" w:uiPriority="60"/>
-    <w:lsdException w:name="Light List Accent 1" w:uiPriority="61"/>
-    <w:lsdException w:name="Light Grid Accent 1" w:uiPriority="62"/>
-    <w:lsdException w:name="Medium Shading 1 Accent 1" w:uiPriority="63"/>
-    <w:lsdException w:name="Medium Shading 2 Accent 1" w:uiPriority="64"/>
-    <w:lsdException w:name="Medium List 1 Accent 1" w:uiPriority="65"/>
-    <w:lsdException w:name="Revision" w:semiHidden="1"/>
-    <w:lsdException w:name="List Paragraph" w:uiPriority="34" w:qFormat="1"/>
-    <w:lsdException w:name="Quote" w:uiPriority="29" w:qFormat="1"/>
-    <w:lsdException w:name="Intense Quote" w:uiPriority="30" w:qFormat="1"/>
-    <w:lsdException w:name="Medium List 2 Accent 1" w:uiPriority="66"/>
-    <w:lsdException w:name="Medium Grid 1 Accent 1" w:uiPriority="67"/>
-    <w:lsdException w:name="Medium Grid 2 Accent 1" w:uiPriority="68"/>
-    <w:lsdException w:name="Medium Grid 3 Accent 1" w:uiPriority="69"/>
-    <w:lsdException w:name="Dark List Accent 1" w:uiPriority="70"/>
-    <w:lsdException w:name="Colorful Shading Accent 1" w:uiPriority="71"/>
-    <w:lsdException w:name="Colorful List Accent 1" w:uiPriority="72"/>
-    <w:lsdException w:name="Colorful Grid Accent 1" w:uiPriority="73"/>
-    <w:lsdException w:name="Light Shading Accent 2" w:uiPriority="60"/>
-    <w:lsdException w:name="Light List Accent 2" w:uiPriority="61"/>
-    <w:lsdException w:name="Light Grid Accent 2" w:uiPriority="62"/>
-    <w:lsdException w:name="Medium Shading 1 Accent 2" w:uiPriority="63"/>
-    <w:lsdException w:name="Medium Shading 2 Accent 2" w:uiPriority="64"/>
-    <w:lsdException w:name="Medium List 1 Accent 2" w:uiPriority="65"/>
-    <w:lsdException w:name="Medium List 2 Accent 2" w:uiPriority="66"/>
-    <w:lsdException w:name="Medium Grid 1 Accent 2" w:uiPriority="67"/>
-    <w:lsdException w:name="Medium Grid 2 Accent 2" w:uiPriority="68"/>
-    <w:lsdException w:name="Medium Grid 3 Accent 2" w:uiPriority="69"/>
-    <w:lsdException w:name="Dark List Accent 2" w:uiPriority="70"/>
-    <w:lsdException w:name="Colorful Shading Accent 2" w:uiPriority="71"/>
-    <w:lsdException w:name="Colorful List Accent 2" w:uiPriority="72"/>
-    <w:lsdException w:name="Colorful Grid Accent 2" w:uiPriority="73"/>
-    <w:lsdException w:name="Light Shading Accent 3" w:uiPriority="60"/>
-    <w:lsdException w:name="Light List Accent 3" w:uiPriority="61"/>
-    <w:lsdException w:name="Light Grid Accent 3" w:uiPriority="62"/>
-    <w:lsdException w:name="Medium Shading 1 Accent 3" w:uiPriority="63"/>
-    <w:lsdException w:name="Medium Shading 2 Accent 3" w:uiPriority="64"/>
-    <w:lsdException w:name="Medium List 1 Accent 3" w:uiPriority="65"/>
-    <w:lsdException w:name="Medium List 2 Accent 3" w:uiPriority="66"/>
-    <w:lsdException w:name="Medium Grid 1 Accent 3" w:uiPriority="67"/>
-    <w:lsdException w:name="Medium Grid 2 Accent 3" w:uiPriority="68"/>
-    <w:lsdException w:name="Medium Grid 3 Accent 3" w:uiPriority="69"/>
-    <w:lsdException w:name="Dark List Accent 3" w:uiPriority="70"/>
-    <w:lsdException w:name="Colorful Shading Accent 3" w:uiPriority="71"/>
-    <w:lsdException w:name="Colorful List Accent 3" w:uiPriority="72"/>
-    <w:lsdException w:name="Colorful Grid Accent 3" w:uiPriority="73"/>
-    <w:lsdException w:name="Light Shading Accent 4" w:uiPriority="60"/>
-    <w:lsdException w:name="Light List Accent 4" w:uiPriority="61"/>
-    <w:lsdException w:name="Light Grid Accent 4" w:uiPriority="62"/>
-    <w:lsdException w:name="Medium Shading 1 Accent 4" w:uiPriority="63"/>
-    <w:lsdException w:name="Medium Shading 2 Accent 4" w:uiPriority="64"/>
-    <w:lsdException w:name="Medium List 1 Accent 4" w:uiPriority="65"/>
-    <w:lsdException w:name="Medium List 2 Accent 4" w:uiPriority="66"/>
-    <w:lsdException w:name="Medium Grid 1 Accent 4" w:uiPriority="67"/>
-    <w:lsdException w:name="Medium Grid 2 Accent 4" w:uiPriority="68"/>
-    <w:lsdException w:name="Medium Grid 3 Accent 4" w:uiPriority="69"/>
-    <w:lsdException w:name="Dark List Accent 4" w:uiPriority="70"/>
-    <w:lsdException w:name="Colorful Shading Accent 4" w:uiPriority="71"/>
-    <w:lsdException w:name="Colorful List Accent 4" w:uiPriority="72"/>
-    <w:lsdException w:name="Colorful Grid Accent 4" w:uiPriority="73"/>
-    <w:lsdException w:name="Light Shading Accent 5" w:uiPriority="60"/>
-    <w:lsdException w:name="Light List Accent 5" w:uiPriority="61"/>
-    <w:lsdException w:name="Light Grid Accent 5" w:uiPriority="62"/>
-    <w:lsdException w:name="Medium Shading 1 Accent 5" w:uiPriority="63"/>
-    <w:lsdException w:name="Medium Shading 2 Accent 5" w:uiPriority="64"/>
-    <w:lsdException w:name="Medium List 1 Accent 5" w:uiPriority="65"/>
-    <w:lsdException w:name="Medium List 2 Accent 5" w:uiPriority="66"/>
-    <w:lsdException w:name="Medium Grid 1 Accent 5" w:uiPriority="67"/>
-    <w:lsdException w:name="Medium Grid 2 Accent 5" w:uiPriority="68"/>
-    <w:lsdException w:name="Medium Grid 3 Accent 5" w:uiPriority="69"/>
-    <w:lsdException w:name="Dark List Accent 5" w:uiPriority="70"/>
-    <w:lsdException w:name="Colorful Shading Accent 5" w:uiPriority="71"/>
-    <w:lsdException w:name="Colorful List Accent 5" w:uiPriority="72"/>
-    <w:lsdException w:name="Colorful Grid Accent 5" w:uiPriority="73"/>
-    <w:lsdException w:name="Light Shading Accent 6" w:uiPriority="60"/>
-    <w:lsdException w:name="Light List Accent 6" w:uiPriority="61"/>
-    <w:lsdException w:name="Light Grid Accent 6" w:uiPriority="62"/>
-    <w:lsdException w:name="Medium Shading 1 Accent 6" w:uiPriority="63"/>
-    <w:lsdException w:name="Medium Shading 2 Accent 6" w:uiPriority="64"/>
-    <w:lsdException w:name="Medium List 1 Accent 6" w:uiPriority="65"/>
-    <w:lsdException w:name="Medium List 2 Accent 6" w:uiPriority="66"/>
-    <w:lsdException w:name="Medium Grid 1 Accent 6" w:uiPriority="67"/>
-    <w:lsdException w:name="Medium Grid 2 Accent 6" w:uiPriority="68"/>
-    <w:lsdException w:name="Medium Grid 3 Accent 6" w:uiPriority="69"/>
-    <w:lsdException w:name="Dark List Accent 6" w:uiPriority="70"/>
-    <w:lsdException w:name="Colorful Shading Accent 6" w:uiPriority="71"/>
-    <w:lsdException w:name="Colorful List Accent 6" w:uiPriority="72"/>
-    <w:lsdException w:name="Colorful Grid Accent 6" w:uiPriority="73"/>
-    <w:lsdException w:name="Subtle Emphasis" w:uiPriority="19" w:qFormat="1"/>
-    <w:lsdException w:name="Intense Emphasis" w:uiPriority="21" w:qFormat="1"/>
-    <w:lsdException w:name="Subtle Reference" w:uiPriority="31" w:qFormat="1"/>
-    <w:lsdException w:name="Intense Reference" w:uiPriority="32" w:qFormat="1"/>
-    <w:lsdException w:name="Book Title" w:uiPriority="33" w:qFormat="1"/>
-    <w:lsdException w:name="Bibliography" w:semiHidden="1" w:uiPriority="37" w:unhideWhenUsed="1"/>
-    <w:lsdException w:name="TOC Heading" w:semiHidden="1" w:uiPriority="39" w:unhideWhenUsed="1" w:qFormat="1"/>
-    <w:lsdException w:name="Plain Table 1" w:uiPriority="41"/>
-    <w:lsdException w:name="Plain Table 2" w:uiPriority="42"/>
-    <w:lsdException w:name="Plain Table 3" w:uiPriority="43"/>
-    <w:lsdException w:name="Plain Table 4" w:uiPriority="44"/>
-    <w:lsdException w:name="Plain Table 5" w:uiPriority="45"/>
-    <w:lsdException w:name="Grid Table Light" w:uiPriority="40"/>
-    <w:lsdException w:name="Grid Table 1 Light" w:uiPriority="46"/>
-    <w:lsdException w:name="Grid Table 2" w:uiPriority="47"/>
-    <w:lsdException w:name="Grid Table 3" w:uiPriority="48"/>
-    <w:lsdException w:name="Grid Table 4" w:uiPriority="49"/>
-    <w:lsdException w:name="Grid Table 5 Dark" w:uiPriority="50"/>
-    <w:lsdException w:name="Grid Table 6 Colorful" w:uiPriority="51"/>
-    <w:lsdException w:name="Grid Table 7 Colorful" w:uiPriority="52"/>
-    <w:lsdException w:name="Grid Table 1 Light Accent 1" w:uiPriority="46"/>
-    <w:lsdException w:name="Grid Table 2 Accent 1" w:uiPriority="47"/>
-    <w:lsdException w:name="Grid Table 3 Accent 1" w:uiPriority="48"/>
-    <w:lsdException w:name="Grid Table 4 Accent 1" w:uiPriority="49"/>
-    <w:lsdException w:name="Grid Table 5 Dark Accent 1" w:uiPriority="50"/>
-    <w:lsdException w:name="Grid Table 6 Colorful Accent 1" w:uiPriority="51"/>
-    <w:lsdException w:name="Grid Table 7 Colorful Accent 1" w:uiPriority="52"/>
-    <w:lsdException w:name="Grid Table 1 Light Accent 2" w:uiPriority="46"/>
-    <w:lsdException w:name="Grid Table 2 Accent 2" w:uiPriority="47"/>
-    <w:lsdException w:name="Grid Table 3 Accent 2" w:uiPriority="48"/>
-    <w:lsdException w:name="Grid Table 4 Accent 2" w:uiPriority="49"/>
-    <w:lsdException w:name="Grid Table 5 Dark Accent 2" w:uiPriority="50"/>
-    <w:lsdException w:name="Grid Table 6 Colorful Accent 2" w:uiPriority="51"/>
-    <w:lsdException w:name="Grid Table 7 Colorful Accent 2" w:uiPriority="52"/>
-    <w:lsdException w:name="Grid Table 1 Light Accent 3" w:uiPriority="46"/>
-    <w:lsdException w:name="Grid Table 2 Accent 3" w:uiPriority="47"/>
-    <w:lsdException w:name="Grid Table 3 Accent 3" w:uiPriority="48"/>
-    <w:lsdException w:name="Grid Table 4 Accent 3" w:uiPriority="49"/>
-    <w:lsdException w:name="Grid Table 5 Dark Accent 3" w:uiPriority="50"/>
-    <w:lsdException w:name="Grid Table 6 Colorful Accent 3" w:uiPriority="51"/>
-    <w:lsdException w:name="Grid Table 7 Colorful Accent 3" w:uiPriority="52"/>
-    <w:lsdException w:name="Grid Table 1 Light Accent 4" w:uiPriority="46"/>
-    <w:lsdException w:name="Grid Table 2 Accent 4" w:uiPriority="47"/>
-    <w:lsdException w:name="Grid Table 3 Accent 4" w:uiPriority="48"/>
-    <w:lsdException w:name="Grid Table 4 Accent 4" w:uiPriority="49"/>
-    <w:lsdException w:name="Grid Table 5 Dark Accent 4" w:uiPriority="50"/>
-    <w:lsdException w:name="Grid Table 6 Colorful Accent 4" w:uiPriority="51"/>
-    <w:lsdException w:name="Grid Table 7 Colorful Accent 4" w:uiPriority="52"/>
-    <w:lsdException w:name="Grid Table 1 Light Accent 5" w:uiPriority="46"/>
-    <w:lsdException w:name="Grid Table 2 Accent 5" w:uiPriority="47"/>
-    <w:lsdException w:name="Grid Table 3 Accent 5" w:uiPriority="48"/>
-    <w:lsdException w:name="Grid Table 4 Accent 5" w:uiPriority="49"/>
-    <w:lsdException w:name="Grid Table 5 Dark Accent 5" w:uiPriority="50"/>
-    <w:lsdException w:name="Grid Table 6 Colorful Accent 5" w:uiPriority="51"/>
-    <w:lsdException w:name="Grid Table 7 Colorful Accent 5" w:uiPriority="52"/>
-    <w:lsdException w:name="Grid Table 1 Light Accent 6" w:uiPriority="46"/>
-    <w:lsdException w:name="Grid Table 2 Accent 6" w:uiPriority="47"/>
-    <w:lsdException w:name="Grid Table 3 Accent 6" w:uiPriority="48"/>
-    <w:lsdException w:name="Grid Table 4 Accent 6" w:uiPriority="49"/>
-    <w:lsdException w:name="Grid Table 5 Dark Accent 6" w:uiPriority="50"/>
-    <w:lsdException w:name="Grid Table 6 Colorful Accent 6" w:uiPriority="51"/>
-    <w:lsdException w:name="Grid Table 7 Colorful Accent 6" w:uiPriority="52"/>
-    <w:lsdException w:name="List Table 1 Light" w:uiPriority="46"/>
-    <w:lsdException w:name="List Table 2" w:uiPriority="47"/>
-    <w:lsdException w:name="List Table 3" w:uiPriority="48"/>
-    <w:lsdException w:name="List Table 4" w:uiPriority="49"/>
-    <w:lsdException w:name="List Table 5 Dark" w:uiPriority="50"/>
-    <w:lsdException w:name="List Table 6 Colorful" w:uiPriority="51"/>
-    <w:lsdException w:name="List Table 7 Colorful" w:uiPriority="52"/>
-    <w:lsdException w:name="List Table 1 Light Accent 1" w:uiPriority="46"/>
-    <w:lsdException w:name="List Table 2 Accent 1" w:uiPriority="47"/>
-    <w:lsdException w:name="List Table 3 Accent 1" w:uiPriority="48"/>
-    <w:lsdException w:name="List Table 4 Accent 1" w:uiPriority="49"/>
-    <w:lsdException w:name="List Table 5 Dark Accent 1" w:uiPriority="50"/>
-    <w:lsdException w:name="List Table 6 Colorful Accent 1" w:uiPriority="51"/>
-    <w:lsdException w:name="List Table 7 Colorful Accent 1" w:uiPriority="52"/>
-    <w:lsdException w:name="List Table 1 Light Accent 2" w:uiPriority="46"/>
-    <w:lsdException w:name="List Table 2 Accent 2" w:uiPriority="47"/>
-    <w:lsdException w:name="List Table 3 Accent 2" w:uiPriority="48"/>
-    <w:lsdException w:name="List Table 4 Accent 2" w:uiPriority="49"/>
-    <w:lsdException w:name="List Table 5 Dark Accent 2" w:uiPriority="50"/>
-    <w:lsdException w:name="List Table 6 Colorful Accent 2" w:uiPriority="51"/>
-    <w:lsdException w:name="List Table 7 Colorful Accent 2" w:uiPriority="52"/>
-    <w:lsdException w:name="List Table 1 Light Accent 3" w:uiPriority="46"/>
-    <w:lsdException w:name="List Table 2 Accent 3" w:uiPriority="47"/>
-    <w:lsdException w:name="List Table 3 Accent 3" w:uiPriority="48"/>
-    <w:lsdException w:name="List Table 4 Accent 3" w:uiPriority="49"/>
-    <w:lsdException w:name="List Table 5 Dark Accent 3" w:uiPriority="50"/>
-    <w:lsdException w:name="List Table 6 Colorful Accent 3" w:uiPriority="51"/>
-    <w:lsdException w:name="List Table 7 Colorful Accent 3" w:uiPriority="52"/>
-    <w:lsdException w:name="List Table 1 Light Accent 4" w:uiPriority="46"/>
-    <w:lsdException w:name="List Table 2 Accent 4" w:uiPriority="47"/>
-    <w:lsdException w:name="List Table 3 Accent 4" w:uiPriority="48"/>
-    <w:lsdException w:name="List Table 4 Accent 4" w:uiPriority="49"/>
-    <w:lsdException w:name="List Table 5 Dark Accent 4" w:uiPriority="50"/>
-    <w:lsdException w:name="List Table 6 Colorful Accent 4" w:uiPriority="51"/>
-    <w:lsdException w:name="List Table 7 Colorful Accent 4" w:uiPriority="52"/>
-    <w:lsdException w:name="List Table 1 Light Accent 5" w:uiPriority="46"/>
-    <w:lsdException w:name="List Table 2 Accent 5" w:uiPriority="47"/>
-    <w:lsdException w:name="List Table 3 Accent 5" w:uiPriority="48"/>
-    <w:lsdException w:name="List Table 4 Accent 5" w:uiPriority="49"/>
-    <w:lsdException w:name="List Table 5 Dark Accent 5" w:uiPriority="50"/>
-    <w:lsdException w:name="List Table 6 Colorful Accent 5" w:uiPriority="51"/>
-    <w:lsdException w:name="List Table 7 Colorful Accent 5" w:uiPriority="52"/>
-    <w:lsdException w:name="List Table 1 Light Accent 6" w:uiPriority="46"/>
-    <w:lsdException w:name="List Table 2 Accent 6" w:uiPriority="47"/>
-    <w:lsdException w:name="List Table 3 Accent 6" w:uiPriority="48"/>
-    <w:lsdException w:name="List Table 4 Accent 6" w:uiPriority="49"/>
-    <w:lsdException w:name="List Table 5 Dark Accent 6" w:uiPriority="50"/>
-    <w:lsdException w:name="List Table 6 Colorful Accent 6" w:uiPriority="51"/>
-    <w:lsdException w:name="List Table 7 Colorful Accent 6" w:uiPriority="52"/>
-  </w:latentStyles>
-  <w:style w:type="paragraph" w:default="1" w:styleId="a">
-    <w:name w:val="Normal"/>
-    <w:qFormat/>
-  </w:style>
-  <w:style w:type="character" w:default="1" w:styleId="a0">
-    <w:name w:val="Default Paragraph Font"/>
-    <w:uiPriority w:val="1"/>
-    <w:semiHidden/>
-    <w:unhideWhenUsed/>
-  </w:style>
-  <w:style w:type="table" w:default="1" w:styleId="a1">
-    <w:name w:val="Normal Table"/>
-    <w:uiPriority w:val="99"/>
-    <w:semiHidden/>
-    <w:unhideWhenUsed/>
-    <w:tblPr>
-      <w:tblInd w:w="0" w:type="dxa"/>
-      <w:tblCellMar>
-        <w:top w:w="0" w:type="dxa"/>
-        <w:left w:w="108" w:type="dxa"/>
-        <w:bottom w:w="0" w:type="dxa"/>
-        <w:right w:w="108" w:type="dxa"/>
-      </w:tblCellMar>
-    </w:tblPr>
-  </w:style>
-  <w:style w:type="numbering" w:default="1" w:styleId="a2">
-    <w:name w:val="No List"/>
-    <w:uiPriority w:val="99"/>
-    <w:semiHidden/>
-    <w:unhideWhenUsed/>
-  </w:style>
-  <w:style w:type="character" w:styleId="a3">
-    <w:name w:val="Placeholder Text"/>
-    <w:basedOn w:val="a0"/>
-    <w:uiPriority w:val="99"/>
-    <w:semiHidden/>
-    <w:rsid w:val="00D96B44"/>
-    <w:rPr>
-      <w:color w:val="808080"/>
-    </w:rPr>
-  </w:style>
-</w:styles>
-</file>
-
-<file path=word/glossary/webSettings.xml><?xml version="1.0" encoding="utf-8"?>
-<w:webSettings xmlns:mc="http://schemas.openxmlformats.org/markup-compatibility/2006" xmlns:r="http://schemas.openxmlformats.org/officeDocument/2006/relationships" xmlns:w="http://schemas.openxmlformats.org/wordprocessingml/2006/main" xmlns:w14="http://schemas.microsoft.com/office/word/2010/wordml" xmlns:w15="http://schemas.microsoft.com/office/word/2012/wordml" xmlns:w16se="http://schemas.microsoft.com/office/word/2015/wordml/symex" mc:Ignorable="w14 w15 w16se">
-  <w:optimizeForBrowser/>
-  <w:allowPNG/>
-</w:webSettings>
-</file>
-
 <file path=word/theme/theme1.xml><?xml version="1.0" encoding="utf-8"?>
 <a:theme xmlns:a="http://schemas.openxmlformats.org/drawingml/2006/main" name="Тема Office">
   <a:themeElements>
@@ -5102,7 +4611,7 @@
 </file>
 
 <file path=customXml/itemProps1.xml><?xml version="1.0" encoding="utf-8"?>
-<ds:datastoreItem xmlns:ds="http://schemas.openxmlformats.org/officeDocument/2006/customXml" ds:itemID="{2C25DA8C-06C2-444B-9507-D9946EA6D5F6}">
+<ds:datastoreItem xmlns:ds="http://schemas.openxmlformats.org/officeDocument/2006/customXml" ds:itemID="{4589541D-1196-4834-AAE2-7B84A0A3DAD9}">
   <ds:schemaRefs>
     <ds:schemaRef ds:uri="http://schemas.openxmlformats.org/officeDocument/2006/bibliography"/>
   </ds:schemaRefs>

--- a/docs/ТЗ органайзер Набережнев.docx
+++ b/docs/ТЗ органайзер Набережнев.docx
@@ -1,10 +1,10 @@
 
 <file path=word/document.xml><?xml version="1.0" encoding="utf-8"?>
-<w:document xmlns:wpc="http://schemas.microsoft.com/office/word/2010/wordprocessingCanvas" xmlns:cx="http://schemas.microsoft.com/office/drawing/2014/chartex" xmlns:cx1="http://schemas.microsoft.com/office/drawing/2015/9/8/chartex" xmlns:mc="http://schemas.openxmlformats.org/markup-compatibility/2006" xmlns:o="urn:schemas-microsoft-com:office:office" xmlns:r="http://schemas.openxmlformats.org/officeDocument/2006/relationships" xmlns:m="http://schemas.openxmlformats.org/officeDocument/2006/math" xmlns:v="urn:schemas-microsoft-com:vml" xmlns:wp14="http://schemas.microsoft.com/office/word/2010/wordprocessingDrawing" xmlns:wp="http://schemas.openxmlformats.org/drawingml/2006/wordprocessingDrawing" xmlns:w10="urn:schemas-microsoft-com:office:word" xmlns:w="http://schemas.openxmlformats.org/wordprocessingml/2006/main" xmlns:w14="http://schemas.microsoft.com/office/word/2010/wordml" xmlns:w15="http://schemas.microsoft.com/office/word/2012/wordml" xmlns:w16se="http://schemas.microsoft.com/office/word/2015/wordml/symex" xmlns:wpg="http://schemas.microsoft.com/office/word/2010/wordprocessingGroup" xmlns:wpi="http://schemas.microsoft.com/office/word/2010/wordprocessingInk" xmlns:wne="http://schemas.microsoft.com/office/word/2006/wordml" xmlns:wps="http://schemas.microsoft.com/office/word/2010/wordprocessingShape" mc:Ignorable="w14 w15 w16se wp14">
+<w:document xmlns:wpc="http://schemas.microsoft.com/office/word/2010/wordprocessingCanvas" xmlns:cx="http://schemas.microsoft.com/office/drawing/2014/chartex" xmlns:cx1="http://schemas.microsoft.com/office/drawing/2015/9/8/chartex" xmlns:cx2="http://schemas.microsoft.com/office/drawing/2015/10/21/chartex" xmlns:cx3="http://schemas.microsoft.com/office/drawing/2016/5/9/chartex" xmlns:cx4="http://schemas.microsoft.com/office/drawing/2016/5/10/chartex" xmlns:cx5="http://schemas.microsoft.com/office/drawing/2016/5/11/chartex" xmlns:cx6="http://schemas.microsoft.com/office/drawing/2016/5/12/chartex" xmlns:cx7="http://schemas.microsoft.com/office/drawing/2016/5/13/chartex" xmlns:cx8="http://schemas.microsoft.com/office/drawing/2016/5/14/chartex" xmlns:mc="http://schemas.openxmlformats.org/markup-compatibility/2006" xmlns:aink="http://schemas.microsoft.com/office/drawing/2016/ink" xmlns:am3d="http://schemas.microsoft.com/office/drawing/2017/model3d" xmlns:o="urn:schemas-microsoft-com:office:office" xmlns:r="http://schemas.openxmlformats.org/officeDocument/2006/relationships" xmlns:m="http://schemas.openxmlformats.org/officeDocument/2006/math" xmlns:v="urn:schemas-microsoft-com:vml" xmlns:wp14="http://schemas.microsoft.com/office/word/2010/wordprocessingDrawing" xmlns:wp="http://schemas.openxmlformats.org/drawingml/2006/wordprocessingDrawing" xmlns:w10="urn:schemas-microsoft-com:office:word" xmlns:w="http://schemas.openxmlformats.org/wordprocessingml/2006/main" xmlns:w14="http://schemas.microsoft.com/office/word/2010/wordml" xmlns:w15="http://schemas.microsoft.com/office/word/2012/wordml" xmlns:w16cex="http://schemas.microsoft.com/office/word/2018/wordml/cex" xmlns:w16cid="http://schemas.microsoft.com/office/word/2016/wordml/cid" xmlns:w16="http://schemas.microsoft.com/office/word/2018/wordml" xmlns:w16sdtdh="http://schemas.microsoft.com/office/word/2020/wordml/sdtdatahash" xmlns:w16se="http://schemas.microsoft.com/office/word/2015/wordml/symex" xmlns:wpg="http://schemas.microsoft.com/office/word/2010/wordprocessingGroup" xmlns:wpi="http://schemas.microsoft.com/office/word/2010/wordprocessingInk" xmlns:wne="http://schemas.microsoft.com/office/word/2006/wordml" xmlns:wps="http://schemas.microsoft.com/office/word/2010/wordprocessingShape" mc:Ignorable="w14 w15 w16se w16cid w16 w16cex w16sdtdh wp14">
   <w:body>
     <w:p>
       <w:pPr>
-        <w:pStyle w:val="aff1"/>
+        <w:pStyle w:val="NoSpacing"/>
         <w:ind w:firstLine="426"/>
         <w:jc w:val="center"/>
       </w:pPr>
@@ -14,7 +14,7 @@
     </w:p>
     <w:p>
       <w:pPr>
-        <w:pStyle w:val="aff1"/>
+        <w:pStyle w:val="NoSpacing"/>
         <w:ind w:firstLine="426"/>
         <w:jc w:val="center"/>
       </w:pPr>
@@ -24,7 +24,7 @@
     </w:p>
     <w:p>
       <w:pPr>
-        <w:pStyle w:val="aff1"/>
+        <w:pStyle w:val="NoSpacing"/>
         <w:ind w:firstLine="426"/>
         <w:jc w:val="center"/>
       </w:pPr>
@@ -34,7 +34,7 @@
     </w:p>
     <w:p>
       <w:pPr>
-        <w:pStyle w:val="aff1"/>
+        <w:pStyle w:val="NoSpacing"/>
         <w:ind w:firstLine="426"/>
         <w:jc w:val="center"/>
       </w:pPr>
@@ -44,14 +44,14 @@
     </w:p>
     <w:p>
       <w:pPr>
-        <w:pStyle w:val="aff1"/>
+        <w:pStyle w:val="NoSpacing"/>
         <w:ind w:firstLine="426"/>
         <w:jc w:val="center"/>
       </w:pPr>
     </w:p>
     <w:p>
       <w:pPr>
-        <w:pStyle w:val="aff1"/>
+        <w:pStyle w:val="NoSpacing"/>
         <w:ind w:firstLine="426"/>
         <w:jc w:val="center"/>
         <w:rPr>
@@ -67,7 +67,7 @@
     </w:p>
     <w:p>
       <w:pPr>
-        <w:pStyle w:val="aff1"/>
+        <w:pStyle w:val="NoSpacing"/>
         <w:ind w:firstLine="426"/>
         <w:jc w:val="center"/>
       </w:pPr>
@@ -77,7 +77,7 @@
     </w:p>
     <w:p>
       <w:pPr>
-        <w:pStyle w:val="a3"/>
+        <w:pStyle w:val="ListParagraph"/>
         <w:numPr>
           <w:ilvl w:val="0"/>
           <w:numId w:val="13"/>
@@ -97,7 +97,6 @@
         </w:rPr>
         <w:t xml:space="preserve">Выдано: студенту группы 588-3 </w:t>
       </w:r>
-      <w:proofErr w:type="spellStart"/>
       <w:r>
         <w:rPr>
           <w:rFonts w:ascii="Times New Roman" w:hAnsi="Times New Roman"/>
@@ -105,22 +104,12 @@
           <w:szCs w:val="28"/>
           <w:u w:val="single"/>
         </w:rPr>
-        <w:t>Набережневу</w:t>
-      </w:r>
-      <w:proofErr w:type="spellEnd"/>
-      <w:r>
-        <w:rPr>
-          <w:rFonts w:ascii="Times New Roman" w:hAnsi="Times New Roman"/>
-          <w:sz w:val="28"/>
-          <w:szCs w:val="28"/>
-          <w:u w:val="single"/>
-        </w:rPr>
-        <w:t xml:space="preserve"> Николаю Александровичу</w:t>
-      </w:r>
-    </w:p>
-    <w:p>
-      <w:pPr>
-        <w:pStyle w:val="a3"/>
+        <w:t>Набережневу Николаю Александровичу</w:t>
+      </w:r>
+    </w:p>
+    <w:p>
+      <w:pPr>
+        <w:pStyle w:val="ListParagraph"/>
         <w:numPr>
           <w:ilvl w:val="0"/>
           <w:numId w:val="13"/>
@@ -169,7 +158,7 @@
     </w:p>
     <w:p>
       <w:pPr>
-        <w:pStyle w:val="a3"/>
+        <w:pStyle w:val="ListParagraph"/>
         <w:numPr>
           <w:ilvl w:val="0"/>
           <w:numId w:val="13"/>
@@ -192,7 +181,7 @@
     </w:p>
     <w:p>
       <w:pPr>
-        <w:pStyle w:val="a3"/>
+        <w:pStyle w:val="ListParagraph"/>
         <w:numPr>
           <w:ilvl w:val="0"/>
           <w:numId w:val="13"/>
@@ -252,37 +241,12 @@
           <w:szCs w:val="22"/>
         </w:rPr>
       </w:pPr>
-      <w:proofErr w:type="spellStart"/>
       <w:r>
         <w:rPr>
           <w:rFonts w:eastAsia="Calibri"/>
           <w:szCs w:val="22"/>
         </w:rPr>
-        <w:t>Microsoft</w:t>
-      </w:r>
-      <w:proofErr w:type="spellEnd"/>
-      <w:r>
-        <w:rPr>
-          <w:rFonts w:eastAsia="Calibri"/>
-          <w:szCs w:val="22"/>
-        </w:rPr>
-        <w:t xml:space="preserve"> </w:t>
-      </w:r>
-      <w:proofErr w:type="spellStart"/>
-      <w:r>
-        <w:rPr>
-          <w:rFonts w:eastAsia="Calibri"/>
-          <w:szCs w:val="22"/>
-        </w:rPr>
-        <w:t>Windows</w:t>
-      </w:r>
-      <w:proofErr w:type="spellEnd"/>
-      <w:r>
-        <w:rPr>
-          <w:rFonts w:eastAsia="Calibri"/>
-          <w:szCs w:val="22"/>
-        </w:rPr>
-        <w:t xml:space="preserve"> 10 (64-разрядная версия); </w:t>
+        <w:t xml:space="preserve">Microsoft Windows 10 (64-разрядная версия); </w:t>
       </w:r>
     </w:p>
     <w:p>
@@ -317,23 +281,7 @@
           <w:rFonts w:eastAsia="Calibri"/>
           <w:szCs w:val="22"/>
         </w:rPr>
-        <w:t xml:space="preserve"># с использованием платформы .NET </w:t>
-      </w:r>
-      <w:proofErr w:type="spellStart"/>
-      <w:r>
-        <w:rPr>
-          <w:rFonts w:eastAsia="Calibri"/>
-          <w:szCs w:val="22"/>
-        </w:rPr>
-        <w:t>Framework</w:t>
-      </w:r>
-      <w:proofErr w:type="spellEnd"/>
-      <w:r>
-        <w:rPr>
-          <w:rFonts w:eastAsia="Calibri"/>
-          <w:szCs w:val="22"/>
-        </w:rPr>
-        <w:t xml:space="preserve"> 4.7.2;</w:t>
+        <w:t># с использованием платформы .NET Framework 4.7.2;</w:t>
       </w:r>
     </w:p>
     <w:p>
@@ -438,17 +386,8 @@
           <w:rFonts w:eastAsia="Calibri"/>
           <w:szCs w:val="22"/>
         </w:rPr>
-        <w:t xml:space="preserve">библиотека для тестирования </w:t>
-      </w:r>
-      <w:proofErr w:type="spellStart"/>
-      <w:r>
-        <w:rPr>
-          <w:rFonts w:eastAsia="Calibri"/>
-          <w:szCs w:val="22"/>
-        </w:rPr>
-        <w:t>NUnit</w:t>
-      </w:r>
-      <w:proofErr w:type="spellEnd"/>
+        <w:t>библиотека для тестирования NUnit</w:t>
+      </w:r>
       <w:r>
         <w:rPr>
           <w:rFonts w:eastAsia="Calibri"/>
@@ -495,7 +434,7 @@
     </w:p>
     <w:p>
       <w:pPr>
-        <w:pStyle w:val="aff1"/>
+        <w:pStyle w:val="NoSpacing"/>
         <w:ind w:firstLine="851"/>
       </w:pPr>
       <w:r>
@@ -504,7 +443,7 @@
     </w:p>
     <w:p>
       <w:pPr>
-        <w:pStyle w:val="aff1"/>
+        <w:pStyle w:val="NoSpacing"/>
         <w:numPr>
           <w:ilvl w:val="0"/>
           <w:numId w:val="14"/>
@@ -535,7 +474,7 @@
     </w:p>
     <w:p>
       <w:pPr>
-        <w:pStyle w:val="aff1"/>
+        <w:pStyle w:val="NoSpacing"/>
         <w:numPr>
           <w:ilvl w:val="0"/>
           <w:numId w:val="14"/>
@@ -554,7 +493,7 @@
     </w:p>
     <w:p>
       <w:pPr>
-        <w:pStyle w:val="aff1"/>
+        <w:pStyle w:val="NoSpacing"/>
         <w:numPr>
           <w:ilvl w:val="0"/>
           <w:numId w:val="14"/>
@@ -570,7 +509,7 @@
     </w:p>
     <w:p>
       <w:pPr>
-        <w:pStyle w:val="aff1"/>
+        <w:pStyle w:val="NoSpacing"/>
         <w:numPr>
           <w:ilvl w:val="0"/>
           <w:numId w:val="14"/>
@@ -586,7 +525,7 @@
     </w:p>
     <w:p>
       <w:pPr>
-        <w:pStyle w:val="aff1"/>
+        <w:pStyle w:val="NoSpacing"/>
         <w:numPr>
           <w:ilvl w:val="0"/>
           <w:numId w:val="14"/>
@@ -645,7 +584,7 @@
         <w:rPr>
           <w:lang w:val="en-US"/>
         </w:rPr>
-        <w:pict>
+        <w:pict w14:anchorId="24F57197">
           <v:shapetype id="_x0000_t75" coordsize="21600,21600" o:spt="75" o:preferrelative="t" path="m@4@5l@4@11@9@11@9@5xe" filled="f" stroked="f">
             <v:stroke joinstyle="miter"/>
             <v:formulas>
@@ -665,7 +604,7 @@
             <v:path o:extrusionok="f" gradientshapeok="t" o:connecttype="rect"/>
             <o:lock v:ext="edit" aspectratio="t"/>
           </v:shapetype>
-          <v:shape id="_x0000_i1025" type="#_x0000_t75" style="width:435pt;height:418.8pt">
+          <v:shape id="_x0000_i1025" type="#_x0000_t75" style="width:435pt;height:418.5pt">
             <v:imagedata r:id="rId8" o:title="Organizer"/>
           </v:shape>
         </w:pict>
@@ -690,7 +629,7 @@
     </w:p>
     <w:p>
       <w:pPr>
-        <w:pStyle w:val="aff1"/>
+        <w:pStyle w:val="NoSpacing"/>
         <w:numPr>
           <w:ilvl w:val="0"/>
           <w:numId w:val="14"/>
@@ -724,7 +663,7 @@
     </w:p>
     <w:p>
       <w:pPr>
-        <w:pStyle w:val="aff1"/>
+        <w:pStyle w:val="NoSpacing"/>
         <w:numPr>
           <w:ilvl w:val="0"/>
           <w:numId w:val="14"/>
@@ -758,7 +697,7 @@
     </w:p>
     <w:p>
       <w:pPr>
-        <w:pStyle w:val="aff1"/>
+        <w:pStyle w:val="NoSpacing"/>
         <w:numPr>
           <w:ilvl w:val="0"/>
           <w:numId w:val="14"/>
@@ -786,7 +725,7 @@
     </w:p>
     <w:p>
       <w:pPr>
-        <w:pStyle w:val="aff1"/>
+        <w:pStyle w:val="NoSpacing"/>
         <w:numPr>
           <w:ilvl w:val="0"/>
           <w:numId w:val="14"/>
@@ -814,7 +753,7 @@
     </w:p>
     <w:p>
       <w:pPr>
-        <w:pStyle w:val="aff1"/>
+        <w:pStyle w:val="NoSpacing"/>
         <w:numPr>
           <w:ilvl w:val="0"/>
           <w:numId w:val="14"/>
@@ -842,7 +781,7 @@
     </w:p>
     <w:p>
       <w:pPr>
-        <w:pStyle w:val="aff1"/>
+        <w:pStyle w:val="NoSpacing"/>
         <w:numPr>
           <w:ilvl w:val="0"/>
           <w:numId w:val="14"/>
@@ -870,7 +809,7 @@
     </w:p>
     <w:p>
       <w:pPr>
-        <w:pStyle w:val="aff1"/>
+        <w:pStyle w:val="NoSpacing"/>
         <w:numPr>
           <w:ilvl w:val="0"/>
           <w:numId w:val="14"/>
@@ -889,11 +828,23 @@
       <w:r>
         <w:t xml:space="preserve">количество ячеек </w:t>
       </w:r>
+      <w:commentRangeStart w:id="0"/>
       <w:r>
         <w:t xml:space="preserve">на ширину </w:t>
       </w:r>
       <w:r>
-        <w:t>ящика. М</w:t>
+        <w:t>ящика</w:t>
+      </w:r>
+      <w:commentRangeEnd w:id="0"/>
+      <w:r>
+        <w:rPr>
+          <w:rStyle w:val="CommentReference"/>
+          <w:rFonts w:cs="Times New Roman"/>
+        </w:rPr>
+        <w:commentReference w:id="0"/>
+      </w:r>
+      <w:r>
+        <w:t>. М</w:t>
       </w:r>
       <w:r>
         <w:t>инимум 1</w:t>
@@ -1110,7 +1061,7 @@
     </w:p>
     <w:p>
       <w:pPr>
-        <w:pStyle w:val="aff1"/>
+        <w:pStyle w:val="NoSpacing"/>
         <w:numPr>
           <w:ilvl w:val="0"/>
           <w:numId w:val="14"/>
@@ -1129,11 +1080,23 @@
       <w:r>
         <w:t xml:space="preserve">количество ячеек </w:t>
       </w:r>
+      <w:commentRangeStart w:id="1"/>
       <w:r>
         <w:t>на глубину</w:t>
       </w:r>
       <w:r>
-        <w:t xml:space="preserve"> ящика. Минимум 1, максимум рассчитывается аналогично ширине</w:t>
+        <w:t xml:space="preserve"> ящика</w:t>
+      </w:r>
+      <w:commentRangeEnd w:id="1"/>
+      <w:r>
+        <w:rPr>
+          <w:rStyle w:val="CommentReference"/>
+          <w:rFonts w:cs="Times New Roman"/>
+        </w:rPr>
+        <w:commentReference w:id="1"/>
+      </w:r>
+      <w:r>
+        <w:t>. Минимум 1, максимум рассчитывается аналогично ширине</w:t>
       </w:r>
       <w:r>
         <w:t xml:space="preserve">: </w:t>
@@ -1311,8 +1274,6 @@
       <w:r>
         <w:t>При правильно введенных значениях результатом работы программы будет созданная по ним модель ящика для деталей. Размеры одной ячейки ящика рассчитываются из введенных пользователем параметров автоматически.</w:t>
       </w:r>
-      <w:bookmarkStart w:id="0" w:name="_GoBack"/>
-      <w:bookmarkEnd w:id="0"/>
     </w:p>
     <w:p/>
     <w:p>
@@ -1382,23 +1343,7 @@
           <w:sz w:val="28"/>
           <w:szCs w:val="28"/>
         </w:rPr>
-        <w:t xml:space="preserve"> ___________                    </w:t>
-      </w:r>
-      <w:proofErr w:type="spellStart"/>
-      <w:r>
-        <w:rPr>
-          <w:sz w:val="28"/>
-          <w:szCs w:val="28"/>
-        </w:rPr>
-        <w:t>Калентьев</w:t>
-      </w:r>
-      <w:proofErr w:type="spellEnd"/>
-      <w:r>
-        <w:rPr>
-          <w:sz w:val="28"/>
-          <w:szCs w:val="28"/>
-        </w:rPr>
-        <w:t xml:space="preserve"> А.А.</w:t>
+        <w:t xml:space="preserve"> ___________                    Калентьев А.А.</w:t>
       </w:r>
     </w:p>
     <w:p>
@@ -1620,7 +1565,6 @@
         </w:rPr>
         <w:t xml:space="preserve">___________                    </w:t>
       </w:r>
-      <w:proofErr w:type="spellStart"/>
       <w:r>
         <w:rPr>
           <w:sz w:val="28"/>
@@ -1628,7 +1572,6 @@
         </w:rPr>
         <w:t>Набережнев</w:t>
       </w:r>
-      <w:proofErr w:type="spellEnd"/>
       <w:r>
         <w:rPr>
           <w:sz w:val="28"/>
@@ -1773,8 +1716,60 @@
 </w:document>
 </file>
 
+<file path=word/comments.xml><?xml version="1.0" encoding="utf-8"?>
+<w:comments xmlns:wpc="http://schemas.microsoft.com/office/word/2010/wordprocessingCanvas" xmlns:cx="http://schemas.microsoft.com/office/drawing/2014/chartex" xmlns:cx1="http://schemas.microsoft.com/office/drawing/2015/9/8/chartex" xmlns:cx2="http://schemas.microsoft.com/office/drawing/2015/10/21/chartex" xmlns:cx3="http://schemas.microsoft.com/office/drawing/2016/5/9/chartex" xmlns:cx4="http://schemas.microsoft.com/office/drawing/2016/5/10/chartex" xmlns:cx5="http://schemas.microsoft.com/office/drawing/2016/5/11/chartex" xmlns:cx6="http://schemas.microsoft.com/office/drawing/2016/5/12/chartex" xmlns:cx7="http://schemas.microsoft.com/office/drawing/2016/5/13/chartex" xmlns:cx8="http://schemas.microsoft.com/office/drawing/2016/5/14/chartex" xmlns:mc="http://schemas.openxmlformats.org/markup-compatibility/2006" xmlns:aink="http://schemas.microsoft.com/office/drawing/2016/ink" xmlns:am3d="http://schemas.microsoft.com/office/drawing/2017/model3d" xmlns:o="urn:schemas-microsoft-com:office:office" xmlns:r="http://schemas.openxmlformats.org/officeDocument/2006/relationships" xmlns:m="http://schemas.openxmlformats.org/officeDocument/2006/math" xmlns:v="urn:schemas-microsoft-com:vml" xmlns:wp14="http://schemas.microsoft.com/office/word/2010/wordprocessingDrawing" xmlns:wp="http://schemas.openxmlformats.org/drawingml/2006/wordprocessingDrawing" xmlns:w10="urn:schemas-microsoft-com:office:word" xmlns:w="http://schemas.openxmlformats.org/wordprocessingml/2006/main" xmlns:w14="http://schemas.microsoft.com/office/word/2010/wordml" xmlns:w15="http://schemas.microsoft.com/office/word/2012/wordml" xmlns:w16cex="http://schemas.microsoft.com/office/word/2018/wordml/cex" xmlns:w16cid="http://schemas.microsoft.com/office/word/2016/wordml/cid" xmlns:w16="http://schemas.microsoft.com/office/word/2018/wordml" xmlns:w16sdtdh="http://schemas.microsoft.com/office/word/2020/wordml/sdtdatahash" xmlns:w16se="http://schemas.microsoft.com/office/word/2015/wordml/symex" xmlns:wpg="http://schemas.microsoft.com/office/word/2010/wordprocessingGroup" xmlns:wpi="http://schemas.microsoft.com/office/word/2010/wordprocessingInk" xmlns:wne="http://schemas.microsoft.com/office/word/2006/wordml" xmlns:wps="http://schemas.microsoft.com/office/word/2010/wordprocessingShape" mc:Ignorable="w14 w15 w16se w16cid w16 w16cex w16sdtdh wp14">
+  <w:comment w:id="0" w:author="AAK" w:date="2021-10-15T17:15:00Z" w:initials="A">
+    <w:p>
+      <w:pPr>
+        <w:pStyle w:val="CommentText"/>
+      </w:pPr>
+      <w:r>
+        <w:rPr>
+          <w:rStyle w:val="CommentReference"/>
+        </w:rPr>
+        <w:annotationRef/>
+      </w:r>
+    </w:p>
+  </w:comment>
+  <w:comment w:id="1" w:author="AAK" w:date="2021-10-15T17:12:00Z" w:initials="A">
+    <w:p>
+      <w:pPr>
+        <w:pStyle w:val="CommentText"/>
+      </w:pPr>
+      <w:r>
+        <w:rPr>
+          <w:rStyle w:val="CommentReference"/>
+        </w:rPr>
+        <w:annotationRef/>
+      </w:r>
+    </w:p>
+  </w:comment>
+</w:comments>
+</file>
+
+<file path=word/commentsExtended.xml><?xml version="1.0" encoding="utf-8"?>
+<w15:commentsEx xmlns:wpc="http://schemas.microsoft.com/office/word/2010/wordprocessingCanvas" xmlns:cx="http://schemas.microsoft.com/office/drawing/2014/chartex" xmlns:cx1="http://schemas.microsoft.com/office/drawing/2015/9/8/chartex" xmlns:cx2="http://schemas.microsoft.com/office/drawing/2015/10/21/chartex" xmlns:cx3="http://schemas.microsoft.com/office/drawing/2016/5/9/chartex" xmlns:cx4="http://schemas.microsoft.com/office/drawing/2016/5/10/chartex" xmlns:cx5="http://schemas.microsoft.com/office/drawing/2016/5/11/chartex" xmlns:cx6="http://schemas.microsoft.com/office/drawing/2016/5/12/chartex" xmlns:cx7="http://schemas.microsoft.com/office/drawing/2016/5/13/chartex" xmlns:cx8="http://schemas.microsoft.com/office/drawing/2016/5/14/chartex" xmlns:mc="http://schemas.openxmlformats.org/markup-compatibility/2006" xmlns:aink="http://schemas.microsoft.com/office/drawing/2016/ink" xmlns:am3d="http://schemas.microsoft.com/office/drawing/2017/model3d" xmlns:o="urn:schemas-microsoft-com:office:office" xmlns:r="http://schemas.openxmlformats.org/officeDocument/2006/relationships" xmlns:m="http://schemas.openxmlformats.org/officeDocument/2006/math" xmlns:v="urn:schemas-microsoft-com:vml" xmlns:wp14="http://schemas.microsoft.com/office/word/2010/wordprocessingDrawing" xmlns:wp="http://schemas.openxmlformats.org/drawingml/2006/wordprocessingDrawing" xmlns:w10="urn:schemas-microsoft-com:office:word" xmlns:w="http://schemas.openxmlformats.org/wordprocessingml/2006/main" xmlns:w14="http://schemas.microsoft.com/office/word/2010/wordml" xmlns:w15="http://schemas.microsoft.com/office/word/2012/wordml" xmlns:w16cex="http://schemas.microsoft.com/office/word/2018/wordml/cex" xmlns:w16cid="http://schemas.microsoft.com/office/word/2016/wordml/cid" xmlns:w16="http://schemas.microsoft.com/office/word/2018/wordml" xmlns:w16sdtdh="http://schemas.microsoft.com/office/word/2020/wordml/sdtdatahash" xmlns:w16se="http://schemas.microsoft.com/office/word/2015/wordml/symex" xmlns:wpg="http://schemas.microsoft.com/office/word/2010/wordprocessingGroup" xmlns:wpi="http://schemas.microsoft.com/office/word/2010/wordprocessingInk" xmlns:wne="http://schemas.microsoft.com/office/word/2006/wordml" xmlns:wps="http://schemas.microsoft.com/office/word/2010/wordprocessingShape" mc:Ignorable="w14 w15 w16se w16cid w16 w16cex w16sdtdh wp14">
+  <w15:commentEx w15:paraId="409C80FE" w15:done="0"/>
+  <w15:commentEx w15:paraId="1870BCA8" w15:done="0"/>
+</w15:commentsEx>
+</file>
+
+<file path=word/commentsExtensible.xml><?xml version="1.0" encoding="utf-8"?>
+<w16cex:commentsExtensible xmlns:wpc="http://schemas.microsoft.com/office/word/2010/wordprocessingCanvas" xmlns:cx="http://schemas.microsoft.com/office/drawing/2014/chartex" xmlns:cx1="http://schemas.microsoft.com/office/drawing/2015/9/8/chartex" xmlns:cx2="http://schemas.microsoft.com/office/drawing/2015/10/21/chartex" xmlns:cx3="http://schemas.microsoft.com/office/drawing/2016/5/9/chartex" xmlns:cx4="http://schemas.microsoft.com/office/drawing/2016/5/10/chartex" xmlns:cx5="http://schemas.microsoft.com/office/drawing/2016/5/11/chartex" xmlns:cx6="http://schemas.microsoft.com/office/drawing/2016/5/12/chartex" xmlns:cx7="http://schemas.microsoft.com/office/drawing/2016/5/13/chartex" xmlns:cx8="http://schemas.microsoft.com/office/drawing/2016/5/14/chartex" xmlns:mc="http://schemas.openxmlformats.org/markup-compatibility/2006" xmlns:aink="http://schemas.microsoft.com/office/drawing/2016/ink" xmlns:am3d="http://schemas.microsoft.com/office/drawing/2017/model3d" xmlns:o="urn:schemas-microsoft-com:office:office" xmlns:r="http://schemas.openxmlformats.org/officeDocument/2006/relationships" xmlns:m="http://schemas.openxmlformats.org/officeDocument/2006/math" xmlns:v="urn:schemas-microsoft-com:vml" xmlns:wp14="http://schemas.microsoft.com/office/word/2010/wordprocessingDrawing" xmlns:wp="http://schemas.openxmlformats.org/drawingml/2006/wordprocessingDrawing" xmlns:w10="urn:schemas-microsoft-com:office:word" xmlns:w="http://schemas.openxmlformats.org/wordprocessingml/2006/main" xmlns:w14="http://schemas.microsoft.com/office/word/2010/wordml" xmlns:w15="http://schemas.microsoft.com/office/word/2012/wordml" xmlns:w16cex="http://schemas.microsoft.com/office/word/2018/wordml/cex" xmlns:w16cid="http://schemas.microsoft.com/office/word/2016/wordml/cid" xmlns:w16="http://schemas.microsoft.com/office/word/2018/wordml" xmlns:w16sdtdh="http://schemas.microsoft.com/office/word/2020/wordml/sdtdatahash" xmlns:w16se="http://schemas.microsoft.com/office/word/2015/wordml/symex" xmlns:wpg="http://schemas.microsoft.com/office/word/2010/wordprocessingGroup" xmlns:wpi="http://schemas.microsoft.com/office/word/2010/wordprocessingInk" xmlns:wne="http://schemas.microsoft.com/office/word/2006/wordml" xmlns:wps="http://schemas.microsoft.com/office/word/2010/wordprocessingShape" mc:Ignorable="w14 w15 w16se w16cid w16 w16cex w16sdtdh wp14">
+  <w16cex:commentExtensible w16cex:durableId="25143594" w16cex:dateUtc="2021-10-15T10:15:00Z"/>
+  <w16cex:commentExtensible w16cex:durableId="251434F5" w16cex:dateUtc="2021-10-15T10:12:00Z"/>
+</w16cex:commentsExtensible>
+</file>
+
+<file path=word/commentsIds.xml><?xml version="1.0" encoding="utf-8"?>
+<w16cid:commentsIds xmlns:wpc="http://schemas.microsoft.com/office/word/2010/wordprocessingCanvas" xmlns:cx="http://schemas.microsoft.com/office/drawing/2014/chartex" xmlns:cx1="http://schemas.microsoft.com/office/drawing/2015/9/8/chartex" xmlns:cx2="http://schemas.microsoft.com/office/drawing/2015/10/21/chartex" xmlns:cx3="http://schemas.microsoft.com/office/drawing/2016/5/9/chartex" xmlns:cx4="http://schemas.microsoft.com/office/drawing/2016/5/10/chartex" xmlns:cx5="http://schemas.microsoft.com/office/drawing/2016/5/11/chartex" xmlns:cx6="http://schemas.microsoft.com/office/drawing/2016/5/12/chartex" xmlns:cx7="http://schemas.microsoft.com/office/drawing/2016/5/13/chartex" xmlns:cx8="http://schemas.microsoft.com/office/drawing/2016/5/14/chartex" xmlns:mc="http://schemas.openxmlformats.org/markup-compatibility/2006" xmlns:aink="http://schemas.microsoft.com/office/drawing/2016/ink" xmlns:am3d="http://schemas.microsoft.com/office/drawing/2017/model3d" xmlns:o="urn:schemas-microsoft-com:office:office" xmlns:r="http://schemas.openxmlformats.org/officeDocument/2006/relationships" xmlns:m="http://schemas.openxmlformats.org/officeDocument/2006/math" xmlns:v="urn:schemas-microsoft-com:vml" xmlns:wp14="http://schemas.microsoft.com/office/word/2010/wordprocessingDrawing" xmlns:wp="http://schemas.openxmlformats.org/drawingml/2006/wordprocessingDrawing" xmlns:w10="urn:schemas-microsoft-com:office:word" xmlns:w="http://schemas.openxmlformats.org/wordprocessingml/2006/main" xmlns:w14="http://schemas.microsoft.com/office/word/2010/wordml" xmlns:w15="http://schemas.microsoft.com/office/word/2012/wordml" xmlns:w16cex="http://schemas.microsoft.com/office/word/2018/wordml/cex" xmlns:w16cid="http://schemas.microsoft.com/office/word/2016/wordml/cid" xmlns:w16="http://schemas.microsoft.com/office/word/2018/wordml" xmlns:w16sdtdh="http://schemas.microsoft.com/office/word/2020/wordml/sdtdatahash" xmlns:w16se="http://schemas.microsoft.com/office/word/2015/wordml/symex" xmlns:wpg="http://schemas.microsoft.com/office/word/2010/wordprocessingGroup" xmlns:wpi="http://schemas.microsoft.com/office/word/2010/wordprocessingInk" xmlns:wne="http://schemas.microsoft.com/office/word/2006/wordml" xmlns:wps="http://schemas.microsoft.com/office/word/2010/wordprocessingShape" mc:Ignorable="w14 w15 w16se w16cid w16 w16cex w16sdtdh wp14">
+  <w16cid:commentId w16cid:paraId="409C80FE" w16cid:durableId="25143594"/>
+  <w16cid:commentId w16cid:paraId="1870BCA8" w16cid:durableId="251434F5"/>
+</w16cid:commentsIds>
+</file>
+
 <file path=word/endnotes.xml><?xml version="1.0" encoding="utf-8"?>
-<w:endnotes xmlns:wpc="http://schemas.microsoft.com/office/word/2010/wordprocessingCanvas" xmlns:cx="http://schemas.microsoft.com/office/drawing/2014/chartex" xmlns:cx1="http://schemas.microsoft.com/office/drawing/2015/9/8/chartex" xmlns:mc="http://schemas.openxmlformats.org/markup-compatibility/2006" xmlns:o="urn:schemas-microsoft-com:office:office" xmlns:r="http://schemas.openxmlformats.org/officeDocument/2006/relationships" xmlns:m="http://schemas.openxmlformats.org/officeDocument/2006/math" xmlns:v="urn:schemas-microsoft-com:vml" xmlns:wp14="http://schemas.microsoft.com/office/word/2010/wordprocessingDrawing" xmlns:wp="http://schemas.openxmlformats.org/drawingml/2006/wordprocessingDrawing" xmlns:w10="urn:schemas-microsoft-com:office:word" xmlns:w="http://schemas.openxmlformats.org/wordprocessingml/2006/main" xmlns:w14="http://schemas.microsoft.com/office/word/2010/wordml" xmlns:w15="http://schemas.microsoft.com/office/word/2012/wordml" xmlns:w16se="http://schemas.microsoft.com/office/word/2015/wordml/symex" xmlns:wpg="http://schemas.microsoft.com/office/word/2010/wordprocessingGroup" xmlns:wpi="http://schemas.microsoft.com/office/word/2010/wordprocessingInk" xmlns:wne="http://schemas.microsoft.com/office/word/2006/wordml" xmlns:wps="http://schemas.microsoft.com/office/word/2010/wordprocessingShape" mc:Ignorable="w14 w15 w16se wp14">
+<w:endnotes xmlns:wpc="http://schemas.microsoft.com/office/word/2010/wordprocessingCanvas" xmlns:cx="http://schemas.microsoft.com/office/drawing/2014/chartex" xmlns:cx1="http://schemas.microsoft.com/office/drawing/2015/9/8/chartex" xmlns:cx2="http://schemas.microsoft.com/office/drawing/2015/10/21/chartex" xmlns:cx3="http://schemas.microsoft.com/office/drawing/2016/5/9/chartex" xmlns:cx4="http://schemas.microsoft.com/office/drawing/2016/5/10/chartex" xmlns:cx5="http://schemas.microsoft.com/office/drawing/2016/5/11/chartex" xmlns:cx6="http://schemas.microsoft.com/office/drawing/2016/5/12/chartex" xmlns:cx7="http://schemas.microsoft.com/office/drawing/2016/5/13/chartex" xmlns:cx8="http://schemas.microsoft.com/office/drawing/2016/5/14/chartex" xmlns:mc="http://schemas.openxmlformats.org/markup-compatibility/2006" xmlns:aink="http://schemas.microsoft.com/office/drawing/2016/ink" xmlns:am3d="http://schemas.microsoft.com/office/drawing/2017/model3d" xmlns:o="urn:schemas-microsoft-com:office:office" xmlns:r="http://schemas.openxmlformats.org/officeDocument/2006/relationships" xmlns:m="http://schemas.openxmlformats.org/officeDocument/2006/math" xmlns:v="urn:schemas-microsoft-com:vml" xmlns:wp14="http://schemas.microsoft.com/office/word/2010/wordprocessingDrawing" xmlns:wp="http://schemas.openxmlformats.org/drawingml/2006/wordprocessingDrawing" xmlns:w10="urn:schemas-microsoft-com:office:word" xmlns:w="http://schemas.openxmlformats.org/wordprocessingml/2006/main" xmlns:w14="http://schemas.microsoft.com/office/word/2010/wordml" xmlns:w15="http://schemas.microsoft.com/office/word/2012/wordml" xmlns:w16cex="http://schemas.microsoft.com/office/word/2018/wordml/cex" xmlns:w16cid="http://schemas.microsoft.com/office/word/2016/wordml/cid" xmlns:w16="http://schemas.microsoft.com/office/word/2018/wordml" xmlns:w16sdtdh="http://schemas.microsoft.com/office/word/2020/wordml/sdtdatahash" xmlns:w16se="http://schemas.microsoft.com/office/word/2015/wordml/symex" xmlns:wpg="http://schemas.microsoft.com/office/word/2010/wordprocessingGroup" xmlns:wpi="http://schemas.microsoft.com/office/word/2010/wordprocessingInk" xmlns:wne="http://schemas.microsoft.com/office/word/2006/wordml" xmlns:wps="http://schemas.microsoft.com/office/word/2010/wordprocessingShape" mc:Ignorable="w14 w15 w16se w16cid w16 w16cex w16sdtdh wp14">
   <w:endnote w:type="separator" w:id="-1">
     <w:p>
       <w:pPr>
@@ -1799,7 +1794,7 @@
 </file>
 
 <file path=word/footnotes.xml><?xml version="1.0" encoding="utf-8"?>
-<w:footnotes xmlns:wpc="http://schemas.microsoft.com/office/word/2010/wordprocessingCanvas" xmlns:cx="http://schemas.microsoft.com/office/drawing/2014/chartex" xmlns:cx1="http://schemas.microsoft.com/office/drawing/2015/9/8/chartex" xmlns:mc="http://schemas.openxmlformats.org/markup-compatibility/2006" xmlns:o="urn:schemas-microsoft-com:office:office" xmlns:r="http://schemas.openxmlformats.org/officeDocument/2006/relationships" xmlns:m="http://schemas.openxmlformats.org/officeDocument/2006/math" xmlns:v="urn:schemas-microsoft-com:vml" xmlns:wp14="http://schemas.microsoft.com/office/word/2010/wordprocessingDrawing" xmlns:wp="http://schemas.openxmlformats.org/drawingml/2006/wordprocessingDrawing" xmlns:w10="urn:schemas-microsoft-com:office:word" xmlns:w="http://schemas.openxmlformats.org/wordprocessingml/2006/main" xmlns:w14="http://schemas.microsoft.com/office/word/2010/wordml" xmlns:w15="http://schemas.microsoft.com/office/word/2012/wordml" xmlns:w16se="http://schemas.microsoft.com/office/word/2015/wordml/symex" xmlns:wpg="http://schemas.microsoft.com/office/word/2010/wordprocessingGroup" xmlns:wpi="http://schemas.microsoft.com/office/word/2010/wordprocessingInk" xmlns:wne="http://schemas.microsoft.com/office/word/2006/wordml" xmlns:wps="http://schemas.microsoft.com/office/word/2010/wordprocessingShape" mc:Ignorable="w14 w15 w16se wp14">
+<w:footnotes xmlns:wpc="http://schemas.microsoft.com/office/word/2010/wordprocessingCanvas" xmlns:cx="http://schemas.microsoft.com/office/drawing/2014/chartex" xmlns:cx1="http://schemas.microsoft.com/office/drawing/2015/9/8/chartex" xmlns:cx2="http://schemas.microsoft.com/office/drawing/2015/10/21/chartex" xmlns:cx3="http://schemas.microsoft.com/office/drawing/2016/5/9/chartex" xmlns:cx4="http://schemas.microsoft.com/office/drawing/2016/5/10/chartex" xmlns:cx5="http://schemas.microsoft.com/office/drawing/2016/5/11/chartex" xmlns:cx6="http://schemas.microsoft.com/office/drawing/2016/5/12/chartex" xmlns:cx7="http://schemas.microsoft.com/office/drawing/2016/5/13/chartex" xmlns:cx8="http://schemas.microsoft.com/office/drawing/2016/5/14/chartex" xmlns:mc="http://schemas.openxmlformats.org/markup-compatibility/2006" xmlns:aink="http://schemas.microsoft.com/office/drawing/2016/ink" xmlns:am3d="http://schemas.microsoft.com/office/drawing/2017/model3d" xmlns:o="urn:schemas-microsoft-com:office:office" xmlns:r="http://schemas.openxmlformats.org/officeDocument/2006/relationships" xmlns:m="http://schemas.openxmlformats.org/officeDocument/2006/math" xmlns:v="urn:schemas-microsoft-com:vml" xmlns:wp14="http://schemas.microsoft.com/office/word/2010/wordprocessingDrawing" xmlns:wp="http://schemas.openxmlformats.org/drawingml/2006/wordprocessingDrawing" xmlns:w10="urn:schemas-microsoft-com:office:word" xmlns:w="http://schemas.openxmlformats.org/wordprocessingml/2006/main" xmlns:w14="http://schemas.microsoft.com/office/word/2010/wordml" xmlns:w15="http://schemas.microsoft.com/office/word/2012/wordml" xmlns:w16cex="http://schemas.microsoft.com/office/word/2018/wordml/cex" xmlns:w16cid="http://schemas.microsoft.com/office/word/2016/wordml/cid" xmlns:w16="http://schemas.microsoft.com/office/word/2018/wordml" xmlns:w16sdtdh="http://schemas.microsoft.com/office/word/2020/wordml/sdtdatahash" xmlns:w16se="http://schemas.microsoft.com/office/word/2015/wordml/symex" xmlns:wpg="http://schemas.microsoft.com/office/word/2010/wordprocessingGroup" xmlns:wpi="http://schemas.microsoft.com/office/word/2010/wordprocessingInk" xmlns:wne="http://schemas.microsoft.com/office/word/2006/wordml" xmlns:wps="http://schemas.microsoft.com/office/word/2010/wordprocessingShape" mc:Ignorable="w14 w15 w16se w16cid w16 w16cex w16sdtdh wp14">
   <w:footnote w:type="separator" w:id="-1">
     <w:p>
       <w:pPr>
@@ -1824,7 +1819,7 @@
 </file>
 
 <file path=word/numbering.xml><?xml version="1.0" encoding="utf-8"?>
-<w:numbering xmlns:wpc="http://schemas.microsoft.com/office/word/2010/wordprocessingCanvas" xmlns:cx="http://schemas.microsoft.com/office/drawing/2014/chartex" xmlns:cx1="http://schemas.microsoft.com/office/drawing/2015/9/8/chartex" xmlns:mc="http://schemas.openxmlformats.org/markup-compatibility/2006" xmlns:o="urn:schemas-microsoft-com:office:office" xmlns:r="http://schemas.openxmlformats.org/officeDocument/2006/relationships" xmlns:m="http://schemas.openxmlformats.org/officeDocument/2006/math" xmlns:v="urn:schemas-microsoft-com:vml" xmlns:wp14="http://schemas.microsoft.com/office/word/2010/wordprocessingDrawing" xmlns:wp="http://schemas.openxmlformats.org/drawingml/2006/wordprocessingDrawing" xmlns:w10="urn:schemas-microsoft-com:office:word" xmlns:w="http://schemas.openxmlformats.org/wordprocessingml/2006/main" xmlns:w14="http://schemas.microsoft.com/office/word/2010/wordml" xmlns:w15="http://schemas.microsoft.com/office/word/2012/wordml" xmlns:w16se="http://schemas.microsoft.com/office/word/2015/wordml/symex" xmlns:wpg="http://schemas.microsoft.com/office/word/2010/wordprocessingGroup" xmlns:wpi="http://schemas.microsoft.com/office/word/2010/wordprocessingInk" xmlns:wne="http://schemas.microsoft.com/office/word/2006/wordml" xmlns:wps="http://schemas.microsoft.com/office/word/2010/wordprocessingShape" mc:Ignorable="w14 w15 w16se wp14">
+<w:numbering xmlns:wpc="http://schemas.microsoft.com/office/word/2010/wordprocessingCanvas" xmlns:cx="http://schemas.microsoft.com/office/drawing/2014/chartex" xmlns:cx1="http://schemas.microsoft.com/office/drawing/2015/9/8/chartex" xmlns:cx2="http://schemas.microsoft.com/office/drawing/2015/10/21/chartex" xmlns:cx3="http://schemas.microsoft.com/office/drawing/2016/5/9/chartex" xmlns:cx4="http://schemas.microsoft.com/office/drawing/2016/5/10/chartex" xmlns:cx5="http://schemas.microsoft.com/office/drawing/2016/5/11/chartex" xmlns:cx6="http://schemas.microsoft.com/office/drawing/2016/5/12/chartex" xmlns:cx7="http://schemas.microsoft.com/office/drawing/2016/5/13/chartex" xmlns:cx8="http://schemas.microsoft.com/office/drawing/2016/5/14/chartex" xmlns:mc="http://schemas.openxmlformats.org/markup-compatibility/2006" xmlns:aink="http://schemas.microsoft.com/office/drawing/2016/ink" xmlns:am3d="http://schemas.microsoft.com/office/drawing/2017/model3d" xmlns:o="urn:schemas-microsoft-com:office:office" xmlns:r="http://schemas.openxmlformats.org/officeDocument/2006/relationships" xmlns:m="http://schemas.openxmlformats.org/officeDocument/2006/math" xmlns:v="urn:schemas-microsoft-com:vml" xmlns:wp14="http://schemas.microsoft.com/office/word/2010/wordprocessingDrawing" xmlns:wp="http://schemas.openxmlformats.org/drawingml/2006/wordprocessingDrawing" xmlns:w10="urn:schemas-microsoft-com:office:word" xmlns:w="http://schemas.openxmlformats.org/wordprocessingml/2006/main" xmlns:w14="http://schemas.microsoft.com/office/word/2010/wordml" xmlns:w15="http://schemas.microsoft.com/office/word/2012/wordml" xmlns:w16cex="http://schemas.microsoft.com/office/word/2018/wordml/cex" xmlns:w16cid="http://schemas.microsoft.com/office/word/2016/wordml/cid" xmlns:w16="http://schemas.microsoft.com/office/word/2018/wordml" xmlns:w16sdtdh="http://schemas.microsoft.com/office/word/2020/wordml/sdtdatahash" xmlns:w16se="http://schemas.microsoft.com/office/word/2015/wordml/symex" xmlns:wpg="http://schemas.microsoft.com/office/word/2010/wordprocessingGroup" xmlns:wpi="http://schemas.microsoft.com/office/word/2010/wordprocessingInk" xmlns:wne="http://schemas.microsoft.com/office/word/2006/wordml" xmlns:wps="http://schemas.microsoft.com/office/word/2010/wordprocessingShape" mc:Ignorable="w14 w15 w16se w16cid w16 w16cex w16sdtdh wp14">
   <w:abstractNum w:abstractNumId="0" w15:restartNumberingAfterBreak="0">
     <w:nsid w:val="16F90CFF"/>
     <w:multiLevelType w:val="hybridMultilevel"/>
@@ -2454,7 +2449,7 @@
     <w:lvl w:ilvl="2">
       <w:start w:val="1"/>
       <w:numFmt w:val="decimal"/>
-      <w:pStyle w:val="3"/>
+      <w:pStyle w:val="Heading3"/>
       <w:lvlText w:val="2.2.%3"/>
       <w:lvlJc w:val="left"/>
       <w:pPr>
@@ -3061,7 +3056,7 @@
     <w:lvl w:ilvl="0">
       <w:start w:val="1"/>
       <w:numFmt w:val="decimal"/>
-      <w:pStyle w:val="1"/>
+      <w:pStyle w:val="Heading1"/>
       <w:suff w:val="space"/>
       <w:lvlText w:val="%1"/>
       <w:lvlJc w:val="left"/>
@@ -3099,7 +3094,7 @@
     <w:lvl w:ilvl="3">
       <w:start w:val="1"/>
       <w:numFmt w:val="decimal"/>
-      <w:pStyle w:val="2"/>
+      <w:pStyle w:val="Heading2"/>
       <w:suff w:val="space"/>
       <w:lvlText w:val="%1.%4"/>
       <w:lvlJc w:val="left"/>
@@ -3216,8 +3211,16 @@
 </w:numbering>
 </file>
 
+<file path=word/people.xml><?xml version="1.0" encoding="utf-8"?>
+<w15:people xmlns:wpc="http://schemas.microsoft.com/office/word/2010/wordprocessingCanvas" xmlns:cx="http://schemas.microsoft.com/office/drawing/2014/chartex" xmlns:cx1="http://schemas.microsoft.com/office/drawing/2015/9/8/chartex" xmlns:cx2="http://schemas.microsoft.com/office/drawing/2015/10/21/chartex" xmlns:cx3="http://schemas.microsoft.com/office/drawing/2016/5/9/chartex" xmlns:cx4="http://schemas.microsoft.com/office/drawing/2016/5/10/chartex" xmlns:cx5="http://schemas.microsoft.com/office/drawing/2016/5/11/chartex" xmlns:cx6="http://schemas.microsoft.com/office/drawing/2016/5/12/chartex" xmlns:cx7="http://schemas.microsoft.com/office/drawing/2016/5/13/chartex" xmlns:cx8="http://schemas.microsoft.com/office/drawing/2016/5/14/chartex" xmlns:mc="http://schemas.openxmlformats.org/markup-compatibility/2006" xmlns:aink="http://schemas.microsoft.com/office/drawing/2016/ink" xmlns:am3d="http://schemas.microsoft.com/office/drawing/2017/model3d" xmlns:o="urn:schemas-microsoft-com:office:office" xmlns:r="http://schemas.openxmlformats.org/officeDocument/2006/relationships" xmlns:m="http://schemas.openxmlformats.org/officeDocument/2006/math" xmlns:v="urn:schemas-microsoft-com:vml" xmlns:wp14="http://schemas.microsoft.com/office/word/2010/wordprocessingDrawing" xmlns:wp="http://schemas.openxmlformats.org/drawingml/2006/wordprocessingDrawing" xmlns:w10="urn:schemas-microsoft-com:office:word" xmlns:w="http://schemas.openxmlformats.org/wordprocessingml/2006/main" xmlns:w14="http://schemas.microsoft.com/office/word/2010/wordml" xmlns:w15="http://schemas.microsoft.com/office/word/2012/wordml" xmlns:w16cex="http://schemas.microsoft.com/office/word/2018/wordml/cex" xmlns:w16cid="http://schemas.microsoft.com/office/word/2016/wordml/cid" xmlns:w16="http://schemas.microsoft.com/office/word/2018/wordml" xmlns:w16sdtdh="http://schemas.microsoft.com/office/word/2020/wordml/sdtdatahash" xmlns:w16se="http://schemas.microsoft.com/office/word/2015/wordml/symex" xmlns:wpg="http://schemas.microsoft.com/office/word/2010/wordprocessingGroup" xmlns:wpi="http://schemas.microsoft.com/office/word/2010/wordprocessingInk" xmlns:wne="http://schemas.microsoft.com/office/word/2006/wordml" xmlns:wps="http://schemas.microsoft.com/office/word/2010/wordprocessingShape" mc:Ignorable="w14 w15 w16se w16cid w16 w16cex w16sdtdh wp14">
+  <w15:person w15:author="AAK">
+    <w15:presenceInfo w15:providerId="AD" w15:userId="S-1-5-21-2301979571-1751391163-971761870-1106"/>
+  </w15:person>
+</w15:people>
+</file>
+
 <file path=word/styles.xml><?xml version="1.0" encoding="utf-8"?>
-<w:styles xmlns:mc="http://schemas.openxmlformats.org/markup-compatibility/2006" xmlns:r="http://schemas.openxmlformats.org/officeDocument/2006/relationships" xmlns:w="http://schemas.openxmlformats.org/wordprocessingml/2006/main" xmlns:w14="http://schemas.microsoft.com/office/word/2010/wordml" xmlns:w15="http://schemas.microsoft.com/office/word/2012/wordml" xmlns:w16se="http://schemas.microsoft.com/office/word/2015/wordml/symex" mc:Ignorable="w14 w15 w16se">
+<w:styles xmlns:mc="http://schemas.openxmlformats.org/markup-compatibility/2006" xmlns:r="http://schemas.openxmlformats.org/officeDocument/2006/relationships" xmlns:w="http://schemas.openxmlformats.org/wordprocessingml/2006/main" xmlns:w14="http://schemas.microsoft.com/office/word/2010/wordml" xmlns:w15="http://schemas.microsoft.com/office/word/2012/wordml" xmlns:w16cex="http://schemas.microsoft.com/office/word/2018/wordml/cex" xmlns:w16cid="http://schemas.microsoft.com/office/word/2016/wordml/cid" xmlns:w16="http://schemas.microsoft.com/office/word/2018/wordml" xmlns:w16sdtdh="http://schemas.microsoft.com/office/word/2020/wordml/sdtdatahash" xmlns:w16se="http://schemas.microsoft.com/office/word/2015/wordml/symex" mc:Ignorable="w14 w15 w16se w16cid w16 w16cex w16sdtdh">
   <w:docDefaults>
     <w:rPrDefault>
       <w:rPr>
@@ -3232,7 +3235,7 @@
       </w:pPr>
     </w:pPrDefault>
   </w:docDefaults>
-  <w:latentStyles w:defLockedState="0" w:defUIPriority="99" w:defSemiHidden="0" w:defUnhideWhenUsed="0" w:defQFormat="0" w:count="371">
+  <w:latentStyles w:defLockedState="0" w:defUIPriority="99" w:defSemiHidden="0" w:defUnhideWhenUsed="0" w:defQFormat="0" w:count="376">
     <w:lsdException w:name="Normal" w:uiPriority="0" w:qFormat="1"/>
     <w:lsdException w:name="heading 1" w:uiPriority="0" w:qFormat="1"/>
     <w:lsdException w:name="heading 2" w:semiHidden="1" w:uiPriority="9" w:unhideWhenUsed="1" w:qFormat="1"/>
@@ -3338,7 +3341,6 @@
     <w:lsdException w:name="HTML Sample" w:semiHidden="1" w:unhideWhenUsed="1"/>
     <w:lsdException w:name="HTML Typewriter" w:semiHidden="1" w:unhideWhenUsed="1"/>
     <w:lsdException w:name="HTML Variable" w:semiHidden="1" w:unhideWhenUsed="1"/>
-    <w:lsdException w:name="Normal Table" w:semiHidden="1" w:unhideWhenUsed="1"/>
     <w:lsdException w:name="annotation subject" w:semiHidden="1" w:unhideWhenUsed="1"/>
     <w:lsdException w:name="No List" w:semiHidden="1" w:uiPriority="0" w:unhideWhenUsed="1"/>
     <w:lsdException w:name="Outline List 1" w:semiHidden="1" w:unhideWhenUsed="1"/>
@@ -3381,11 +3383,8 @@
     <w:lsdException w:name="Table Contemporary" w:semiHidden="1" w:unhideWhenUsed="1"/>
     <w:lsdException w:name="Table Elegant" w:semiHidden="1" w:unhideWhenUsed="1"/>
     <w:lsdException w:name="Table Professional" w:semiHidden="1" w:unhideWhenUsed="1"/>
-    <w:lsdException w:name="Table Subtle 1" w:semiHidden="1" w:unhideWhenUsed="1"/>
     <w:lsdException w:name="Table Subtle 2" w:semiHidden="1" w:unhideWhenUsed="1"/>
     <w:lsdException w:name="Table Web 1" w:semiHidden="1" w:unhideWhenUsed="1"/>
-    <w:lsdException w:name="Table Web 2" w:semiHidden="1" w:unhideWhenUsed="1"/>
-    <w:lsdException w:name="Table Web 3" w:semiHidden="1" w:unhideWhenUsed="1"/>
     <w:lsdException w:name="Balloon Text" w:semiHidden="1" w:uiPriority="0" w:unhideWhenUsed="1"/>
     <w:lsdException w:name="Table Grid" w:uiPriority="39"/>
     <w:lsdException w:name="Table Theme" w:semiHidden="1" w:unhideWhenUsed="1"/>
@@ -3604,8 +3603,13 @@
     <w:lsdException w:name="List Table 5 Dark Accent 6" w:uiPriority="50"/>
     <w:lsdException w:name="List Table 6 Colorful Accent 6" w:uiPriority="51"/>
     <w:lsdException w:name="List Table 7 Colorful Accent 6" w:uiPriority="52"/>
+    <w:lsdException w:name="Mention" w:semiHidden="1" w:unhideWhenUsed="1"/>
+    <w:lsdException w:name="Smart Hyperlink" w:semiHidden="1" w:unhideWhenUsed="1"/>
+    <w:lsdException w:name="Hashtag" w:semiHidden="1" w:unhideWhenUsed="1"/>
+    <w:lsdException w:name="Unresolved Mention" w:semiHidden="1" w:unhideWhenUsed="1"/>
+    <w:lsdException w:name="Smart Link" w:semiHidden="1" w:unhideWhenUsed="1"/>
   </w:latentStyles>
-  <w:style w:type="paragraph" w:default="1" w:styleId="a">
+  <w:style w:type="paragraph" w:default="1" w:styleId="Normal">
     <w:name w:val="Normal"/>
     <w:qFormat/>
     <w:rsid w:val="00F14EA1"/>
@@ -3615,11 +3619,11 @@
       <w:jc w:val="both"/>
     </w:pPr>
   </w:style>
-  <w:style w:type="paragraph" w:styleId="1">
+  <w:style w:type="paragraph" w:styleId="Heading1">
     <w:name w:val="heading 1"/>
-    <w:basedOn w:val="a"/>
-    <w:next w:val="a"/>
-    <w:link w:val="10"/>
+    <w:basedOn w:val="Normal"/>
+    <w:next w:val="Normal"/>
+    <w:link w:val="Heading1Char"/>
     <w:autoRedefine/>
     <w:qFormat/>
     <w:rsid w:val="00094797"/>
@@ -3640,11 +3644,11 @@
       <w:szCs w:val="48"/>
     </w:rPr>
   </w:style>
-  <w:style w:type="paragraph" w:styleId="2">
+  <w:style w:type="paragraph" w:styleId="Heading2">
     <w:name w:val="heading 2"/>
-    <w:basedOn w:val="a"/>
-    <w:next w:val="3"/>
-    <w:link w:val="20"/>
+    <w:basedOn w:val="Normal"/>
+    <w:next w:val="Heading3"/>
+    <w:link w:val="Heading2Char"/>
     <w:uiPriority w:val="9"/>
     <w:unhideWhenUsed/>
     <w:qFormat/>
@@ -3666,10 +3670,10 @@
       <w:szCs w:val="26"/>
     </w:rPr>
   </w:style>
-  <w:style w:type="paragraph" w:styleId="3">
+  <w:style w:type="paragraph" w:styleId="Heading3">
     <w:name w:val="heading 3"/>
-    <w:basedOn w:val="a"/>
-    <w:link w:val="30"/>
+    <w:basedOn w:val="Normal"/>
+    <w:link w:val="Heading3Char"/>
     <w:qFormat/>
     <w:rsid w:val="00600AC7"/>
     <w:pPr>
@@ -3688,13 +3692,13 @@
       <w:szCs w:val="27"/>
     </w:rPr>
   </w:style>
-  <w:style w:type="character" w:default="1" w:styleId="a0">
+  <w:style w:type="character" w:default="1" w:styleId="DefaultParagraphFont">
     <w:name w:val="Default Paragraph Font"/>
     <w:uiPriority w:val="1"/>
     <w:semiHidden/>
     <w:unhideWhenUsed/>
   </w:style>
-  <w:style w:type="table" w:default="1" w:styleId="a1">
+  <w:style w:type="table" w:default="1" w:styleId="TableNormal">
     <w:name w:val="Normal Table"/>
     <w:uiPriority w:val="99"/>
     <w:semiHidden/>
@@ -3709,7 +3713,7 @@
       </w:tblCellMar>
     </w:tblPr>
   </w:style>
-  <w:style w:type="numbering" w:default="1" w:styleId="a2">
+  <w:style w:type="numbering" w:default="1" w:styleId="NoList">
     <w:name w:val="No List"/>
     <w:uiPriority w:val="99"/>
     <w:semiHidden/>
@@ -3717,7 +3721,7 @@
   </w:style>
   <w:style w:type="paragraph" w:customStyle="1" w:styleId="rvps1">
     <w:name w:val="rvps1"/>
-    <w:basedOn w:val="a"/>
+    <w:basedOn w:val="Normal"/>
     <w:rsid w:val="009A17E3"/>
     <w:pPr>
       <w:jc w:val="center"/>
@@ -3755,9 +3759,9 @@
       <w:szCs w:val="24"/>
     </w:rPr>
   </w:style>
-  <w:style w:type="paragraph" w:styleId="a3">
+  <w:style w:type="paragraph" w:styleId="ListParagraph">
     <w:name w:val="List Paragraph"/>
-    <w:basedOn w:val="a"/>
+    <w:basedOn w:val="Normal"/>
     <w:uiPriority w:val="34"/>
     <w:qFormat/>
     <w:rsid w:val="009A17E3"/>
@@ -3772,9 +3776,9 @@
       <w:sz w:val="22"/>
     </w:rPr>
   </w:style>
-  <w:style w:type="paragraph" w:customStyle="1" w:styleId="a4">
+  <w:style w:type="paragraph" w:customStyle="1" w:styleId="a">
     <w:name w:val="Адрес"/>
-    <w:basedOn w:val="a"/>
+    <w:basedOn w:val="Normal"/>
     <w:rsid w:val="009A17E3"/>
     <w:pPr>
       <w:keepNext/>
@@ -3794,7 +3798,7 @@
       <w:lang w:val="en-US"/>
     </w:rPr>
   </w:style>
-  <w:style w:type="character" w:styleId="a5">
+  <w:style w:type="character" w:styleId="Emphasis">
     <w:name w:val="Emphasis"/>
     <w:qFormat/>
     <w:rsid w:val="009A17E3"/>
@@ -3803,7 +3807,7 @@
       <w:iCs/>
     </w:rPr>
   </w:style>
-  <w:style w:type="character" w:styleId="a6">
+  <w:style w:type="character" w:styleId="Hyperlink">
     <w:name w:val="Hyperlink"/>
     <w:uiPriority w:val="99"/>
     <w:rsid w:val="009A17E3"/>
@@ -3812,10 +3816,10 @@
       <w:u w:val="single"/>
     </w:rPr>
   </w:style>
-  <w:style w:type="character" w:customStyle="1" w:styleId="10">
-    <w:name w:val="Заголовок 1 Знак"/>
-    <w:basedOn w:val="a0"/>
-    <w:link w:val="1"/>
+  <w:style w:type="character" w:customStyle="1" w:styleId="Heading1Char">
+    <w:name w:val="Heading 1 Char"/>
+    <w:basedOn w:val="DefaultParagraphFont"/>
+    <w:link w:val="Heading1"/>
     <w:rsid w:val="00094797"/>
     <w:rPr>
       <w:b/>
@@ -3825,10 +3829,10 @@
       <w:szCs w:val="48"/>
     </w:rPr>
   </w:style>
-  <w:style w:type="character" w:customStyle="1" w:styleId="30">
-    <w:name w:val="Заголовок 3 Знак"/>
-    <w:basedOn w:val="a0"/>
-    <w:link w:val="3"/>
+  <w:style w:type="character" w:customStyle="1" w:styleId="Heading3Char">
+    <w:name w:val="Heading 3 Char"/>
+    <w:basedOn w:val="DefaultParagraphFont"/>
+    <w:link w:val="Heading3"/>
     <w:rsid w:val="00600AC7"/>
     <w:rPr>
       <w:rFonts w:ascii="Times New Roman" w:eastAsia="Times New Roman" w:hAnsi="Times New Roman" w:cs="Times New Roman"/>
@@ -3839,9 +3843,9 @@
       <w:lang w:eastAsia="ru-RU"/>
     </w:rPr>
   </w:style>
-  <w:style w:type="paragraph" w:customStyle="1" w:styleId="11">
+  <w:style w:type="paragraph" w:customStyle="1" w:styleId="1">
     <w:name w:val="Знак1"/>
-    <w:basedOn w:val="a"/>
+    <w:basedOn w:val="Normal"/>
     <w:rsid w:val="009A17E3"/>
     <w:pPr>
       <w:spacing w:before="100" w:beforeAutospacing="1" w:after="100" w:afterAutospacing="1"/>
@@ -3852,9 +3856,9 @@
       <w:lang w:val="en-US"/>
     </w:rPr>
   </w:style>
-  <w:style w:type="paragraph" w:customStyle="1" w:styleId="a7">
+  <w:style w:type="paragraph" w:customStyle="1" w:styleId="a0">
     <w:name w:val="литератера"/>
-    <w:basedOn w:val="a"/>
+    <w:basedOn w:val="Normal"/>
     <w:rsid w:val="009A17E3"/>
     <w:pPr>
       <w:spacing w:before="120"/>
@@ -3867,11 +3871,11 @@
       <w:szCs w:val="18"/>
     </w:rPr>
   </w:style>
-  <w:style w:type="paragraph" w:customStyle="1" w:styleId="a8">
+  <w:style w:type="paragraph" w:customStyle="1" w:styleId="a1">
     <w:name w:val="название доклада"/>
-    <w:basedOn w:val="a"/>
-    <w:next w:val="a"/>
-    <w:link w:val="a9"/>
+    <w:basedOn w:val="Normal"/>
+    <w:next w:val="Normal"/>
+    <w:link w:val="a2"/>
     <w:rsid w:val="009A17E3"/>
     <w:pPr>
       <w:jc w:val="center"/>
@@ -3882,9 +3886,9 @@
       <w:sz w:val="20"/>
     </w:rPr>
   </w:style>
-  <w:style w:type="character" w:customStyle="1" w:styleId="a9">
+  <w:style w:type="character" w:customStyle="1" w:styleId="a2">
     <w:name w:val="название доклада Знак"/>
-    <w:link w:val="a8"/>
+    <w:link w:val="a1"/>
     <w:rsid w:val="009A17E3"/>
     <w:rPr>
       <w:rFonts w:ascii="Times New Roman" w:eastAsia="Times New Roman" w:hAnsi="Times New Roman" w:cs="Times New Roman"/>
@@ -3895,19 +3899,19 @@
       <w:lang w:eastAsia="ru-RU"/>
     </w:rPr>
   </w:style>
-  <w:style w:type="paragraph" w:styleId="aa">
+  <w:style w:type="paragraph" w:styleId="NormalWeb">
     <w:name w:val="Normal (Web)"/>
-    <w:basedOn w:val="a"/>
+    <w:basedOn w:val="Normal"/>
     <w:rsid w:val="009A17E3"/>
     <w:pPr>
       <w:spacing w:before="100" w:beforeAutospacing="1" w:after="100" w:afterAutospacing="1"/>
     </w:pPr>
   </w:style>
-  <w:style w:type="paragraph" w:customStyle="1" w:styleId="ab">
+  <w:style w:type="paragraph" w:customStyle="1" w:styleId="a3">
     <w:name w:val="откуда"/>
-    <w:basedOn w:val="a"/>
-    <w:next w:val="a"/>
-    <w:link w:val="ac"/>
+    <w:basedOn w:val="Normal"/>
+    <w:next w:val="Normal"/>
+    <w:link w:val="a4"/>
     <w:rsid w:val="009A17E3"/>
     <w:pPr>
       <w:jc w:val="center"/>
@@ -3917,9 +3921,9 @@
       <w:sz w:val="20"/>
     </w:rPr>
   </w:style>
-  <w:style w:type="character" w:customStyle="1" w:styleId="ac">
+  <w:style w:type="character" w:customStyle="1" w:styleId="a4">
     <w:name w:val="откуда Знак"/>
-    <w:link w:val="ab"/>
+    <w:link w:val="a3"/>
     <w:rsid w:val="009A17E3"/>
     <w:rPr>
       <w:rFonts w:ascii="Times New Roman" w:eastAsia="Times New Roman" w:hAnsi="Times New Roman" w:cs="Times New Roman"/>
@@ -3929,9 +3933,9 @@
       <w:lang w:eastAsia="ru-RU"/>
     </w:rPr>
   </w:style>
-  <w:style w:type="paragraph" w:customStyle="1" w:styleId="ad">
+  <w:style w:type="paragraph" w:customStyle="1" w:styleId="a5">
     <w:name w:val="позаголовки"/>
-    <w:basedOn w:val="a"/>
+    <w:basedOn w:val="Normal"/>
     <w:rsid w:val="009A17E3"/>
     <w:pPr>
       <w:overflowPunct w:val="0"/>
@@ -3946,10 +3950,10 @@
       <w:b/>
     </w:rPr>
   </w:style>
-  <w:style w:type="paragraph" w:customStyle="1" w:styleId="ae">
+  <w:style w:type="paragraph" w:customStyle="1" w:styleId="a6">
     <w:name w:val="рисунки"/>
-    <w:basedOn w:val="a"/>
-    <w:link w:val="af"/>
+    <w:basedOn w:val="Normal"/>
+    <w:link w:val="a7"/>
     <w:rsid w:val="009A17E3"/>
     <w:pPr>
       <w:jc w:val="center"/>
@@ -3959,9 +3963,9 @@
       <w:szCs w:val="18"/>
     </w:rPr>
   </w:style>
-  <w:style w:type="character" w:customStyle="1" w:styleId="af">
+  <w:style w:type="character" w:customStyle="1" w:styleId="a7">
     <w:name w:val="рисунки Знак"/>
-    <w:link w:val="ae"/>
+    <w:link w:val="a6"/>
     <w:rsid w:val="009A17E3"/>
     <w:rPr>
       <w:rFonts w:ascii="Times New Roman" w:eastAsia="Times New Roman" w:hAnsi="Times New Roman" w:cs="Times New Roman"/>
@@ -3970,7 +3974,7 @@
       <w:lang w:eastAsia="ru-RU"/>
     </w:rPr>
   </w:style>
-  <w:style w:type="character" w:styleId="af0">
+  <w:style w:type="character" w:styleId="Strong">
     <w:name w:val="Strong"/>
     <w:qFormat/>
     <w:rsid w:val="009A17E3"/>
@@ -3979,10 +3983,10 @@
       <w:bCs/>
     </w:rPr>
   </w:style>
-  <w:style w:type="paragraph" w:styleId="af1">
+  <w:style w:type="paragraph" w:styleId="BalloonText">
     <w:name w:val="Balloon Text"/>
-    <w:basedOn w:val="a"/>
-    <w:link w:val="af2"/>
+    <w:basedOn w:val="Normal"/>
+    <w:link w:val="BalloonTextChar"/>
     <w:semiHidden/>
     <w:rsid w:val="009A17E3"/>
     <w:rPr>
@@ -3991,10 +3995,10 @@
       <w:szCs w:val="16"/>
     </w:rPr>
   </w:style>
-  <w:style w:type="character" w:customStyle="1" w:styleId="af2">
-    <w:name w:val="Текст выноски Знак"/>
-    <w:basedOn w:val="a0"/>
-    <w:link w:val="af1"/>
+  <w:style w:type="character" w:customStyle="1" w:styleId="BalloonTextChar">
+    <w:name w:val="Balloon Text Char"/>
+    <w:basedOn w:val="DefaultParagraphFont"/>
+    <w:link w:val="BalloonText"/>
     <w:semiHidden/>
     <w:rsid w:val="009A17E3"/>
     <w:rPr>
@@ -4004,11 +4008,11 @@
       <w:lang w:eastAsia="ru-RU"/>
     </w:rPr>
   </w:style>
-  <w:style w:type="paragraph" w:styleId="af3">
+  <w:style w:type="paragraph" w:styleId="FootnoteText">
     <w:name w:val="footnote text"/>
     <w:aliases w:val="Текст сноски Знак1 Знак1, Знак1 Знак1 Знак1,Текст сноски Знак Знак1 Знак1,Текст сноски Знак Знак Знак1 Знак1,Текст сноски Знак Знак Знак Знак Знак1,Текст сноски Знак1 Знак Знак Знак Знак Знак1,Текст сноски Знак1, Знак1 Зна, Знак1 Знак1"/>
-    <w:basedOn w:val="a"/>
-    <w:link w:val="af4"/>
+    <w:basedOn w:val="Normal"/>
+    <w:link w:val="FootnoteTextChar"/>
     <w:semiHidden/>
     <w:rsid w:val="009A17E3"/>
     <w:pPr>
@@ -4018,10 +4022,10 @@
       <w:sz w:val="20"/>
     </w:rPr>
   </w:style>
-  <w:style w:type="character" w:customStyle="1" w:styleId="af4">
-    <w:name w:val="Текст сноски Знак"/>
-    <w:aliases w:val="Текст сноски Знак1 Знак1 Знак, Знак1 Знак1 Знак1 Знак,Текст сноски Знак Знак1 Знак1 Знак,Текст сноски Знак Знак Знак1 Знак1 Знак,Текст сноски Знак Знак Знак Знак Знак1 Знак,Текст сноски Знак1 Знак Знак Знак Знак Знак1 Знак"/>
-    <w:link w:val="af3"/>
+  <w:style w:type="character" w:customStyle="1" w:styleId="FootnoteTextChar">
+    <w:name w:val="Footnote Text Char"/>
+    <w:aliases w:val="Текст сноски Знак1 Знак1 Char, Знак1 Знак1 Знак1 Char,Текст сноски Знак Знак1 Знак1 Char,Текст сноски Знак Знак Знак1 Знак1 Char,Текст сноски Знак Знак Знак Знак Знак1 Char,Текст сноски Знак1 Знак Знак Знак Знак Знак1 Char"/>
+    <w:link w:val="FootnoteText"/>
     <w:semiHidden/>
     <w:rsid w:val="009A17E3"/>
     <w:rPr>
@@ -4031,9 +4035,9 @@
       <w:lang w:eastAsia="ru-RU"/>
     </w:rPr>
   </w:style>
-  <w:style w:type="paragraph" w:customStyle="1" w:styleId="af5">
+  <w:style w:type="paragraph" w:customStyle="1" w:styleId="a8">
     <w:name w:val="ФИО"/>
-    <w:basedOn w:val="a"/>
+    <w:basedOn w:val="Normal"/>
     <w:rsid w:val="009A17E3"/>
     <w:pPr>
       <w:jc w:val="center"/>
@@ -4044,9 +4048,9 @@
       <w:sz w:val="20"/>
     </w:rPr>
   </w:style>
-  <w:style w:type="paragraph" w:customStyle="1" w:styleId="af6">
+  <w:style w:type="paragraph" w:customStyle="1" w:styleId="a9">
     <w:name w:val="Формула"/>
-    <w:basedOn w:val="a"/>
+    <w:basedOn w:val="Normal"/>
     <w:rsid w:val="009A17E3"/>
     <w:pPr>
       <w:tabs>
@@ -4058,11 +4062,11 @@
       <w:sz w:val="20"/>
     </w:rPr>
   </w:style>
-  <w:style w:type="paragraph" w:styleId="af7">
+  <w:style w:type="paragraph" w:styleId="Subtitle">
     <w:name w:val="Subtitle"/>
-    <w:basedOn w:val="a"/>
-    <w:next w:val="a"/>
-    <w:link w:val="af8"/>
+    <w:basedOn w:val="Normal"/>
+    <w:next w:val="Normal"/>
+    <w:link w:val="SubtitleChar"/>
     <w:uiPriority w:val="11"/>
     <w:qFormat/>
     <w:rsid w:val="00636547"/>
@@ -4079,10 +4083,10 @@
       <w:spacing w:val="15"/>
     </w:rPr>
   </w:style>
-  <w:style w:type="character" w:customStyle="1" w:styleId="af8">
-    <w:name w:val="Подзаголовок Знак"/>
-    <w:basedOn w:val="a0"/>
-    <w:link w:val="af7"/>
+  <w:style w:type="character" w:customStyle="1" w:styleId="SubtitleChar">
+    <w:name w:val="Subtitle Char"/>
+    <w:basedOn w:val="DefaultParagraphFont"/>
+    <w:link w:val="Subtitle"/>
     <w:uiPriority w:val="11"/>
     <w:rsid w:val="00636547"/>
     <w:rPr>
@@ -4093,10 +4097,10 @@
       <w:lang w:eastAsia="ru-RU"/>
     </w:rPr>
   </w:style>
-  <w:style w:type="character" w:customStyle="1" w:styleId="20">
-    <w:name w:val="Заголовок 2 Знак"/>
-    <w:basedOn w:val="a0"/>
-    <w:link w:val="2"/>
+  <w:style w:type="character" w:customStyle="1" w:styleId="Heading2Char">
+    <w:name w:val="Heading 2 Char"/>
+    <w:basedOn w:val="DefaultParagraphFont"/>
+    <w:link w:val="Heading2"/>
     <w:uiPriority w:val="9"/>
     <w:rsid w:val="00D77930"/>
     <w:rPr>
@@ -4107,10 +4111,10 @@
       <w:lang w:eastAsia="ru-RU"/>
     </w:rPr>
   </w:style>
-  <w:style w:type="paragraph" w:styleId="af9">
+  <w:style w:type="paragraph" w:styleId="Header">
     <w:name w:val="header"/>
-    <w:basedOn w:val="a"/>
-    <w:link w:val="afa"/>
+    <w:basedOn w:val="Normal"/>
+    <w:link w:val="HeaderChar"/>
     <w:uiPriority w:val="99"/>
     <w:unhideWhenUsed/>
     <w:rsid w:val="00F14EA1"/>
@@ -4122,10 +4126,10 @@
       <w:spacing w:line="240" w:lineRule="auto"/>
     </w:pPr>
   </w:style>
-  <w:style w:type="character" w:customStyle="1" w:styleId="afa">
-    <w:name w:val="Верхний колонтитул Знак"/>
-    <w:basedOn w:val="a0"/>
-    <w:link w:val="af9"/>
+  <w:style w:type="character" w:customStyle="1" w:styleId="HeaderChar">
+    <w:name w:val="Header Char"/>
+    <w:basedOn w:val="DefaultParagraphFont"/>
+    <w:link w:val="Header"/>
     <w:uiPriority w:val="99"/>
     <w:rsid w:val="00F14EA1"/>
     <w:rPr>
@@ -4135,10 +4139,10 @@
       <w:lang w:eastAsia="ru-RU"/>
     </w:rPr>
   </w:style>
-  <w:style w:type="paragraph" w:styleId="afb">
+  <w:style w:type="paragraph" w:styleId="Footer">
     <w:name w:val="footer"/>
-    <w:basedOn w:val="a"/>
-    <w:link w:val="afc"/>
+    <w:basedOn w:val="Normal"/>
+    <w:link w:val="FooterChar"/>
     <w:uiPriority w:val="99"/>
     <w:unhideWhenUsed/>
     <w:rsid w:val="00F14EA1"/>
@@ -4150,10 +4154,10 @@
       <w:spacing w:line="240" w:lineRule="auto"/>
     </w:pPr>
   </w:style>
-  <w:style w:type="character" w:customStyle="1" w:styleId="afc">
-    <w:name w:val="Нижний колонтитул Знак"/>
-    <w:basedOn w:val="a0"/>
-    <w:link w:val="afb"/>
+  <w:style w:type="character" w:customStyle="1" w:styleId="FooterChar">
+    <w:name w:val="Footer Char"/>
+    <w:basedOn w:val="DefaultParagraphFont"/>
+    <w:link w:val="Footer"/>
     <w:uiPriority w:val="99"/>
     <w:rsid w:val="00F14EA1"/>
     <w:rPr>
@@ -4163,10 +4167,10 @@
       <w:lang w:eastAsia="ru-RU"/>
     </w:rPr>
   </w:style>
-  <w:style w:type="paragraph" w:styleId="afd">
+  <w:style w:type="paragraph" w:styleId="TOCHeading">
     <w:name w:val="TOC Heading"/>
-    <w:basedOn w:val="1"/>
-    <w:next w:val="a"/>
+    <w:basedOn w:val="Heading1"/>
+    <w:next w:val="Normal"/>
     <w:uiPriority w:val="39"/>
     <w:unhideWhenUsed/>
     <w:qFormat/>
@@ -4191,10 +4195,10 @@
       <w:szCs w:val="32"/>
     </w:rPr>
   </w:style>
-  <w:style w:type="paragraph" w:styleId="12">
+  <w:style w:type="paragraph" w:styleId="TOC1">
     <w:name w:val="toc 1"/>
-    <w:basedOn w:val="a"/>
-    <w:next w:val="a"/>
+    <w:basedOn w:val="Normal"/>
+    <w:next w:val="Normal"/>
     <w:autoRedefine/>
     <w:uiPriority w:val="39"/>
     <w:unhideWhenUsed/>
@@ -4203,10 +4207,10 @@
       <w:spacing w:after="100"/>
     </w:pPr>
   </w:style>
-  <w:style w:type="paragraph" w:styleId="21">
+  <w:style w:type="paragraph" w:styleId="TOC2">
     <w:name w:val="toc 2"/>
-    <w:basedOn w:val="a"/>
-    <w:next w:val="a"/>
+    <w:basedOn w:val="Normal"/>
+    <w:next w:val="Normal"/>
     <w:autoRedefine/>
     <w:uiPriority w:val="39"/>
     <w:unhideWhenUsed/>
@@ -4216,9 +4220,9 @@
       <w:ind w:left="280"/>
     </w:pPr>
   </w:style>
-  <w:style w:type="character" w:styleId="afe">
+  <w:style w:type="character" w:styleId="PlaceholderText">
     <w:name w:val="Placeholder Text"/>
-    <w:basedOn w:val="a0"/>
+    <w:basedOn w:val="DefaultParagraphFont"/>
     <w:uiPriority w:val="99"/>
     <w:semiHidden/>
     <w:rsid w:val="00E56995"/>
@@ -4228,7 +4232,7 @@
   </w:style>
   <w:style w:type="paragraph" w:customStyle="1" w:styleId="stdtxt">
     <w:name w:val="stdtxt"/>
-    <w:basedOn w:val="a"/>
+    <w:basedOn w:val="Normal"/>
     <w:rsid w:val="00D900F0"/>
     <w:pPr>
       <w:spacing w:before="100" w:beforeAutospacing="1" w:after="100" w:afterAutospacing="1" w:line="240" w:lineRule="auto"/>
@@ -4240,9 +4244,9 @@
       <w:szCs w:val="24"/>
     </w:rPr>
   </w:style>
-  <w:style w:type="table" w:styleId="aff">
+  <w:style w:type="table" w:styleId="TableGrid">
     <w:name w:val="Table Grid"/>
-    <w:basedOn w:val="a1"/>
+    <w:basedOn w:val="TableNormal"/>
     <w:uiPriority w:val="39"/>
     <w:rsid w:val="00DD648F"/>
     <w:pPr>
@@ -4259,10 +4263,10 @@
       </w:tblBorders>
     </w:tblPr>
   </w:style>
-  <w:style w:type="paragraph" w:styleId="aff0">
+  <w:style w:type="paragraph" w:styleId="Caption">
     <w:name w:val="caption"/>
-    <w:basedOn w:val="a"/>
-    <w:next w:val="a"/>
+    <w:basedOn w:val="Normal"/>
+    <w:next w:val="Normal"/>
     <w:uiPriority w:val="35"/>
     <w:unhideWhenUsed/>
     <w:qFormat/>
@@ -4278,7 +4282,7 @@
       <w:szCs w:val="18"/>
     </w:rPr>
   </w:style>
-  <w:style w:type="paragraph" w:styleId="aff1">
+  <w:style w:type="paragraph" w:styleId="NoSpacing">
     <w:name w:val="No Spacing"/>
     <w:aliases w:val="Без отступа"/>
     <w:uiPriority w:val="1"/>
@@ -4306,6 +4310,71 @@
       <w:color w:val="000000"/>
       <w:sz w:val="24"/>
       <w:szCs w:val="24"/>
+    </w:rPr>
+  </w:style>
+  <w:style w:type="character" w:styleId="CommentReference">
+    <w:name w:val="annotation reference"/>
+    <w:basedOn w:val="DefaultParagraphFont"/>
+    <w:uiPriority w:val="99"/>
+    <w:semiHidden/>
+    <w:unhideWhenUsed/>
+    <w:rsid w:val="002D40CF"/>
+    <w:rPr>
+      <w:sz w:val="16"/>
+      <w:szCs w:val="16"/>
+    </w:rPr>
+  </w:style>
+  <w:style w:type="paragraph" w:styleId="CommentText">
+    <w:name w:val="annotation text"/>
+    <w:basedOn w:val="Normal"/>
+    <w:link w:val="CommentTextChar"/>
+    <w:uiPriority w:val="99"/>
+    <w:semiHidden/>
+    <w:unhideWhenUsed/>
+    <w:rsid w:val="002D40CF"/>
+    <w:pPr>
+      <w:spacing w:line="240" w:lineRule="auto"/>
+    </w:pPr>
+    <w:rPr>
+      <w:sz w:val="20"/>
+    </w:rPr>
+  </w:style>
+  <w:style w:type="character" w:customStyle="1" w:styleId="CommentTextChar">
+    <w:name w:val="Comment Text Char"/>
+    <w:basedOn w:val="DefaultParagraphFont"/>
+    <w:link w:val="CommentText"/>
+    <w:uiPriority w:val="99"/>
+    <w:semiHidden/>
+    <w:rsid w:val="002D40CF"/>
+    <w:rPr>
+      <w:sz w:val="20"/>
+    </w:rPr>
+  </w:style>
+  <w:style w:type="paragraph" w:styleId="CommentSubject">
+    <w:name w:val="annotation subject"/>
+    <w:basedOn w:val="CommentText"/>
+    <w:next w:val="CommentText"/>
+    <w:link w:val="CommentSubjectChar"/>
+    <w:uiPriority w:val="99"/>
+    <w:semiHidden/>
+    <w:unhideWhenUsed/>
+    <w:rsid w:val="002D40CF"/>
+    <w:rPr>
+      <w:b/>
+      <w:bCs/>
+    </w:rPr>
+  </w:style>
+  <w:style w:type="character" w:customStyle="1" w:styleId="CommentSubjectChar">
+    <w:name w:val="Comment Subject Char"/>
+    <w:basedOn w:val="CommentTextChar"/>
+    <w:link w:val="CommentSubject"/>
+    <w:uiPriority w:val="99"/>
+    <w:semiHidden/>
+    <w:rsid w:val="002D40CF"/>
+    <w:rPr>
+      <w:b/>
+      <w:bCs/>
+      <w:sz w:val="20"/>
     </w:rPr>
   </w:style>
 </w:styles>

--- a/docs/ТЗ органайзер Набережнев.docx
+++ b/docs/ТЗ органайзер Набережнев.docx
@@ -1,10 +1,10 @@
 
 <file path=word/document.xml><?xml version="1.0" encoding="utf-8"?>
-<w:document xmlns:wpc="http://schemas.microsoft.com/office/word/2010/wordprocessingCanvas" xmlns:cx="http://schemas.microsoft.com/office/drawing/2014/chartex" xmlns:cx1="http://schemas.microsoft.com/office/drawing/2015/9/8/chartex" xmlns:cx2="http://schemas.microsoft.com/office/drawing/2015/10/21/chartex" xmlns:cx3="http://schemas.microsoft.com/office/drawing/2016/5/9/chartex" xmlns:cx4="http://schemas.microsoft.com/office/drawing/2016/5/10/chartex" xmlns:cx5="http://schemas.microsoft.com/office/drawing/2016/5/11/chartex" xmlns:cx6="http://schemas.microsoft.com/office/drawing/2016/5/12/chartex" xmlns:cx7="http://schemas.microsoft.com/office/drawing/2016/5/13/chartex" xmlns:cx8="http://schemas.microsoft.com/office/drawing/2016/5/14/chartex" xmlns:mc="http://schemas.openxmlformats.org/markup-compatibility/2006" xmlns:aink="http://schemas.microsoft.com/office/drawing/2016/ink" xmlns:am3d="http://schemas.microsoft.com/office/drawing/2017/model3d" xmlns:o="urn:schemas-microsoft-com:office:office" xmlns:r="http://schemas.openxmlformats.org/officeDocument/2006/relationships" xmlns:m="http://schemas.openxmlformats.org/officeDocument/2006/math" xmlns:v="urn:schemas-microsoft-com:vml" xmlns:wp14="http://schemas.microsoft.com/office/word/2010/wordprocessingDrawing" xmlns:wp="http://schemas.openxmlformats.org/drawingml/2006/wordprocessingDrawing" xmlns:w10="urn:schemas-microsoft-com:office:word" xmlns:w="http://schemas.openxmlformats.org/wordprocessingml/2006/main" xmlns:w14="http://schemas.microsoft.com/office/word/2010/wordml" xmlns:w15="http://schemas.microsoft.com/office/word/2012/wordml" xmlns:w16cex="http://schemas.microsoft.com/office/word/2018/wordml/cex" xmlns:w16cid="http://schemas.microsoft.com/office/word/2016/wordml/cid" xmlns:w16="http://schemas.microsoft.com/office/word/2018/wordml" xmlns:w16sdtdh="http://schemas.microsoft.com/office/word/2020/wordml/sdtdatahash" xmlns:w16se="http://schemas.microsoft.com/office/word/2015/wordml/symex" xmlns:wpg="http://schemas.microsoft.com/office/word/2010/wordprocessingGroup" xmlns:wpi="http://schemas.microsoft.com/office/word/2010/wordprocessingInk" xmlns:wne="http://schemas.microsoft.com/office/word/2006/wordml" xmlns:wps="http://schemas.microsoft.com/office/word/2010/wordprocessingShape" mc:Ignorable="w14 w15 w16se w16cid w16 w16cex w16sdtdh wp14">
+<w:document xmlns:wpc="http://schemas.microsoft.com/office/word/2010/wordprocessingCanvas" xmlns:cx="http://schemas.microsoft.com/office/drawing/2014/chartex" xmlns:cx1="http://schemas.microsoft.com/office/drawing/2015/9/8/chartex" xmlns:mc="http://schemas.openxmlformats.org/markup-compatibility/2006" xmlns:o="urn:schemas-microsoft-com:office:office" xmlns:r="http://schemas.openxmlformats.org/officeDocument/2006/relationships" xmlns:m="http://schemas.openxmlformats.org/officeDocument/2006/math" xmlns:v="urn:schemas-microsoft-com:vml" xmlns:wp14="http://schemas.microsoft.com/office/word/2010/wordprocessingDrawing" xmlns:wp="http://schemas.openxmlformats.org/drawingml/2006/wordprocessingDrawing" xmlns:w10="urn:schemas-microsoft-com:office:word" xmlns:w="http://schemas.openxmlformats.org/wordprocessingml/2006/main" xmlns:w14="http://schemas.microsoft.com/office/word/2010/wordml" xmlns:w15="http://schemas.microsoft.com/office/word/2012/wordml" xmlns:w16se="http://schemas.microsoft.com/office/word/2015/wordml/symex" xmlns:wpg="http://schemas.microsoft.com/office/word/2010/wordprocessingGroup" xmlns:wpi="http://schemas.microsoft.com/office/word/2010/wordprocessingInk" xmlns:wne="http://schemas.microsoft.com/office/word/2006/wordml" xmlns:wps="http://schemas.microsoft.com/office/word/2010/wordprocessingShape" mc:Ignorable="w14 w15 w16se wp14">
   <w:body>
     <w:p>
       <w:pPr>
-        <w:pStyle w:val="NoSpacing"/>
+        <w:pStyle w:val="aff1"/>
         <w:ind w:firstLine="426"/>
         <w:jc w:val="center"/>
       </w:pPr>
@@ -14,7 +14,7 @@
     </w:p>
     <w:p>
       <w:pPr>
-        <w:pStyle w:val="NoSpacing"/>
+        <w:pStyle w:val="aff1"/>
         <w:ind w:firstLine="426"/>
         <w:jc w:val="center"/>
       </w:pPr>
@@ -24,7 +24,7 @@
     </w:p>
     <w:p>
       <w:pPr>
-        <w:pStyle w:val="NoSpacing"/>
+        <w:pStyle w:val="aff1"/>
         <w:ind w:firstLine="426"/>
         <w:jc w:val="center"/>
       </w:pPr>
@@ -34,7 +34,7 @@
     </w:p>
     <w:p>
       <w:pPr>
-        <w:pStyle w:val="NoSpacing"/>
+        <w:pStyle w:val="aff1"/>
         <w:ind w:firstLine="426"/>
         <w:jc w:val="center"/>
       </w:pPr>
@@ -44,14 +44,14 @@
     </w:p>
     <w:p>
       <w:pPr>
-        <w:pStyle w:val="NoSpacing"/>
+        <w:pStyle w:val="aff1"/>
         <w:ind w:firstLine="426"/>
         <w:jc w:val="center"/>
       </w:pPr>
     </w:p>
     <w:p>
       <w:pPr>
-        <w:pStyle w:val="NoSpacing"/>
+        <w:pStyle w:val="aff1"/>
         <w:ind w:firstLine="426"/>
         <w:jc w:val="center"/>
         <w:rPr>
@@ -67,7 +67,7 @@
     </w:p>
     <w:p>
       <w:pPr>
-        <w:pStyle w:val="NoSpacing"/>
+        <w:pStyle w:val="aff1"/>
         <w:ind w:firstLine="426"/>
         <w:jc w:val="center"/>
       </w:pPr>
@@ -77,7 +77,7 @@
     </w:p>
     <w:p>
       <w:pPr>
-        <w:pStyle w:val="ListParagraph"/>
+        <w:pStyle w:val="a3"/>
         <w:numPr>
           <w:ilvl w:val="0"/>
           <w:numId w:val="13"/>
@@ -109,7 +109,7 @@
     </w:p>
     <w:p>
       <w:pPr>
-        <w:pStyle w:val="ListParagraph"/>
+        <w:pStyle w:val="a3"/>
         <w:numPr>
           <w:ilvl w:val="0"/>
           <w:numId w:val="13"/>
@@ -158,7 +158,7 @@
     </w:p>
     <w:p>
       <w:pPr>
-        <w:pStyle w:val="ListParagraph"/>
+        <w:pStyle w:val="a3"/>
         <w:numPr>
           <w:ilvl w:val="0"/>
           <w:numId w:val="13"/>
@@ -181,7 +181,7 @@
     </w:p>
     <w:p>
       <w:pPr>
-        <w:pStyle w:val="ListParagraph"/>
+        <w:pStyle w:val="a3"/>
         <w:numPr>
           <w:ilvl w:val="0"/>
           <w:numId w:val="13"/>
@@ -434,7 +434,7 @@
     </w:p>
     <w:p>
       <w:pPr>
-        <w:pStyle w:val="NoSpacing"/>
+        <w:pStyle w:val="aff1"/>
         <w:ind w:firstLine="851"/>
       </w:pPr>
       <w:r>
@@ -443,7 +443,7 @@
     </w:p>
     <w:p>
       <w:pPr>
-        <w:pStyle w:val="NoSpacing"/>
+        <w:pStyle w:val="aff1"/>
         <w:numPr>
           <w:ilvl w:val="0"/>
           <w:numId w:val="14"/>
@@ -474,7 +474,7 @@
     </w:p>
     <w:p>
       <w:pPr>
-        <w:pStyle w:val="NoSpacing"/>
+        <w:pStyle w:val="aff1"/>
         <w:numPr>
           <w:ilvl w:val="0"/>
           <w:numId w:val="14"/>
@@ -493,7 +493,7 @@
     </w:p>
     <w:p>
       <w:pPr>
-        <w:pStyle w:val="NoSpacing"/>
+        <w:pStyle w:val="aff1"/>
         <w:numPr>
           <w:ilvl w:val="0"/>
           <w:numId w:val="14"/>
@@ -509,7 +509,7 @@
     </w:p>
     <w:p>
       <w:pPr>
-        <w:pStyle w:val="NoSpacing"/>
+        <w:pStyle w:val="aff1"/>
         <w:numPr>
           <w:ilvl w:val="0"/>
           <w:numId w:val="14"/>
@@ -525,7 +525,7 @@
     </w:p>
     <w:p>
       <w:pPr>
-        <w:pStyle w:val="NoSpacing"/>
+        <w:pStyle w:val="aff1"/>
         <w:numPr>
           <w:ilvl w:val="0"/>
           <w:numId w:val="14"/>
@@ -604,7 +604,7 @@
             <v:path o:extrusionok="f" gradientshapeok="t" o:connecttype="rect"/>
             <o:lock v:ext="edit" aspectratio="t"/>
           </v:shapetype>
-          <v:shape id="_x0000_i1025" type="#_x0000_t75" style="width:435pt;height:418.5pt">
+          <v:shape id="_x0000_i1025" type="#_x0000_t75" style="width:435pt;height:418.8pt">
             <v:imagedata r:id="rId8" o:title="Organizer"/>
           </v:shape>
         </w:pict>
@@ -629,7 +629,7 @@
     </w:p>
     <w:p>
       <w:pPr>
-        <w:pStyle w:val="NoSpacing"/>
+        <w:pStyle w:val="aff1"/>
         <w:numPr>
           <w:ilvl w:val="0"/>
           <w:numId w:val="14"/>
@@ -663,7 +663,7 @@
     </w:p>
     <w:p>
       <w:pPr>
-        <w:pStyle w:val="NoSpacing"/>
+        <w:pStyle w:val="aff1"/>
         <w:numPr>
           <w:ilvl w:val="0"/>
           <w:numId w:val="14"/>
@@ -697,7 +697,7 @@
     </w:p>
     <w:p>
       <w:pPr>
-        <w:pStyle w:val="NoSpacing"/>
+        <w:pStyle w:val="aff1"/>
         <w:numPr>
           <w:ilvl w:val="0"/>
           <w:numId w:val="14"/>
@@ -725,7 +725,7 @@
     </w:p>
     <w:p>
       <w:pPr>
-        <w:pStyle w:val="NoSpacing"/>
+        <w:pStyle w:val="aff1"/>
         <w:numPr>
           <w:ilvl w:val="0"/>
           <w:numId w:val="14"/>
@@ -753,7 +753,7 @@
     </w:p>
     <w:p>
       <w:pPr>
-        <w:pStyle w:val="NoSpacing"/>
+        <w:pStyle w:val="aff1"/>
         <w:numPr>
           <w:ilvl w:val="0"/>
           <w:numId w:val="14"/>
@@ -781,7 +781,7 @@
     </w:p>
     <w:p>
       <w:pPr>
-        <w:pStyle w:val="NoSpacing"/>
+        <w:pStyle w:val="aff1"/>
         <w:numPr>
           <w:ilvl w:val="0"/>
           <w:numId w:val="14"/>
@@ -809,7 +809,7 @@
     </w:p>
     <w:p>
       <w:pPr>
-        <w:pStyle w:val="NoSpacing"/>
+        <w:pStyle w:val="aff1"/>
         <w:numPr>
           <w:ilvl w:val="0"/>
           <w:numId w:val="14"/>
@@ -838,7 +838,7 @@
       <w:commentRangeEnd w:id="0"/>
       <w:r>
         <w:rPr>
-          <w:rStyle w:val="CommentReference"/>
+          <w:rStyle w:val="aff2"/>
           <w:rFonts w:cs="Times New Roman"/>
         </w:rPr>
         <w:commentReference w:id="0"/>
@@ -1061,7 +1061,7 @@
     </w:p>
     <w:p>
       <w:pPr>
-        <w:pStyle w:val="NoSpacing"/>
+        <w:pStyle w:val="aff1"/>
         <w:numPr>
           <w:ilvl w:val="0"/>
           <w:numId w:val="14"/>
@@ -1082,15 +1082,20 @@
       </w:r>
       <w:commentRangeStart w:id="1"/>
       <w:r>
-        <w:t>на глубину</w:t>
-      </w:r>
+        <w:t xml:space="preserve">на </w:t>
+      </w:r>
+      <w:r>
+        <w:t>длину</w:t>
+      </w:r>
+      <w:bookmarkStart w:id="2" w:name="_GoBack"/>
+      <w:bookmarkEnd w:id="2"/>
       <w:r>
         <w:t xml:space="preserve"> ящика</w:t>
       </w:r>
       <w:commentRangeEnd w:id="1"/>
       <w:r>
         <w:rPr>
-          <w:rStyle w:val="CommentReference"/>
+          <w:rStyle w:val="aff2"/>
           <w:rFonts w:cs="Times New Roman"/>
         </w:rPr>
         <w:commentReference w:id="1"/>
@@ -1717,15 +1722,15 @@
 </file>
 
 <file path=word/comments.xml><?xml version="1.0" encoding="utf-8"?>
-<w:comments xmlns:wpc="http://schemas.microsoft.com/office/word/2010/wordprocessingCanvas" xmlns:cx="http://schemas.microsoft.com/office/drawing/2014/chartex" xmlns:cx1="http://schemas.microsoft.com/office/drawing/2015/9/8/chartex" xmlns:cx2="http://schemas.microsoft.com/office/drawing/2015/10/21/chartex" xmlns:cx3="http://schemas.microsoft.com/office/drawing/2016/5/9/chartex" xmlns:cx4="http://schemas.microsoft.com/office/drawing/2016/5/10/chartex" xmlns:cx5="http://schemas.microsoft.com/office/drawing/2016/5/11/chartex" xmlns:cx6="http://schemas.microsoft.com/office/drawing/2016/5/12/chartex" xmlns:cx7="http://schemas.microsoft.com/office/drawing/2016/5/13/chartex" xmlns:cx8="http://schemas.microsoft.com/office/drawing/2016/5/14/chartex" xmlns:mc="http://schemas.openxmlformats.org/markup-compatibility/2006" xmlns:aink="http://schemas.microsoft.com/office/drawing/2016/ink" xmlns:am3d="http://schemas.microsoft.com/office/drawing/2017/model3d" xmlns:o="urn:schemas-microsoft-com:office:office" xmlns:r="http://schemas.openxmlformats.org/officeDocument/2006/relationships" xmlns:m="http://schemas.openxmlformats.org/officeDocument/2006/math" xmlns:v="urn:schemas-microsoft-com:vml" xmlns:wp14="http://schemas.microsoft.com/office/word/2010/wordprocessingDrawing" xmlns:wp="http://schemas.openxmlformats.org/drawingml/2006/wordprocessingDrawing" xmlns:w10="urn:schemas-microsoft-com:office:word" xmlns:w="http://schemas.openxmlformats.org/wordprocessingml/2006/main" xmlns:w14="http://schemas.microsoft.com/office/word/2010/wordml" xmlns:w15="http://schemas.microsoft.com/office/word/2012/wordml" xmlns:w16cex="http://schemas.microsoft.com/office/word/2018/wordml/cex" xmlns:w16cid="http://schemas.microsoft.com/office/word/2016/wordml/cid" xmlns:w16="http://schemas.microsoft.com/office/word/2018/wordml" xmlns:w16sdtdh="http://schemas.microsoft.com/office/word/2020/wordml/sdtdatahash" xmlns:w16se="http://schemas.microsoft.com/office/word/2015/wordml/symex" xmlns:wpg="http://schemas.microsoft.com/office/word/2010/wordprocessingGroup" xmlns:wpi="http://schemas.microsoft.com/office/word/2010/wordprocessingInk" xmlns:wne="http://schemas.microsoft.com/office/word/2006/wordml" xmlns:wps="http://schemas.microsoft.com/office/word/2010/wordprocessingShape" mc:Ignorable="w14 w15 w16se w16cid w16 w16cex w16sdtdh wp14">
+<w:comments xmlns:wpc="http://schemas.microsoft.com/office/word/2010/wordprocessingCanvas" xmlns:cx="http://schemas.microsoft.com/office/drawing/2014/chartex" xmlns:cx1="http://schemas.microsoft.com/office/drawing/2015/9/8/chartex" xmlns:mc="http://schemas.openxmlformats.org/markup-compatibility/2006" xmlns:o="urn:schemas-microsoft-com:office:office" xmlns:r="http://schemas.openxmlformats.org/officeDocument/2006/relationships" xmlns:m="http://schemas.openxmlformats.org/officeDocument/2006/math" xmlns:v="urn:schemas-microsoft-com:vml" xmlns:wp14="http://schemas.microsoft.com/office/word/2010/wordprocessingDrawing" xmlns:wp="http://schemas.openxmlformats.org/drawingml/2006/wordprocessingDrawing" xmlns:w10="urn:schemas-microsoft-com:office:word" xmlns:w="http://schemas.openxmlformats.org/wordprocessingml/2006/main" xmlns:w14="http://schemas.microsoft.com/office/word/2010/wordml" xmlns:w15="http://schemas.microsoft.com/office/word/2012/wordml" xmlns:w16se="http://schemas.microsoft.com/office/word/2015/wordml/symex" xmlns:wpg="http://schemas.microsoft.com/office/word/2010/wordprocessingGroup" xmlns:wpi="http://schemas.microsoft.com/office/word/2010/wordprocessingInk" xmlns:wne="http://schemas.microsoft.com/office/word/2006/wordml" xmlns:wps="http://schemas.microsoft.com/office/word/2010/wordprocessingShape" mc:Ignorable="w14 w15 w16se wp14">
   <w:comment w:id="0" w:author="AAK" w:date="2021-10-15T17:15:00Z" w:initials="A">
     <w:p>
       <w:pPr>
-        <w:pStyle w:val="CommentText"/>
-      </w:pPr>
-      <w:r>
-        <w:rPr>
-          <w:rStyle w:val="CommentReference"/>
+        <w:pStyle w:val="aff3"/>
+      </w:pPr>
+      <w:r>
+        <w:rPr>
+          <w:rStyle w:val="aff2"/>
         </w:rPr>
         <w:annotationRef/>
       </w:r>
@@ -1734,11 +1739,11 @@
   <w:comment w:id="1" w:author="AAK" w:date="2021-10-15T17:12:00Z" w:initials="A">
     <w:p>
       <w:pPr>
-        <w:pStyle w:val="CommentText"/>
-      </w:pPr>
-      <w:r>
-        <w:rPr>
-          <w:rStyle w:val="CommentReference"/>
+        <w:pStyle w:val="aff3"/>
+      </w:pPr>
+      <w:r>
+        <w:rPr>
+          <w:rStyle w:val="aff2"/>
         </w:rPr>
         <w:annotationRef/>
       </w:r>
@@ -1748,7 +1753,7 @@
 </file>
 
 <file path=word/commentsExtended.xml><?xml version="1.0" encoding="utf-8"?>
-<w15:commentsEx xmlns:wpc="http://schemas.microsoft.com/office/word/2010/wordprocessingCanvas" xmlns:cx="http://schemas.microsoft.com/office/drawing/2014/chartex" xmlns:cx1="http://schemas.microsoft.com/office/drawing/2015/9/8/chartex" xmlns:cx2="http://schemas.microsoft.com/office/drawing/2015/10/21/chartex" xmlns:cx3="http://schemas.microsoft.com/office/drawing/2016/5/9/chartex" xmlns:cx4="http://schemas.microsoft.com/office/drawing/2016/5/10/chartex" xmlns:cx5="http://schemas.microsoft.com/office/drawing/2016/5/11/chartex" xmlns:cx6="http://schemas.microsoft.com/office/drawing/2016/5/12/chartex" xmlns:cx7="http://schemas.microsoft.com/office/drawing/2016/5/13/chartex" xmlns:cx8="http://schemas.microsoft.com/office/drawing/2016/5/14/chartex" xmlns:mc="http://schemas.openxmlformats.org/markup-compatibility/2006" xmlns:aink="http://schemas.microsoft.com/office/drawing/2016/ink" xmlns:am3d="http://schemas.microsoft.com/office/drawing/2017/model3d" xmlns:o="urn:schemas-microsoft-com:office:office" xmlns:r="http://schemas.openxmlformats.org/officeDocument/2006/relationships" xmlns:m="http://schemas.openxmlformats.org/officeDocument/2006/math" xmlns:v="urn:schemas-microsoft-com:vml" xmlns:wp14="http://schemas.microsoft.com/office/word/2010/wordprocessingDrawing" xmlns:wp="http://schemas.openxmlformats.org/drawingml/2006/wordprocessingDrawing" xmlns:w10="urn:schemas-microsoft-com:office:word" xmlns:w="http://schemas.openxmlformats.org/wordprocessingml/2006/main" xmlns:w14="http://schemas.microsoft.com/office/word/2010/wordml" xmlns:w15="http://schemas.microsoft.com/office/word/2012/wordml" xmlns:w16cex="http://schemas.microsoft.com/office/word/2018/wordml/cex" xmlns:w16cid="http://schemas.microsoft.com/office/word/2016/wordml/cid" xmlns:w16="http://schemas.microsoft.com/office/word/2018/wordml" xmlns:w16sdtdh="http://schemas.microsoft.com/office/word/2020/wordml/sdtdatahash" xmlns:w16se="http://schemas.microsoft.com/office/word/2015/wordml/symex" xmlns:wpg="http://schemas.microsoft.com/office/word/2010/wordprocessingGroup" xmlns:wpi="http://schemas.microsoft.com/office/word/2010/wordprocessingInk" xmlns:wne="http://schemas.microsoft.com/office/word/2006/wordml" xmlns:wps="http://schemas.microsoft.com/office/word/2010/wordprocessingShape" mc:Ignorable="w14 w15 w16se w16cid w16 w16cex w16sdtdh wp14">
+<w15:commentsEx xmlns:wpc="http://schemas.microsoft.com/office/word/2010/wordprocessingCanvas" xmlns:cx="http://schemas.microsoft.com/office/drawing/2014/chartex" xmlns:cx1="http://schemas.microsoft.com/office/drawing/2015/9/8/chartex" xmlns:mc="http://schemas.openxmlformats.org/markup-compatibility/2006" xmlns:o="urn:schemas-microsoft-com:office:office" xmlns:r="http://schemas.openxmlformats.org/officeDocument/2006/relationships" xmlns:m="http://schemas.openxmlformats.org/officeDocument/2006/math" xmlns:v="urn:schemas-microsoft-com:vml" xmlns:wp14="http://schemas.microsoft.com/office/word/2010/wordprocessingDrawing" xmlns:wp="http://schemas.openxmlformats.org/drawingml/2006/wordprocessingDrawing" xmlns:w10="urn:schemas-microsoft-com:office:word" xmlns:w="http://schemas.openxmlformats.org/wordprocessingml/2006/main" xmlns:w14="http://schemas.microsoft.com/office/word/2010/wordml" xmlns:w15="http://schemas.microsoft.com/office/word/2012/wordml" xmlns:w16se="http://schemas.microsoft.com/office/word/2015/wordml/symex" xmlns:wpg="http://schemas.microsoft.com/office/word/2010/wordprocessingGroup" xmlns:wpi="http://schemas.microsoft.com/office/word/2010/wordprocessingInk" xmlns:wne="http://schemas.microsoft.com/office/word/2006/wordml" xmlns:wps="http://schemas.microsoft.com/office/word/2010/wordprocessingShape" mc:Ignorable="w14 w15 w16se wp14">
   <w15:commentEx w15:paraId="409C80FE" w15:done="0"/>
   <w15:commentEx w15:paraId="1870BCA8" w15:done="0"/>
 </w15:commentsEx>
@@ -1769,7 +1774,7 @@
 </file>
 
 <file path=word/endnotes.xml><?xml version="1.0" encoding="utf-8"?>
-<w:endnotes xmlns:wpc="http://schemas.microsoft.com/office/word/2010/wordprocessingCanvas" xmlns:cx="http://schemas.microsoft.com/office/drawing/2014/chartex" xmlns:cx1="http://schemas.microsoft.com/office/drawing/2015/9/8/chartex" xmlns:cx2="http://schemas.microsoft.com/office/drawing/2015/10/21/chartex" xmlns:cx3="http://schemas.microsoft.com/office/drawing/2016/5/9/chartex" xmlns:cx4="http://schemas.microsoft.com/office/drawing/2016/5/10/chartex" xmlns:cx5="http://schemas.microsoft.com/office/drawing/2016/5/11/chartex" xmlns:cx6="http://schemas.microsoft.com/office/drawing/2016/5/12/chartex" xmlns:cx7="http://schemas.microsoft.com/office/drawing/2016/5/13/chartex" xmlns:cx8="http://schemas.microsoft.com/office/drawing/2016/5/14/chartex" xmlns:mc="http://schemas.openxmlformats.org/markup-compatibility/2006" xmlns:aink="http://schemas.microsoft.com/office/drawing/2016/ink" xmlns:am3d="http://schemas.microsoft.com/office/drawing/2017/model3d" xmlns:o="urn:schemas-microsoft-com:office:office" xmlns:r="http://schemas.openxmlformats.org/officeDocument/2006/relationships" xmlns:m="http://schemas.openxmlformats.org/officeDocument/2006/math" xmlns:v="urn:schemas-microsoft-com:vml" xmlns:wp14="http://schemas.microsoft.com/office/word/2010/wordprocessingDrawing" xmlns:wp="http://schemas.openxmlformats.org/drawingml/2006/wordprocessingDrawing" xmlns:w10="urn:schemas-microsoft-com:office:word" xmlns:w="http://schemas.openxmlformats.org/wordprocessingml/2006/main" xmlns:w14="http://schemas.microsoft.com/office/word/2010/wordml" xmlns:w15="http://schemas.microsoft.com/office/word/2012/wordml" xmlns:w16cex="http://schemas.microsoft.com/office/word/2018/wordml/cex" xmlns:w16cid="http://schemas.microsoft.com/office/word/2016/wordml/cid" xmlns:w16="http://schemas.microsoft.com/office/word/2018/wordml" xmlns:w16sdtdh="http://schemas.microsoft.com/office/word/2020/wordml/sdtdatahash" xmlns:w16se="http://schemas.microsoft.com/office/word/2015/wordml/symex" xmlns:wpg="http://schemas.microsoft.com/office/word/2010/wordprocessingGroup" xmlns:wpi="http://schemas.microsoft.com/office/word/2010/wordprocessingInk" xmlns:wne="http://schemas.microsoft.com/office/word/2006/wordml" xmlns:wps="http://schemas.microsoft.com/office/word/2010/wordprocessingShape" mc:Ignorable="w14 w15 w16se w16cid w16 w16cex w16sdtdh wp14">
+<w:endnotes xmlns:wpc="http://schemas.microsoft.com/office/word/2010/wordprocessingCanvas" xmlns:cx="http://schemas.microsoft.com/office/drawing/2014/chartex" xmlns:cx1="http://schemas.microsoft.com/office/drawing/2015/9/8/chartex" xmlns:mc="http://schemas.openxmlformats.org/markup-compatibility/2006" xmlns:o="urn:schemas-microsoft-com:office:office" xmlns:r="http://schemas.openxmlformats.org/officeDocument/2006/relationships" xmlns:m="http://schemas.openxmlformats.org/officeDocument/2006/math" xmlns:v="urn:schemas-microsoft-com:vml" xmlns:wp14="http://schemas.microsoft.com/office/word/2010/wordprocessingDrawing" xmlns:wp="http://schemas.openxmlformats.org/drawingml/2006/wordprocessingDrawing" xmlns:w10="urn:schemas-microsoft-com:office:word" xmlns:w="http://schemas.openxmlformats.org/wordprocessingml/2006/main" xmlns:w14="http://schemas.microsoft.com/office/word/2010/wordml" xmlns:w15="http://schemas.microsoft.com/office/word/2012/wordml" xmlns:w16se="http://schemas.microsoft.com/office/word/2015/wordml/symex" xmlns:wpg="http://schemas.microsoft.com/office/word/2010/wordprocessingGroup" xmlns:wpi="http://schemas.microsoft.com/office/word/2010/wordprocessingInk" xmlns:wne="http://schemas.microsoft.com/office/word/2006/wordml" xmlns:wps="http://schemas.microsoft.com/office/word/2010/wordprocessingShape" mc:Ignorable="w14 w15 w16se wp14">
   <w:endnote w:type="separator" w:id="-1">
     <w:p>
       <w:pPr>
@@ -1794,7 +1799,7 @@
 </file>
 
 <file path=word/footnotes.xml><?xml version="1.0" encoding="utf-8"?>
-<w:footnotes xmlns:wpc="http://schemas.microsoft.com/office/word/2010/wordprocessingCanvas" xmlns:cx="http://schemas.microsoft.com/office/drawing/2014/chartex" xmlns:cx1="http://schemas.microsoft.com/office/drawing/2015/9/8/chartex" xmlns:cx2="http://schemas.microsoft.com/office/drawing/2015/10/21/chartex" xmlns:cx3="http://schemas.microsoft.com/office/drawing/2016/5/9/chartex" xmlns:cx4="http://schemas.microsoft.com/office/drawing/2016/5/10/chartex" xmlns:cx5="http://schemas.microsoft.com/office/drawing/2016/5/11/chartex" xmlns:cx6="http://schemas.microsoft.com/office/drawing/2016/5/12/chartex" xmlns:cx7="http://schemas.microsoft.com/office/drawing/2016/5/13/chartex" xmlns:cx8="http://schemas.microsoft.com/office/drawing/2016/5/14/chartex" xmlns:mc="http://schemas.openxmlformats.org/markup-compatibility/2006" xmlns:aink="http://schemas.microsoft.com/office/drawing/2016/ink" xmlns:am3d="http://schemas.microsoft.com/office/drawing/2017/model3d" xmlns:o="urn:schemas-microsoft-com:office:office" xmlns:r="http://schemas.openxmlformats.org/officeDocument/2006/relationships" xmlns:m="http://schemas.openxmlformats.org/officeDocument/2006/math" xmlns:v="urn:schemas-microsoft-com:vml" xmlns:wp14="http://schemas.microsoft.com/office/word/2010/wordprocessingDrawing" xmlns:wp="http://schemas.openxmlformats.org/drawingml/2006/wordprocessingDrawing" xmlns:w10="urn:schemas-microsoft-com:office:word" xmlns:w="http://schemas.openxmlformats.org/wordprocessingml/2006/main" xmlns:w14="http://schemas.microsoft.com/office/word/2010/wordml" xmlns:w15="http://schemas.microsoft.com/office/word/2012/wordml" xmlns:w16cex="http://schemas.microsoft.com/office/word/2018/wordml/cex" xmlns:w16cid="http://schemas.microsoft.com/office/word/2016/wordml/cid" xmlns:w16="http://schemas.microsoft.com/office/word/2018/wordml" xmlns:w16sdtdh="http://schemas.microsoft.com/office/word/2020/wordml/sdtdatahash" xmlns:w16se="http://schemas.microsoft.com/office/word/2015/wordml/symex" xmlns:wpg="http://schemas.microsoft.com/office/word/2010/wordprocessingGroup" xmlns:wpi="http://schemas.microsoft.com/office/word/2010/wordprocessingInk" xmlns:wne="http://schemas.microsoft.com/office/word/2006/wordml" xmlns:wps="http://schemas.microsoft.com/office/word/2010/wordprocessingShape" mc:Ignorable="w14 w15 w16se w16cid w16 w16cex w16sdtdh wp14">
+<w:footnotes xmlns:wpc="http://schemas.microsoft.com/office/word/2010/wordprocessingCanvas" xmlns:cx="http://schemas.microsoft.com/office/drawing/2014/chartex" xmlns:cx1="http://schemas.microsoft.com/office/drawing/2015/9/8/chartex" xmlns:mc="http://schemas.openxmlformats.org/markup-compatibility/2006" xmlns:o="urn:schemas-microsoft-com:office:office" xmlns:r="http://schemas.openxmlformats.org/officeDocument/2006/relationships" xmlns:m="http://schemas.openxmlformats.org/officeDocument/2006/math" xmlns:v="urn:schemas-microsoft-com:vml" xmlns:wp14="http://schemas.microsoft.com/office/word/2010/wordprocessingDrawing" xmlns:wp="http://schemas.openxmlformats.org/drawingml/2006/wordprocessingDrawing" xmlns:w10="urn:schemas-microsoft-com:office:word" xmlns:w="http://schemas.openxmlformats.org/wordprocessingml/2006/main" xmlns:w14="http://schemas.microsoft.com/office/word/2010/wordml" xmlns:w15="http://schemas.microsoft.com/office/word/2012/wordml" xmlns:w16se="http://schemas.microsoft.com/office/word/2015/wordml/symex" xmlns:wpg="http://schemas.microsoft.com/office/word/2010/wordprocessingGroup" xmlns:wpi="http://schemas.microsoft.com/office/word/2010/wordprocessingInk" xmlns:wne="http://schemas.microsoft.com/office/word/2006/wordml" xmlns:wps="http://schemas.microsoft.com/office/word/2010/wordprocessingShape" mc:Ignorable="w14 w15 w16se wp14">
   <w:footnote w:type="separator" w:id="-1">
     <w:p>
       <w:pPr>
@@ -1819,7 +1824,7 @@
 </file>
 
 <file path=word/numbering.xml><?xml version="1.0" encoding="utf-8"?>
-<w:numbering xmlns:wpc="http://schemas.microsoft.com/office/word/2010/wordprocessingCanvas" xmlns:cx="http://schemas.microsoft.com/office/drawing/2014/chartex" xmlns:cx1="http://schemas.microsoft.com/office/drawing/2015/9/8/chartex" xmlns:cx2="http://schemas.microsoft.com/office/drawing/2015/10/21/chartex" xmlns:cx3="http://schemas.microsoft.com/office/drawing/2016/5/9/chartex" xmlns:cx4="http://schemas.microsoft.com/office/drawing/2016/5/10/chartex" xmlns:cx5="http://schemas.microsoft.com/office/drawing/2016/5/11/chartex" xmlns:cx6="http://schemas.microsoft.com/office/drawing/2016/5/12/chartex" xmlns:cx7="http://schemas.microsoft.com/office/drawing/2016/5/13/chartex" xmlns:cx8="http://schemas.microsoft.com/office/drawing/2016/5/14/chartex" xmlns:mc="http://schemas.openxmlformats.org/markup-compatibility/2006" xmlns:aink="http://schemas.microsoft.com/office/drawing/2016/ink" xmlns:am3d="http://schemas.microsoft.com/office/drawing/2017/model3d" xmlns:o="urn:schemas-microsoft-com:office:office" xmlns:r="http://schemas.openxmlformats.org/officeDocument/2006/relationships" xmlns:m="http://schemas.openxmlformats.org/officeDocument/2006/math" xmlns:v="urn:schemas-microsoft-com:vml" xmlns:wp14="http://schemas.microsoft.com/office/word/2010/wordprocessingDrawing" xmlns:wp="http://schemas.openxmlformats.org/drawingml/2006/wordprocessingDrawing" xmlns:w10="urn:schemas-microsoft-com:office:word" xmlns:w="http://schemas.openxmlformats.org/wordprocessingml/2006/main" xmlns:w14="http://schemas.microsoft.com/office/word/2010/wordml" xmlns:w15="http://schemas.microsoft.com/office/word/2012/wordml" xmlns:w16cex="http://schemas.microsoft.com/office/word/2018/wordml/cex" xmlns:w16cid="http://schemas.microsoft.com/office/word/2016/wordml/cid" xmlns:w16="http://schemas.microsoft.com/office/word/2018/wordml" xmlns:w16sdtdh="http://schemas.microsoft.com/office/word/2020/wordml/sdtdatahash" xmlns:w16se="http://schemas.microsoft.com/office/word/2015/wordml/symex" xmlns:wpg="http://schemas.microsoft.com/office/word/2010/wordprocessingGroup" xmlns:wpi="http://schemas.microsoft.com/office/word/2010/wordprocessingInk" xmlns:wne="http://schemas.microsoft.com/office/word/2006/wordml" xmlns:wps="http://schemas.microsoft.com/office/word/2010/wordprocessingShape" mc:Ignorable="w14 w15 w16se w16cid w16 w16cex w16sdtdh wp14">
+<w:numbering xmlns:wpc="http://schemas.microsoft.com/office/word/2010/wordprocessingCanvas" xmlns:cx="http://schemas.microsoft.com/office/drawing/2014/chartex" xmlns:cx1="http://schemas.microsoft.com/office/drawing/2015/9/8/chartex" xmlns:mc="http://schemas.openxmlformats.org/markup-compatibility/2006" xmlns:o="urn:schemas-microsoft-com:office:office" xmlns:r="http://schemas.openxmlformats.org/officeDocument/2006/relationships" xmlns:m="http://schemas.openxmlformats.org/officeDocument/2006/math" xmlns:v="urn:schemas-microsoft-com:vml" xmlns:wp14="http://schemas.microsoft.com/office/word/2010/wordprocessingDrawing" xmlns:wp="http://schemas.openxmlformats.org/drawingml/2006/wordprocessingDrawing" xmlns:w10="urn:schemas-microsoft-com:office:word" xmlns:w="http://schemas.openxmlformats.org/wordprocessingml/2006/main" xmlns:w14="http://schemas.microsoft.com/office/word/2010/wordml" xmlns:w15="http://schemas.microsoft.com/office/word/2012/wordml" xmlns:w16se="http://schemas.microsoft.com/office/word/2015/wordml/symex" xmlns:wpg="http://schemas.microsoft.com/office/word/2010/wordprocessingGroup" xmlns:wpi="http://schemas.microsoft.com/office/word/2010/wordprocessingInk" xmlns:wne="http://schemas.microsoft.com/office/word/2006/wordml" xmlns:wps="http://schemas.microsoft.com/office/word/2010/wordprocessingShape" mc:Ignorable="w14 w15 w16se wp14">
   <w:abstractNum w:abstractNumId="0" w15:restartNumberingAfterBreak="0">
     <w:nsid w:val="16F90CFF"/>
     <w:multiLevelType w:val="hybridMultilevel"/>
@@ -2449,7 +2454,7 @@
     <w:lvl w:ilvl="2">
       <w:start w:val="1"/>
       <w:numFmt w:val="decimal"/>
-      <w:pStyle w:val="Heading3"/>
+      <w:pStyle w:val="3"/>
       <w:lvlText w:val="2.2.%3"/>
       <w:lvlJc w:val="left"/>
       <w:pPr>
@@ -3056,7 +3061,7 @@
     <w:lvl w:ilvl="0">
       <w:start w:val="1"/>
       <w:numFmt w:val="decimal"/>
-      <w:pStyle w:val="Heading1"/>
+      <w:pStyle w:val="1"/>
       <w:suff w:val="space"/>
       <w:lvlText w:val="%1"/>
       <w:lvlJc w:val="left"/>
@@ -3094,7 +3099,7 @@
     <w:lvl w:ilvl="3">
       <w:start w:val="1"/>
       <w:numFmt w:val="decimal"/>
-      <w:pStyle w:val="Heading2"/>
+      <w:pStyle w:val="2"/>
       <w:suff w:val="space"/>
       <w:lvlText w:val="%1.%4"/>
       <w:lvlJc w:val="left"/>
@@ -3212,7 +3217,7 @@
 </file>
 
 <file path=word/people.xml><?xml version="1.0" encoding="utf-8"?>
-<w15:people xmlns:wpc="http://schemas.microsoft.com/office/word/2010/wordprocessingCanvas" xmlns:cx="http://schemas.microsoft.com/office/drawing/2014/chartex" xmlns:cx1="http://schemas.microsoft.com/office/drawing/2015/9/8/chartex" xmlns:cx2="http://schemas.microsoft.com/office/drawing/2015/10/21/chartex" xmlns:cx3="http://schemas.microsoft.com/office/drawing/2016/5/9/chartex" xmlns:cx4="http://schemas.microsoft.com/office/drawing/2016/5/10/chartex" xmlns:cx5="http://schemas.microsoft.com/office/drawing/2016/5/11/chartex" xmlns:cx6="http://schemas.microsoft.com/office/drawing/2016/5/12/chartex" xmlns:cx7="http://schemas.microsoft.com/office/drawing/2016/5/13/chartex" xmlns:cx8="http://schemas.microsoft.com/office/drawing/2016/5/14/chartex" xmlns:mc="http://schemas.openxmlformats.org/markup-compatibility/2006" xmlns:aink="http://schemas.microsoft.com/office/drawing/2016/ink" xmlns:am3d="http://schemas.microsoft.com/office/drawing/2017/model3d" xmlns:o="urn:schemas-microsoft-com:office:office" xmlns:r="http://schemas.openxmlformats.org/officeDocument/2006/relationships" xmlns:m="http://schemas.openxmlformats.org/officeDocument/2006/math" xmlns:v="urn:schemas-microsoft-com:vml" xmlns:wp14="http://schemas.microsoft.com/office/word/2010/wordprocessingDrawing" xmlns:wp="http://schemas.openxmlformats.org/drawingml/2006/wordprocessingDrawing" xmlns:w10="urn:schemas-microsoft-com:office:word" xmlns:w="http://schemas.openxmlformats.org/wordprocessingml/2006/main" xmlns:w14="http://schemas.microsoft.com/office/word/2010/wordml" xmlns:w15="http://schemas.microsoft.com/office/word/2012/wordml" xmlns:w16cex="http://schemas.microsoft.com/office/word/2018/wordml/cex" xmlns:w16cid="http://schemas.microsoft.com/office/word/2016/wordml/cid" xmlns:w16="http://schemas.microsoft.com/office/word/2018/wordml" xmlns:w16sdtdh="http://schemas.microsoft.com/office/word/2020/wordml/sdtdatahash" xmlns:w16se="http://schemas.microsoft.com/office/word/2015/wordml/symex" xmlns:wpg="http://schemas.microsoft.com/office/word/2010/wordprocessingGroup" xmlns:wpi="http://schemas.microsoft.com/office/word/2010/wordprocessingInk" xmlns:wne="http://schemas.microsoft.com/office/word/2006/wordml" xmlns:wps="http://schemas.microsoft.com/office/word/2010/wordprocessingShape" mc:Ignorable="w14 w15 w16se w16cid w16 w16cex w16sdtdh wp14">
+<w15:people xmlns:wpc="http://schemas.microsoft.com/office/word/2010/wordprocessingCanvas" xmlns:cx="http://schemas.microsoft.com/office/drawing/2014/chartex" xmlns:cx1="http://schemas.microsoft.com/office/drawing/2015/9/8/chartex" xmlns:mc="http://schemas.openxmlformats.org/markup-compatibility/2006" xmlns:o="urn:schemas-microsoft-com:office:office" xmlns:r="http://schemas.openxmlformats.org/officeDocument/2006/relationships" xmlns:m="http://schemas.openxmlformats.org/officeDocument/2006/math" xmlns:v="urn:schemas-microsoft-com:vml" xmlns:wp14="http://schemas.microsoft.com/office/word/2010/wordprocessingDrawing" xmlns:wp="http://schemas.openxmlformats.org/drawingml/2006/wordprocessingDrawing" xmlns:w10="urn:schemas-microsoft-com:office:word" xmlns:w="http://schemas.openxmlformats.org/wordprocessingml/2006/main" xmlns:w14="http://schemas.microsoft.com/office/word/2010/wordml" xmlns:w15="http://schemas.microsoft.com/office/word/2012/wordml" xmlns:w16se="http://schemas.microsoft.com/office/word/2015/wordml/symex" xmlns:wpg="http://schemas.microsoft.com/office/word/2010/wordprocessingGroup" xmlns:wpi="http://schemas.microsoft.com/office/word/2010/wordprocessingInk" xmlns:wne="http://schemas.microsoft.com/office/word/2006/wordml" xmlns:wps="http://schemas.microsoft.com/office/word/2010/wordprocessingShape" mc:Ignorable="w14 w15 w16se wp14">
   <w15:person w15:author="AAK">
     <w15:presenceInfo w15:providerId="AD" w15:userId="S-1-5-21-2301979571-1751391163-971761870-1106"/>
   </w15:person>
@@ -3220,7 +3225,7 @@
 </file>
 
 <file path=word/styles.xml><?xml version="1.0" encoding="utf-8"?>
-<w:styles xmlns:mc="http://schemas.openxmlformats.org/markup-compatibility/2006" xmlns:r="http://schemas.openxmlformats.org/officeDocument/2006/relationships" xmlns:w="http://schemas.openxmlformats.org/wordprocessingml/2006/main" xmlns:w14="http://schemas.microsoft.com/office/word/2010/wordml" xmlns:w15="http://schemas.microsoft.com/office/word/2012/wordml" xmlns:w16cex="http://schemas.microsoft.com/office/word/2018/wordml/cex" xmlns:w16cid="http://schemas.microsoft.com/office/word/2016/wordml/cid" xmlns:w16="http://schemas.microsoft.com/office/word/2018/wordml" xmlns:w16sdtdh="http://schemas.microsoft.com/office/word/2020/wordml/sdtdatahash" xmlns:w16se="http://schemas.microsoft.com/office/word/2015/wordml/symex" mc:Ignorable="w14 w15 w16se w16cid w16 w16cex w16sdtdh">
+<w:styles xmlns:mc="http://schemas.openxmlformats.org/markup-compatibility/2006" xmlns:r="http://schemas.openxmlformats.org/officeDocument/2006/relationships" xmlns:w="http://schemas.openxmlformats.org/wordprocessingml/2006/main" xmlns:w14="http://schemas.microsoft.com/office/word/2010/wordml" xmlns:w15="http://schemas.microsoft.com/office/word/2012/wordml" xmlns:w16se="http://schemas.microsoft.com/office/word/2015/wordml/symex" mc:Ignorable="w14 w15 w16se">
   <w:docDefaults>
     <w:rPrDefault>
       <w:rPr>
@@ -3235,7 +3240,7 @@
       </w:pPr>
     </w:pPrDefault>
   </w:docDefaults>
-  <w:latentStyles w:defLockedState="0" w:defUIPriority="99" w:defSemiHidden="0" w:defUnhideWhenUsed="0" w:defQFormat="0" w:count="376">
+  <w:latentStyles w:defLockedState="0" w:defUIPriority="99" w:defSemiHidden="0" w:defUnhideWhenUsed="0" w:defQFormat="0" w:count="371">
     <w:lsdException w:name="Normal" w:uiPriority="0" w:qFormat="1"/>
     <w:lsdException w:name="heading 1" w:uiPriority="0" w:qFormat="1"/>
     <w:lsdException w:name="heading 2" w:semiHidden="1" w:uiPriority="9" w:unhideWhenUsed="1" w:qFormat="1"/>
@@ -3341,6 +3346,7 @@
     <w:lsdException w:name="HTML Sample" w:semiHidden="1" w:unhideWhenUsed="1"/>
     <w:lsdException w:name="HTML Typewriter" w:semiHidden="1" w:unhideWhenUsed="1"/>
     <w:lsdException w:name="HTML Variable" w:semiHidden="1" w:unhideWhenUsed="1"/>
+    <w:lsdException w:name="Normal Table" w:semiHidden="1" w:unhideWhenUsed="1"/>
     <w:lsdException w:name="annotation subject" w:semiHidden="1" w:unhideWhenUsed="1"/>
     <w:lsdException w:name="No List" w:semiHidden="1" w:uiPriority="0" w:unhideWhenUsed="1"/>
     <w:lsdException w:name="Outline List 1" w:semiHidden="1" w:unhideWhenUsed="1"/>
@@ -3383,8 +3389,11 @@
     <w:lsdException w:name="Table Contemporary" w:semiHidden="1" w:unhideWhenUsed="1"/>
     <w:lsdException w:name="Table Elegant" w:semiHidden="1" w:unhideWhenUsed="1"/>
     <w:lsdException w:name="Table Professional" w:semiHidden="1" w:unhideWhenUsed="1"/>
+    <w:lsdException w:name="Table Subtle 1" w:semiHidden="1" w:unhideWhenUsed="1"/>
     <w:lsdException w:name="Table Subtle 2" w:semiHidden="1" w:unhideWhenUsed="1"/>
     <w:lsdException w:name="Table Web 1" w:semiHidden="1" w:unhideWhenUsed="1"/>
+    <w:lsdException w:name="Table Web 2" w:semiHidden="1" w:unhideWhenUsed="1"/>
+    <w:lsdException w:name="Table Web 3" w:semiHidden="1" w:unhideWhenUsed="1"/>
     <w:lsdException w:name="Balloon Text" w:semiHidden="1" w:uiPriority="0" w:unhideWhenUsed="1"/>
     <w:lsdException w:name="Table Grid" w:uiPriority="39"/>
     <w:lsdException w:name="Table Theme" w:semiHidden="1" w:unhideWhenUsed="1"/>
@@ -3603,13 +3612,8 @@
     <w:lsdException w:name="List Table 5 Dark Accent 6" w:uiPriority="50"/>
     <w:lsdException w:name="List Table 6 Colorful Accent 6" w:uiPriority="51"/>
     <w:lsdException w:name="List Table 7 Colorful Accent 6" w:uiPriority="52"/>
-    <w:lsdException w:name="Mention" w:semiHidden="1" w:unhideWhenUsed="1"/>
-    <w:lsdException w:name="Smart Hyperlink" w:semiHidden="1" w:unhideWhenUsed="1"/>
-    <w:lsdException w:name="Hashtag" w:semiHidden="1" w:unhideWhenUsed="1"/>
-    <w:lsdException w:name="Unresolved Mention" w:semiHidden="1" w:unhideWhenUsed="1"/>
-    <w:lsdException w:name="Smart Link" w:semiHidden="1" w:unhideWhenUsed="1"/>
   </w:latentStyles>
-  <w:style w:type="paragraph" w:default="1" w:styleId="Normal">
+  <w:style w:type="paragraph" w:default="1" w:styleId="a">
     <w:name w:val="Normal"/>
     <w:qFormat/>
     <w:rsid w:val="00F14EA1"/>
@@ -3619,11 +3623,11 @@
       <w:jc w:val="both"/>
     </w:pPr>
   </w:style>
-  <w:style w:type="paragraph" w:styleId="Heading1">
+  <w:style w:type="paragraph" w:styleId="1">
     <w:name w:val="heading 1"/>
-    <w:basedOn w:val="Normal"/>
-    <w:next w:val="Normal"/>
-    <w:link w:val="Heading1Char"/>
+    <w:basedOn w:val="a"/>
+    <w:next w:val="a"/>
+    <w:link w:val="10"/>
     <w:autoRedefine/>
     <w:qFormat/>
     <w:rsid w:val="00094797"/>
@@ -3644,11 +3648,11 @@
       <w:szCs w:val="48"/>
     </w:rPr>
   </w:style>
-  <w:style w:type="paragraph" w:styleId="Heading2">
+  <w:style w:type="paragraph" w:styleId="2">
     <w:name w:val="heading 2"/>
-    <w:basedOn w:val="Normal"/>
-    <w:next w:val="Heading3"/>
-    <w:link w:val="Heading2Char"/>
+    <w:basedOn w:val="a"/>
+    <w:next w:val="3"/>
+    <w:link w:val="20"/>
     <w:uiPriority w:val="9"/>
     <w:unhideWhenUsed/>
     <w:qFormat/>
@@ -3670,10 +3674,10 @@
       <w:szCs w:val="26"/>
     </w:rPr>
   </w:style>
-  <w:style w:type="paragraph" w:styleId="Heading3">
+  <w:style w:type="paragraph" w:styleId="3">
     <w:name w:val="heading 3"/>
-    <w:basedOn w:val="Normal"/>
-    <w:link w:val="Heading3Char"/>
+    <w:basedOn w:val="a"/>
+    <w:link w:val="30"/>
     <w:qFormat/>
     <w:rsid w:val="00600AC7"/>
     <w:pPr>
@@ -3692,13 +3696,13 @@
       <w:szCs w:val="27"/>
     </w:rPr>
   </w:style>
-  <w:style w:type="character" w:default="1" w:styleId="DefaultParagraphFont">
+  <w:style w:type="character" w:default="1" w:styleId="a0">
     <w:name w:val="Default Paragraph Font"/>
     <w:uiPriority w:val="1"/>
     <w:semiHidden/>
     <w:unhideWhenUsed/>
   </w:style>
-  <w:style w:type="table" w:default="1" w:styleId="TableNormal">
+  <w:style w:type="table" w:default="1" w:styleId="a1">
     <w:name w:val="Normal Table"/>
     <w:uiPriority w:val="99"/>
     <w:semiHidden/>
@@ -3713,7 +3717,7 @@
       </w:tblCellMar>
     </w:tblPr>
   </w:style>
-  <w:style w:type="numbering" w:default="1" w:styleId="NoList">
+  <w:style w:type="numbering" w:default="1" w:styleId="a2">
     <w:name w:val="No List"/>
     <w:uiPriority w:val="99"/>
     <w:semiHidden/>
@@ -3721,7 +3725,7 @@
   </w:style>
   <w:style w:type="paragraph" w:customStyle="1" w:styleId="rvps1">
     <w:name w:val="rvps1"/>
-    <w:basedOn w:val="Normal"/>
+    <w:basedOn w:val="a"/>
     <w:rsid w:val="009A17E3"/>
     <w:pPr>
       <w:jc w:val="center"/>
@@ -3759,9 +3763,9 @@
       <w:szCs w:val="24"/>
     </w:rPr>
   </w:style>
-  <w:style w:type="paragraph" w:styleId="ListParagraph">
+  <w:style w:type="paragraph" w:styleId="a3">
     <w:name w:val="List Paragraph"/>
-    <w:basedOn w:val="Normal"/>
+    <w:basedOn w:val="a"/>
     <w:uiPriority w:val="34"/>
     <w:qFormat/>
     <w:rsid w:val="009A17E3"/>
@@ -3776,9 +3780,9 @@
       <w:sz w:val="22"/>
     </w:rPr>
   </w:style>
-  <w:style w:type="paragraph" w:customStyle="1" w:styleId="a">
+  <w:style w:type="paragraph" w:customStyle="1" w:styleId="a4">
     <w:name w:val="Адрес"/>
-    <w:basedOn w:val="Normal"/>
+    <w:basedOn w:val="a"/>
     <w:rsid w:val="009A17E3"/>
     <w:pPr>
       <w:keepNext/>
@@ -3798,7 +3802,7 @@
       <w:lang w:val="en-US"/>
     </w:rPr>
   </w:style>
-  <w:style w:type="character" w:styleId="Emphasis">
+  <w:style w:type="character" w:styleId="a5">
     <w:name w:val="Emphasis"/>
     <w:qFormat/>
     <w:rsid w:val="009A17E3"/>
@@ -3807,7 +3811,7 @@
       <w:iCs/>
     </w:rPr>
   </w:style>
-  <w:style w:type="character" w:styleId="Hyperlink">
+  <w:style w:type="character" w:styleId="a6">
     <w:name w:val="Hyperlink"/>
     <w:uiPriority w:val="99"/>
     <w:rsid w:val="009A17E3"/>
@@ -3816,10 +3820,10 @@
       <w:u w:val="single"/>
     </w:rPr>
   </w:style>
-  <w:style w:type="character" w:customStyle="1" w:styleId="Heading1Char">
-    <w:name w:val="Heading 1 Char"/>
-    <w:basedOn w:val="DefaultParagraphFont"/>
-    <w:link w:val="Heading1"/>
+  <w:style w:type="character" w:customStyle="1" w:styleId="10">
+    <w:name w:val="Заголовок 1 Знак"/>
+    <w:basedOn w:val="a0"/>
+    <w:link w:val="1"/>
     <w:rsid w:val="00094797"/>
     <w:rPr>
       <w:b/>
@@ -3829,10 +3833,10 @@
       <w:szCs w:val="48"/>
     </w:rPr>
   </w:style>
-  <w:style w:type="character" w:customStyle="1" w:styleId="Heading3Char">
-    <w:name w:val="Heading 3 Char"/>
-    <w:basedOn w:val="DefaultParagraphFont"/>
-    <w:link w:val="Heading3"/>
+  <w:style w:type="character" w:customStyle="1" w:styleId="30">
+    <w:name w:val="Заголовок 3 Знак"/>
+    <w:basedOn w:val="a0"/>
+    <w:link w:val="3"/>
     <w:rsid w:val="00600AC7"/>
     <w:rPr>
       <w:rFonts w:ascii="Times New Roman" w:eastAsia="Times New Roman" w:hAnsi="Times New Roman" w:cs="Times New Roman"/>
@@ -3843,9 +3847,9 @@
       <w:lang w:eastAsia="ru-RU"/>
     </w:rPr>
   </w:style>
-  <w:style w:type="paragraph" w:customStyle="1" w:styleId="1">
+  <w:style w:type="paragraph" w:customStyle="1" w:styleId="11">
     <w:name w:val="Знак1"/>
-    <w:basedOn w:val="Normal"/>
+    <w:basedOn w:val="a"/>
     <w:rsid w:val="009A17E3"/>
     <w:pPr>
       <w:spacing w:before="100" w:beforeAutospacing="1" w:after="100" w:afterAutospacing="1"/>
@@ -3856,9 +3860,9 @@
       <w:lang w:val="en-US"/>
     </w:rPr>
   </w:style>
-  <w:style w:type="paragraph" w:customStyle="1" w:styleId="a0">
+  <w:style w:type="paragraph" w:customStyle="1" w:styleId="a7">
     <w:name w:val="литератера"/>
-    <w:basedOn w:val="Normal"/>
+    <w:basedOn w:val="a"/>
     <w:rsid w:val="009A17E3"/>
     <w:pPr>
       <w:spacing w:before="120"/>
@@ -3871,11 +3875,11 @@
       <w:szCs w:val="18"/>
     </w:rPr>
   </w:style>
-  <w:style w:type="paragraph" w:customStyle="1" w:styleId="a1">
+  <w:style w:type="paragraph" w:customStyle="1" w:styleId="a8">
     <w:name w:val="название доклада"/>
-    <w:basedOn w:val="Normal"/>
-    <w:next w:val="Normal"/>
-    <w:link w:val="a2"/>
+    <w:basedOn w:val="a"/>
+    <w:next w:val="a"/>
+    <w:link w:val="a9"/>
     <w:rsid w:val="009A17E3"/>
     <w:pPr>
       <w:jc w:val="center"/>
@@ -3886,9 +3890,9 @@
       <w:sz w:val="20"/>
     </w:rPr>
   </w:style>
-  <w:style w:type="character" w:customStyle="1" w:styleId="a2">
+  <w:style w:type="character" w:customStyle="1" w:styleId="a9">
     <w:name w:val="название доклада Знак"/>
-    <w:link w:val="a1"/>
+    <w:link w:val="a8"/>
     <w:rsid w:val="009A17E3"/>
     <w:rPr>
       <w:rFonts w:ascii="Times New Roman" w:eastAsia="Times New Roman" w:hAnsi="Times New Roman" w:cs="Times New Roman"/>
@@ -3899,19 +3903,19 @@
       <w:lang w:eastAsia="ru-RU"/>
     </w:rPr>
   </w:style>
-  <w:style w:type="paragraph" w:styleId="NormalWeb">
+  <w:style w:type="paragraph" w:styleId="aa">
     <w:name w:val="Normal (Web)"/>
-    <w:basedOn w:val="Normal"/>
+    <w:basedOn w:val="a"/>
     <w:rsid w:val="009A17E3"/>
     <w:pPr>
       <w:spacing w:before="100" w:beforeAutospacing="1" w:after="100" w:afterAutospacing="1"/>
     </w:pPr>
   </w:style>
-  <w:style w:type="paragraph" w:customStyle="1" w:styleId="a3">
+  <w:style w:type="paragraph" w:customStyle="1" w:styleId="ab">
     <w:name w:val="откуда"/>
-    <w:basedOn w:val="Normal"/>
-    <w:next w:val="Normal"/>
-    <w:link w:val="a4"/>
+    <w:basedOn w:val="a"/>
+    <w:next w:val="a"/>
+    <w:link w:val="ac"/>
     <w:rsid w:val="009A17E3"/>
     <w:pPr>
       <w:jc w:val="center"/>
@@ -3921,9 +3925,9 @@
       <w:sz w:val="20"/>
     </w:rPr>
   </w:style>
-  <w:style w:type="character" w:customStyle="1" w:styleId="a4">
+  <w:style w:type="character" w:customStyle="1" w:styleId="ac">
     <w:name w:val="откуда Знак"/>
-    <w:link w:val="a3"/>
+    <w:link w:val="ab"/>
     <w:rsid w:val="009A17E3"/>
     <w:rPr>
       <w:rFonts w:ascii="Times New Roman" w:eastAsia="Times New Roman" w:hAnsi="Times New Roman" w:cs="Times New Roman"/>
@@ -3933,9 +3937,9 @@
       <w:lang w:eastAsia="ru-RU"/>
     </w:rPr>
   </w:style>
-  <w:style w:type="paragraph" w:customStyle="1" w:styleId="a5">
+  <w:style w:type="paragraph" w:customStyle="1" w:styleId="ad">
     <w:name w:val="позаголовки"/>
-    <w:basedOn w:val="Normal"/>
+    <w:basedOn w:val="a"/>
     <w:rsid w:val="009A17E3"/>
     <w:pPr>
       <w:overflowPunct w:val="0"/>
@@ -3950,10 +3954,10 @@
       <w:b/>
     </w:rPr>
   </w:style>
-  <w:style w:type="paragraph" w:customStyle="1" w:styleId="a6">
+  <w:style w:type="paragraph" w:customStyle="1" w:styleId="ae">
     <w:name w:val="рисунки"/>
-    <w:basedOn w:val="Normal"/>
-    <w:link w:val="a7"/>
+    <w:basedOn w:val="a"/>
+    <w:link w:val="af"/>
     <w:rsid w:val="009A17E3"/>
     <w:pPr>
       <w:jc w:val="center"/>
@@ -3963,9 +3967,9 @@
       <w:szCs w:val="18"/>
     </w:rPr>
   </w:style>
-  <w:style w:type="character" w:customStyle="1" w:styleId="a7">
+  <w:style w:type="character" w:customStyle="1" w:styleId="af">
     <w:name w:val="рисунки Знак"/>
-    <w:link w:val="a6"/>
+    <w:link w:val="ae"/>
     <w:rsid w:val="009A17E3"/>
     <w:rPr>
       <w:rFonts w:ascii="Times New Roman" w:eastAsia="Times New Roman" w:hAnsi="Times New Roman" w:cs="Times New Roman"/>
@@ -3974,7 +3978,7 @@
       <w:lang w:eastAsia="ru-RU"/>
     </w:rPr>
   </w:style>
-  <w:style w:type="character" w:styleId="Strong">
+  <w:style w:type="character" w:styleId="af0">
     <w:name w:val="Strong"/>
     <w:qFormat/>
     <w:rsid w:val="009A17E3"/>
@@ -3983,10 +3987,10 @@
       <w:bCs/>
     </w:rPr>
   </w:style>
-  <w:style w:type="paragraph" w:styleId="BalloonText">
+  <w:style w:type="paragraph" w:styleId="af1">
     <w:name w:val="Balloon Text"/>
-    <w:basedOn w:val="Normal"/>
-    <w:link w:val="BalloonTextChar"/>
+    <w:basedOn w:val="a"/>
+    <w:link w:val="af2"/>
     <w:semiHidden/>
     <w:rsid w:val="009A17E3"/>
     <w:rPr>
@@ -3995,10 +3999,10 @@
       <w:szCs w:val="16"/>
     </w:rPr>
   </w:style>
-  <w:style w:type="character" w:customStyle="1" w:styleId="BalloonTextChar">
-    <w:name w:val="Balloon Text Char"/>
-    <w:basedOn w:val="DefaultParagraphFont"/>
-    <w:link w:val="BalloonText"/>
+  <w:style w:type="character" w:customStyle="1" w:styleId="af2">
+    <w:name w:val="Текст выноски Знак"/>
+    <w:basedOn w:val="a0"/>
+    <w:link w:val="af1"/>
     <w:semiHidden/>
     <w:rsid w:val="009A17E3"/>
     <w:rPr>
@@ -4008,11 +4012,11 @@
       <w:lang w:eastAsia="ru-RU"/>
     </w:rPr>
   </w:style>
-  <w:style w:type="paragraph" w:styleId="FootnoteText">
+  <w:style w:type="paragraph" w:styleId="af3">
     <w:name w:val="footnote text"/>
     <w:aliases w:val="Текст сноски Знак1 Знак1, Знак1 Знак1 Знак1,Текст сноски Знак Знак1 Знак1,Текст сноски Знак Знак Знак1 Знак1,Текст сноски Знак Знак Знак Знак Знак1,Текст сноски Знак1 Знак Знак Знак Знак Знак1,Текст сноски Знак1, Знак1 Зна, Знак1 Знак1"/>
-    <w:basedOn w:val="Normal"/>
-    <w:link w:val="FootnoteTextChar"/>
+    <w:basedOn w:val="a"/>
+    <w:link w:val="af4"/>
     <w:semiHidden/>
     <w:rsid w:val="009A17E3"/>
     <w:pPr>
@@ -4022,10 +4026,10 @@
       <w:sz w:val="20"/>
     </w:rPr>
   </w:style>
-  <w:style w:type="character" w:customStyle="1" w:styleId="FootnoteTextChar">
-    <w:name w:val="Footnote Text Char"/>
-    <w:aliases w:val="Текст сноски Знак1 Знак1 Char, Знак1 Знак1 Знак1 Char,Текст сноски Знак Знак1 Знак1 Char,Текст сноски Знак Знак Знак1 Знак1 Char,Текст сноски Знак Знак Знак Знак Знак1 Char,Текст сноски Знак1 Знак Знак Знак Знак Знак1 Char"/>
-    <w:link w:val="FootnoteText"/>
+  <w:style w:type="character" w:customStyle="1" w:styleId="af4">
+    <w:name w:val="Текст сноски Знак"/>
+    <w:aliases w:val="Текст сноски Знак1 Знак1 Знак, Знак1 Знак1 Знак1 Знак,Текст сноски Знак Знак1 Знак1 Знак,Текст сноски Знак Знак Знак1 Знак1 Знак,Текст сноски Знак Знак Знак Знак Знак1 Знак,Текст сноски Знак1 Знак Знак Знак Знак Знак1 Знак"/>
+    <w:link w:val="af3"/>
     <w:semiHidden/>
     <w:rsid w:val="009A17E3"/>
     <w:rPr>
@@ -4035,9 +4039,9 @@
       <w:lang w:eastAsia="ru-RU"/>
     </w:rPr>
   </w:style>
-  <w:style w:type="paragraph" w:customStyle="1" w:styleId="a8">
+  <w:style w:type="paragraph" w:customStyle="1" w:styleId="af5">
     <w:name w:val="ФИО"/>
-    <w:basedOn w:val="Normal"/>
+    <w:basedOn w:val="a"/>
     <w:rsid w:val="009A17E3"/>
     <w:pPr>
       <w:jc w:val="center"/>
@@ -4048,9 +4052,9 @@
       <w:sz w:val="20"/>
     </w:rPr>
   </w:style>
-  <w:style w:type="paragraph" w:customStyle="1" w:styleId="a9">
+  <w:style w:type="paragraph" w:customStyle="1" w:styleId="af6">
     <w:name w:val="Формула"/>
-    <w:basedOn w:val="Normal"/>
+    <w:basedOn w:val="a"/>
     <w:rsid w:val="009A17E3"/>
     <w:pPr>
       <w:tabs>
@@ -4062,11 +4066,11 @@
       <w:sz w:val="20"/>
     </w:rPr>
   </w:style>
-  <w:style w:type="paragraph" w:styleId="Subtitle">
+  <w:style w:type="paragraph" w:styleId="af7">
     <w:name w:val="Subtitle"/>
-    <w:basedOn w:val="Normal"/>
-    <w:next w:val="Normal"/>
-    <w:link w:val="SubtitleChar"/>
+    <w:basedOn w:val="a"/>
+    <w:next w:val="a"/>
+    <w:link w:val="af8"/>
     <w:uiPriority w:val="11"/>
     <w:qFormat/>
     <w:rsid w:val="00636547"/>
@@ -4083,10 +4087,10 @@
       <w:spacing w:val="15"/>
     </w:rPr>
   </w:style>
-  <w:style w:type="character" w:customStyle="1" w:styleId="SubtitleChar">
-    <w:name w:val="Subtitle Char"/>
-    <w:basedOn w:val="DefaultParagraphFont"/>
-    <w:link w:val="Subtitle"/>
+  <w:style w:type="character" w:customStyle="1" w:styleId="af8">
+    <w:name w:val="Подзаголовок Знак"/>
+    <w:basedOn w:val="a0"/>
+    <w:link w:val="af7"/>
     <w:uiPriority w:val="11"/>
     <w:rsid w:val="00636547"/>
     <w:rPr>
@@ -4097,10 +4101,10 @@
       <w:lang w:eastAsia="ru-RU"/>
     </w:rPr>
   </w:style>
-  <w:style w:type="character" w:customStyle="1" w:styleId="Heading2Char">
-    <w:name w:val="Heading 2 Char"/>
-    <w:basedOn w:val="DefaultParagraphFont"/>
-    <w:link w:val="Heading2"/>
+  <w:style w:type="character" w:customStyle="1" w:styleId="20">
+    <w:name w:val="Заголовок 2 Знак"/>
+    <w:basedOn w:val="a0"/>
+    <w:link w:val="2"/>
     <w:uiPriority w:val="9"/>
     <w:rsid w:val="00D77930"/>
     <w:rPr>
@@ -4111,10 +4115,10 @@
       <w:lang w:eastAsia="ru-RU"/>
     </w:rPr>
   </w:style>
-  <w:style w:type="paragraph" w:styleId="Header">
+  <w:style w:type="paragraph" w:styleId="af9">
     <w:name w:val="header"/>
-    <w:basedOn w:val="Normal"/>
-    <w:link w:val="HeaderChar"/>
+    <w:basedOn w:val="a"/>
+    <w:link w:val="afa"/>
     <w:uiPriority w:val="99"/>
     <w:unhideWhenUsed/>
     <w:rsid w:val="00F14EA1"/>
@@ -4126,10 +4130,10 @@
       <w:spacing w:line="240" w:lineRule="auto"/>
     </w:pPr>
   </w:style>
-  <w:style w:type="character" w:customStyle="1" w:styleId="HeaderChar">
-    <w:name w:val="Header Char"/>
-    <w:basedOn w:val="DefaultParagraphFont"/>
-    <w:link w:val="Header"/>
+  <w:style w:type="character" w:customStyle="1" w:styleId="afa">
+    <w:name w:val="Верхний колонтитул Знак"/>
+    <w:basedOn w:val="a0"/>
+    <w:link w:val="af9"/>
     <w:uiPriority w:val="99"/>
     <w:rsid w:val="00F14EA1"/>
     <w:rPr>
@@ -4139,10 +4143,10 @@
       <w:lang w:eastAsia="ru-RU"/>
     </w:rPr>
   </w:style>
-  <w:style w:type="paragraph" w:styleId="Footer">
+  <w:style w:type="paragraph" w:styleId="afb">
     <w:name w:val="footer"/>
-    <w:basedOn w:val="Normal"/>
-    <w:link w:val="FooterChar"/>
+    <w:basedOn w:val="a"/>
+    <w:link w:val="afc"/>
     <w:uiPriority w:val="99"/>
     <w:unhideWhenUsed/>
     <w:rsid w:val="00F14EA1"/>
@@ -4154,10 +4158,10 @@
       <w:spacing w:line="240" w:lineRule="auto"/>
     </w:pPr>
   </w:style>
-  <w:style w:type="character" w:customStyle="1" w:styleId="FooterChar">
-    <w:name w:val="Footer Char"/>
-    <w:basedOn w:val="DefaultParagraphFont"/>
-    <w:link w:val="Footer"/>
+  <w:style w:type="character" w:customStyle="1" w:styleId="afc">
+    <w:name w:val="Нижний колонтитул Знак"/>
+    <w:basedOn w:val="a0"/>
+    <w:link w:val="afb"/>
     <w:uiPriority w:val="99"/>
     <w:rsid w:val="00F14EA1"/>
     <w:rPr>
@@ -4167,10 +4171,10 @@
       <w:lang w:eastAsia="ru-RU"/>
     </w:rPr>
   </w:style>
-  <w:style w:type="paragraph" w:styleId="TOCHeading">
+  <w:style w:type="paragraph" w:styleId="afd">
     <w:name w:val="TOC Heading"/>
-    <w:basedOn w:val="Heading1"/>
-    <w:next w:val="Normal"/>
+    <w:basedOn w:val="1"/>
+    <w:next w:val="a"/>
     <w:uiPriority w:val="39"/>
     <w:unhideWhenUsed/>
     <w:qFormat/>
@@ -4195,10 +4199,10 @@
       <w:szCs w:val="32"/>
     </w:rPr>
   </w:style>
-  <w:style w:type="paragraph" w:styleId="TOC1">
+  <w:style w:type="paragraph" w:styleId="12">
     <w:name w:val="toc 1"/>
-    <w:basedOn w:val="Normal"/>
-    <w:next w:val="Normal"/>
+    <w:basedOn w:val="a"/>
+    <w:next w:val="a"/>
     <w:autoRedefine/>
     <w:uiPriority w:val="39"/>
     <w:unhideWhenUsed/>
@@ -4207,10 +4211,10 @@
       <w:spacing w:after="100"/>
     </w:pPr>
   </w:style>
-  <w:style w:type="paragraph" w:styleId="TOC2">
+  <w:style w:type="paragraph" w:styleId="21">
     <w:name w:val="toc 2"/>
-    <w:basedOn w:val="Normal"/>
-    <w:next w:val="Normal"/>
+    <w:basedOn w:val="a"/>
+    <w:next w:val="a"/>
     <w:autoRedefine/>
     <w:uiPriority w:val="39"/>
     <w:unhideWhenUsed/>
@@ -4220,9 +4224,9 @@
       <w:ind w:left="280"/>
     </w:pPr>
   </w:style>
-  <w:style w:type="character" w:styleId="PlaceholderText">
+  <w:style w:type="character" w:styleId="afe">
     <w:name w:val="Placeholder Text"/>
-    <w:basedOn w:val="DefaultParagraphFont"/>
+    <w:basedOn w:val="a0"/>
     <w:uiPriority w:val="99"/>
     <w:semiHidden/>
     <w:rsid w:val="00E56995"/>
@@ -4232,7 +4236,7 @@
   </w:style>
   <w:style w:type="paragraph" w:customStyle="1" w:styleId="stdtxt">
     <w:name w:val="stdtxt"/>
-    <w:basedOn w:val="Normal"/>
+    <w:basedOn w:val="a"/>
     <w:rsid w:val="00D900F0"/>
     <w:pPr>
       <w:spacing w:before="100" w:beforeAutospacing="1" w:after="100" w:afterAutospacing="1" w:line="240" w:lineRule="auto"/>
@@ -4244,9 +4248,9 @@
       <w:szCs w:val="24"/>
     </w:rPr>
   </w:style>
-  <w:style w:type="table" w:styleId="TableGrid">
+  <w:style w:type="table" w:styleId="aff">
     <w:name w:val="Table Grid"/>
-    <w:basedOn w:val="TableNormal"/>
+    <w:basedOn w:val="a1"/>
     <w:uiPriority w:val="39"/>
     <w:rsid w:val="00DD648F"/>
     <w:pPr>
@@ -4263,10 +4267,10 @@
       </w:tblBorders>
     </w:tblPr>
   </w:style>
-  <w:style w:type="paragraph" w:styleId="Caption">
+  <w:style w:type="paragraph" w:styleId="aff0">
     <w:name w:val="caption"/>
-    <w:basedOn w:val="Normal"/>
-    <w:next w:val="Normal"/>
+    <w:basedOn w:val="a"/>
+    <w:next w:val="a"/>
     <w:uiPriority w:val="35"/>
     <w:unhideWhenUsed/>
     <w:qFormat/>
@@ -4282,7 +4286,7 @@
       <w:szCs w:val="18"/>
     </w:rPr>
   </w:style>
-  <w:style w:type="paragraph" w:styleId="NoSpacing">
+  <w:style w:type="paragraph" w:styleId="aff1">
     <w:name w:val="No Spacing"/>
     <w:aliases w:val="Без отступа"/>
     <w:uiPriority w:val="1"/>
@@ -4312,9 +4316,9 @@
       <w:szCs w:val="24"/>
     </w:rPr>
   </w:style>
-  <w:style w:type="character" w:styleId="CommentReference">
+  <w:style w:type="character" w:styleId="aff2">
     <w:name w:val="annotation reference"/>
-    <w:basedOn w:val="DefaultParagraphFont"/>
+    <w:basedOn w:val="a0"/>
     <w:uiPriority w:val="99"/>
     <w:semiHidden/>
     <w:unhideWhenUsed/>
@@ -4324,10 +4328,10 @@
       <w:szCs w:val="16"/>
     </w:rPr>
   </w:style>
-  <w:style w:type="paragraph" w:styleId="CommentText">
+  <w:style w:type="paragraph" w:styleId="aff3">
     <w:name w:val="annotation text"/>
-    <w:basedOn w:val="Normal"/>
-    <w:link w:val="CommentTextChar"/>
+    <w:basedOn w:val="a"/>
+    <w:link w:val="aff4"/>
     <w:uiPriority w:val="99"/>
     <w:semiHidden/>
     <w:unhideWhenUsed/>
@@ -4339,10 +4343,10 @@
       <w:sz w:val="20"/>
     </w:rPr>
   </w:style>
-  <w:style w:type="character" w:customStyle="1" w:styleId="CommentTextChar">
-    <w:name w:val="Comment Text Char"/>
-    <w:basedOn w:val="DefaultParagraphFont"/>
-    <w:link w:val="CommentText"/>
+  <w:style w:type="character" w:customStyle="1" w:styleId="aff4">
+    <w:name w:val="Текст примечания Знак"/>
+    <w:basedOn w:val="a0"/>
+    <w:link w:val="aff3"/>
     <w:uiPriority w:val="99"/>
     <w:semiHidden/>
     <w:rsid w:val="002D40CF"/>
@@ -4350,11 +4354,11 @@
       <w:sz w:val="20"/>
     </w:rPr>
   </w:style>
-  <w:style w:type="paragraph" w:styleId="CommentSubject">
+  <w:style w:type="paragraph" w:styleId="aff5">
     <w:name w:val="annotation subject"/>
-    <w:basedOn w:val="CommentText"/>
-    <w:next w:val="CommentText"/>
-    <w:link w:val="CommentSubjectChar"/>
+    <w:basedOn w:val="aff3"/>
+    <w:next w:val="aff3"/>
+    <w:link w:val="aff6"/>
     <w:uiPriority w:val="99"/>
     <w:semiHidden/>
     <w:unhideWhenUsed/>
@@ -4364,10 +4368,10 @@
       <w:bCs/>
     </w:rPr>
   </w:style>
-  <w:style w:type="character" w:customStyle="1" w:styleId="CommentSubjectChar">
-    <w:name w:val="Comment Subject Char"/>
-    <w:basedOn w:val="CommentTextChar"/>
-    <w:link w:val="CommentSubject"/>
+  <w:style w:type="character" w:customStyle="1" w:styleId="aff6">
+    <w:name w:val="Тема примечания Знак"/>
+    <w:basedOn w:val="aff4"/>
+    <w:link w:val="aff5"/>
     <w:uiPriority w:val="99"/>
     <w:semiHidden/>
     <w:rsid w:val="002D40CF"/>
@@ -4680,7 +4684,7 @@
 </file>
 
 <file path=customXml/itemProps1.xml><?xml version="1.0" encoding="utf-8"?>
-<ds:datastoreItem xmlns:ds="http://schemas.openxmlformats.org/officeDocument/2006/customXml" ds:itemID="{4589541D-1196-4834-AAE2-7B84A0A3DAD9}">
+<ds:datastoreItem xmlns:ds="http://schemas.openxmlformats.org/officeDocument/2006/customXml" ds:itemID="{0029588E-3EF4-41A5-9EFE-F994A94B23B1}">
   <ds:schemaRefs>
     <ds:schemaRef ds:uri="http://schemas.openxmlformats.org/officeDocument/2006/bibliography"/>
   </ds:schemaRefs>

--- a/docs/ТЗ органайзер Набережнев.docx
+++ b/docs/ТЗ органайзер Набережнев.docx
@@ -1087,8 +1087,6 @@
       <w:r>
         <w:t>длину</w:t>
       </w:r>
-      <w:bookmarkStart w:id="2" w:name="_GoBack"/>
-      <w:bookmarkEnd w:id="2"/>
       <w:r>
         <w:t xml:space="preserve"> ящика</w:t>
       </w:r>
@@ -1266,11 +1264,13 @@
         <w:t>одит</w:t>
       </w:r>
       <w:r>
-        <w:t xml:space="preserve"> сообщение об ошибке и отмен</w:t>
-      </w:r>
-      <w:r>
-        <w:t>яет</w:t>
-      </w:r>
+        <w:t xml:space="preserve"> сообщение об ошибке и </w:t>
+      </w:r>
+      <w:r>
+        <w:t>не производит</w:t>
+      </w:r>
+      <w:bookmarkStart w:id="2" w:name="_GoBack"/>
+      <w:bookmarkEnd w:id="2"/>
       <w:r>
         <w:t xml:space="preserve"> построение модели.</w:t>
       </w:r>
@@ -4684,7 +4684,7 @@
 </file>
 
 <file path=customXml/itemProps1.xml><?xml version="1.0" encoding="utf-8"?>
-<ds:datastoreItem xmlns:ds="http://schemas.openxmlformats.org/officeDocument/2006/customXml" ds:itemID="{0029588E-3EF4-41A5-9EFE-F994A94B23B1}">
+<ds:datastoreItem xmlns:ds="http://schemas.openxmlformats.org/officeDocument/2006/customXml" ds:itemID="{423D79F4-D11B-439C-9298-9C65A2AC4C16}">
   <ds:schemaRefs>
     <ds:schemaRef ds:uri="http://schemas.openxmlformats.org/officeDocument/2006/bibliography"/>
   </ds:schemaRefs>

--- a/docs/ТЗ органайзер Набережнев.docx
+++ b/docs/ТЗ органайзер Набережнев.docx
@@ -1258,19 +1258,25 @@
     </w:p>
     <w:p>
       <w:r>
-        <w:t>При запуске моделирования с некорректными значениями программа выв</w:t>
-      </w:r>
-      <w:r>
-        <w:t>одит</w:t>
-      </w:r>
-      <w:r>
-        <w:t xml:space="preserve"> сообщение об ошибке и </w:t>
-      </w:r>
-      <w:r>
-        <w:t>не производит</w:t>
+        <w:t xml:space="preserve">При запуске </w:t>
+      </w:r>
+      <w:r>
+        <w:t>построения модели</w:t>
       </w:r>
       <w:bookmarkStart w:id="2" w:name="_GoBack"/>
       <w:bookmarkEnd w:id="2"/>
+      <w:r>
+        <w:t xml:space="preserve"> с некорректными значениями программа выв</w:t>
+      </w:r>
+      <w:r>
+        <w:t>одит</w:t>
+      </w:r>
+      <w:r>
+        <w:t xml:space="preserve"> сообщение об ошибке и </w:t>
+      </w:r>
+      <w:r>
+        <w:t>не производит</w:t>
+      </w:r>
       <w:r>
         <w:t xml:space="preserve"> построение модели.</w:t>
       </w:r>
@@ -4684,7 +4690,7 @@
 </file>
 
 <file path=customXml/itemProps1.xml><?xml version="1.0" encoding="utf-8"?>
-<ds:datastoreItem xmlns:ds="http://schemas.openxmlformats.org/officeDocument/2006/customXml" ds:itemID="{423D79F4-D11B-439C-9298-9C65A2AC4C16}">
+<ds:datastoreItem xmlns:ds="http://schemas.openxmlformats.org/officeDocument/2006/customXml" ds:itemID="{76AF35AC-5DF6-4453-868E-136772F531A2}">
   <ds:schemaRefs>
     <ds:schemaRef ds:uri="http://schemas.openxmlformats.org/officeDocument/2006/bibliography"/>
   </ds:schemaRefs>

--- a/docs/ТЗ органайзер Набережнев.docx
+++ b/docs/ТЗ органайзер Набережнев.docx
@@ -1,10 +1,10 @@
 
 <file path=word/document.xml><?xml version="1.0" encoding="utf-8"?>
-<w:document xmlns:wpc="http://schemas.microsoft.com/office/word/2010/wordprocessingCanvas" xmlns:cx="http://schemas.microsoft.com/office/drawing/2014/chartex" xmlns:cx1="http://schemas.microsoft.com/office/drawing/2015/9/8/chartex" xmlns:mc="http://schemas.openxmlformats.org/markup-compatibility/2006" xmlns:o="urn:schemas-microsoft-com:office:office" xmlns:r="http://schemas.openxmlformats.org/officeDocument/2006/relationships" xmlns:m="http://schemas.openxmlformats.org/officeDocument/2006/math" xmlns:v="urn:schemas-microsoft-com:vml" xmlns:wp14="http://schemas.microsoft.com/office/word/2010/wordprocessingDrawing" xmlns:wp="http://schemas.openxmlformats.org/drawingml/2006/wordprocessingDrawing" xmlns:w10="urn:schemas-microsoft-com:office:word" xmlns:w="http://schemas.openxmlformats.org/wordprocessingml/2006/main" xmlns:w14="http://schemas.microsoft.com/office/word/2010/wordml" xmlns:w15="http://schemas.microsoft.com/office/word/2012/wordml" xmlns:w16se="http://schemas.microsoft.com/office/word/2015/wordml/symex" xmlns:wpg="http://schemas.microsoft.com/office/word/2010/wordprocessingGroup" xmlns:wpi="http://schemas.microsoft.com/office/word/2010/wordprocessingInk" xmlns:wne="http://schemas.microsoft.com/office/word/2006/wordml" xmlns:wps="http://schemas.microsoft.com/office/word/2010/wordprocessingShape" mc:Ignorable="w14 w15 w16se wp14">
+<w:document xmlns:wpc="http://schemas.microsoft.com/office/word/2010/wordprocessingCanvas" xmlns:cx="http://schemas.microsoft.com/office/drawing/2014/chartex" xmlns:cx1="http://schemas.microsoft.com/office/drawing/2015/9/8/chartex" xmlns:cx2="http://schemas.microsoft.com/office/drawing/2015/10/21/chartex" xmlns:cx3="http://schemas.microsoft.com/office/drawing/2016/5/9/chartex" xmlns:cx4="http://schemas.microsoft.com/office/drawing/2016/5/10/chartex" xmlns:cx5="http://schemas.microsoft.com/office/drawing/2016/5/11/chartex" xmlns:cx6="http://schemas.microsoft.com/office/drawing/2016/5/12/chartex" xmlns:cx7="http://schemas.microsoft.com/office/drawing/2016/5/13/chartex" xmlns:cx8="http://schemas.microsoft.com/office/drawing/2016/5/14/chartex" xmlns:mc="http://schemas.openxmlformats.org/markup-compatibility/2006" xmlns:aink="http://schemas.microsoft.com/office/drawing/2016/ink" xmlns:am3d="http://schemas.microsoft.com/office/drawing/2017/model3d" xmlns:o="urn:schemas-microsoft-com:office:office" xmlns:r="http://schemas.openxmlformats.org/officeDocument/2006/relationships" xmlns:m="http://schemas.openxmlformats.org/officeDocument/2006/math" xmlns:v="urn:schemas-microsoft-com:vml" xmlns:wp14="http://schemas.microsoft.com/office/word/2010/wordprocessingDrawing" xmlns:wp="http://schemas.openxmlformats.org/drawingml/2006/wordprocessingDrawing" xmlns:w10="urn:schemas-microsoft-com:office:word" xmlns:w="http://schemas.openxmlformats.org/wordprocessingml/2006/main" xmlns:w14="http://schemas.microsoft.com/office/word/2010/wordml" xmlns:w15="http://schemas.microsoft.com/office/word/2012/wordml" xmlns:w16cex="http://schemas.microsoft.com/office/word/2018/wordml/cex" xmlns:w16cid="http://schemas.microsoft.com/office/word/2016/wordml/cid" xmlns:w16="http://schemas.microsoft.com/office/word/2018/wordml" xmlns:w16sdtdh="http://schemas.microsoft.com/office/word/2020/wordml/sdtdatahash" xmlns:w16se="http://schemas.microsoft.com/office/word/2015/wordml/symex" xmlns:wpg="http://schemas.microsoft.com/office/word/2010/wordprocessingGroup" xmlns:wpi="http://schemas.microsoft.com/office/word/2010/wordprocessingInk" xmlns:wne="http://schemas.microsoft.com/office/word/2006/wordml" xmlns:wps="http://schemas.microsoft.com/office/word/2010/wordprocessingShape" mc:Ignorable="w14 w15 w16se w16cid w16 w16cex w16sdtdh wp14">
   <w:body>
     <w:p>
       <w:pPr>
-        <w:pStyle w:val="aff1"/>
+        <w:pStyle w:val="NoSpacing"/>
         <w:ind w:firstLine="426"/>
         <w:jc w:val="center"/>
       </w:pPr>
@@ -14,7 +14,7 @@
     </w:p>
     <w:p>
       <w:pPr>
-        <w:pStyle w:val="aff1"/>
+        <w:pStyle w:val="NoSpacing"/>
         <w:ind w:firstLine="426"/>
         <w:jc w:val="center"/>
       </w:pPr>
@@ -24,7 +24,7 @@
     </w:p>
     <w:p>
       <w:pPr>
-        <w:pStyle w:val="aff1"/>
+        <w:pStyle w:val="NoSpacing"/>
         <w:ind w:firstLine="426"/>
         <w:jc w:val="center"/>
       </w:pPr>
@@ -34,7 +34,7 @@
     </w:p>
     <w:p>
       <w:pPr>
-        <w:pStyle w:val="aff1"/>
+        <w:pStyle w:val="NoSpacing"/>
         <w:ind w:firstLine="426"/>
         <w:jc w:val="center"/>
       </w:pPr>
@@ -44,14 +44,14 @@
     </w:p>
     <w:p>
       <w:pPr>
-        <w:pStyle w:val="aff1"/>
+        <w:pStyle w:val="NoSpacing"/>
         <w:ind w:firstLine="426"/>
         <w:jc w:val="center"/>
       </w:pPr>
     </w:p>
     <w:p>
       <w:pPr>
-        <w:pStyle w:val="aff1"/>
+        <w:pStyle w:val="NoSpacing"/>
         <w:ind w:firstLine="426"/>
         <w:jc w:val="center"/>
         <w:rPr>
@@ -67,7 +67,7 @@
     </w:p>
     <w:p>
       <w:pPr>
-        <w:pStyle w:val="aff1"/>
+        <w:pStyle w:val="NoSpacing"/>
         <w:ind w:firstLine="426"/>
         <w:jc w:val="center"/>
       </w:pPr>
@@ -77,7 +77,7 @@
     </w:p>
     <w:p>
       <w:pPr>
-        <w:pStyle w:val="a3"/>
+        <w:pStyle w:val="ListParagraph"/>
         <w:numPr>
           <w:ilvl w:val="0"/>
           <w:numId w:val="13"/>
@@ -97,6 +97,7 @@
         </w:rPr>
         <w:t xml:space="preserve">Выдано: студенту группы 588-3 </w:t>
       </w:r>
+      <w:proofErr w:type="spellStart"/>
       <w:r>
         <w:rPr>
           <w:rFonts w:ascii="Times New Roman" w:hAnsi="Times New Roman"/>
@@ -104,12 +105,22 @@
           <w:szCs w:val="28"/>
           <w:u w:val="single"/>
         </w:rPr>
-        <w:t>Набережневу Николаю Александровичу</w:t>
-      </w:r>
-    </w:p>
-    <w:p>
-      <w:pPr>
-        <w:pStyle w:val="a3"/>
+        <w:t>Набережневу</w:t>
+      </w:r>
+      <w:proofErr w:type="spellEnd"/>
+      <w:r>
+        <w:rPr>
+          <w:rFonts w:ascii="Times New Roman" w:hAnsi="Times New Roman"/>
+          <w:sz w:val="28"/>
+          <w:szCs w:val="28"/>
+          <w:u w:val="single"/>
+        </w:rPr>
+        <w:t xml:space="preserve"> Николаю Александровичу</w:t>
+      </w:r>
+    </w:p>
+    <w:p>
+      <w:pPr>
+        <w:pStyle w:val="ListParagraph"/>
         <w:numPr>
           <w:ilvl w:val="0"/>
           <w:numId w:val="13"/>
@@ -158,7 +169,7 @@
     </w:p>
     <w:p>
       <w:pPr>
-        <w:pStyle w:val="a3"/>
+        <w:pStyle w:val="ListParagraph"/>
         <w:numPr>
           <w:ilvl w:val="0"/>
           <w:numId w:val="13"/>
@@ -181,7 +192,7 @@
     </w:p>
     <w:p>
       <w:pPr>
-        <w:pStyle w:val="a3"/>
+        <w:pStyle w:val="ListParagraph"/>
         <w:numPr>
           <w:ilvl w:val="0"/>
           <w:numId w:val="13"/>
@@ -386,8 +397,17 @@
           <w:rFonts w:eastAsia="Calibri"/>
           <w:szCs w:val="22"/>
         </w:rPr>
-        <w:t>библиотека для тестирования NUnit</w:t>
-      </w:r>
+        <w:t xml:space="preserve">библиотека для тестирования </w:t>
+      </w:r>
+      <w:proofErr w:type="spellStart"/>
+      <w:r>
+        <w:rPr>
+          <w:rFonts w:eastAsia="Calibri"/>
+          <w:szCs w:val="22"/>
+        </w:rPr>
+        <w:t>NUnit</w:t>
+      </w:r>
+      <w:proofErr w:type="spellEnd"/>
       <w:r>
         <w:rPr>
           <w:rFonts w:eastAsia="Calibri"/>
@@ -434,7 +454,7 @@
     </w:p>
     <w:p>
       <w:pPr>
-        <w:pStyle w:val="aff1"/>
+        <w:pStyle w:val="NoSpacing"/>
         <w:ind w:firstLine="851"/>
       </w:pPr>
       <w:r>
@@ -443,7 +463,7 @@
     </w:p>
     <w:p>
       <w:pPr>
-        <w:pStyle w:val="aff1"/>
+        <w:pStyle w:val="NoSpacing"/>
         <w:numPr>
           <w:ilvl w:val="0"/>
           <w:numId w:val="14"/>
@@ -474,7 +494,7 @@
     </w:p>
     <w:p>
       <w:pPr>
-        <w:pStyle w:val="aff1"/>
+        <w:pStyle w:val="NoSpacing"/>
         <w:numPr>
           <w:ilvl w:val="0"/>
           <w:numId w:val="14"/>
@@ -493,7 +513,7 @@
     </w:p>
     <w:p>
       <w:pPr>
-        <w:pStyle w:val="aff1"/>
+        <w:pStyle w:val="NoSpacing"/>
         <w:numPr>
           <w:ilvl w:val="0"/>
           <w:numId w:val="14"/>
@@ -509,7 +529,7 @@
     </w:p>
     <w:p>
       <w:pPr>
-        <w:pStyle w:val="aff1"/>
+        <w:pStyle w:val="NoSpacing"/>
         <w:numPr>
           <w:ilvl w:val="0"/>
           <w:numId w:val="14"/>
@@ -525,7 +545,7 @@
     </w:p>
     <w:p>
       <w:pPr>
-        <w:pStyle w:val="aff1"/>
+        <w:pStyle w:val="NoSpacing"/>
         <w:numPr>
           <w:ilvl w:val="0"/>
           <w:numId w:val="14"/>
@@ -604,7 +624,7 @@
             <v:path o:extrusionok="f" gradientshapeok="t" o:connecttype="rect"/>
             <o:lock v:ext="edit" aspectratio="t"/>
           </v:shapetype>
-          <v:shape id="_x0000_i1025" type="#_x0000_t75" style="width:435pt;height:418.8pt">
+          <v:shape id="_x0000_i1025" type="#_x0000_t75" style="width:435pt;height:418.5pt">
             <v:imagedata r:id="rId8" o:title="Organizer"/>
           </v:shape>
         </w:pict>
@@ -629,7 +649,7 @@
     </w:p>
     <w:p>
       <w:pPr>
-        <w:pStyle w:val="aff1"/>
+        <w:pStyle w:val="NoSpacing"/>
         <w:numPr>
           <w:ilvl w:val="0"/>
           <w:numId w:val="14"/>
@@ -663,7 +683,7 @@
     </w:p>
     <w:p>
       <w:pPr>
-        <w:pStyle w:val="aff1"/>
+        <w:pStyle w:val="NoSpacing"/>
         <w:numPr>
           <w:ilvl w:val="0"/>
           <w:numId w:val="14"/>
@@ -697,7 +717,7 @@
     </w:p>
     <w:p>
       <w:pPr>
-        <w:pStyle w:val="aff1"/>
+        <w:pStyle w:val="NoSpacing"/>
         <w:numPr>
           <w:ilvl w:val="0"/>
           <w:numId w:val="14"/>
@@ -725,7 +745,7 @@
     </w:p>
     <w:p>
       <w:pPr>
-        <w:pStyle w:val="aff1"/>
+        <w:pStyle w:val="NoSpacing"/>
         <w:numPr>
           <w:ilvl w:val="0"/>
           <w:numId w:val="14"/>
@@ -753,7 +773,7 @@
     </w:p>
     <w:p>
       <w:pPr>
-        <w:pStyle w:val="aff1"/>
+        <w:pStyle w:val="NoSpacing"/>
         <w:numPr>
           <w:ilvl w:val="0"/>
           <w:numId w:val="14"/>
@@ -781,7 +801,7 @@
     </w:p>
     <w:p>
       <w:pPr>
-        <w:pStyle w:val="aff1"/>
+        <w:pStyle w:val="NoSpacing"/>
         <w:numPr>
           <w:ilvl w:val="0"/>
           <w:numId w:val="14"/>
@@ -809,7 +829,7 @@
     </w:p>
     <w:p>
       <w:pPr>
-        <w:pStyle w:val="aff1"/>
+        <w:pStyle w:val="NoSpacing"/>
         <w:numPr>
           <w:ilvl w:val="0"/>
           <w:numId w:val="14"/>
@@ -828,23 +848,11 @@
       <w:r>
         <w:t xml:space="preserve">количество ячеек </w:t>
       </w:r>
-      <w:commentRangeStart w:id="0"/>
       <w:r>
         <w:t xml:space="preserve">на ширину </w:t>
       </w:r>
       <w:r>
-        <w:t>ящика</w:t>
-      </w:r>
-      <w:commentRangeEnd w:id="0"/>
-      <w:r>
-        <w:rPr>
-          <w:rStyle w:val="aff2"/>
-          <w:rFonts w:cs="Times New Roman"/>
-        </w:rPr>
-        <w:commentReference w:id="0"/>
-      </w:r>
-      <w:r>
-        <w:t>. М</w:t>
+        <w:t>ящика. М</w:t>
       </w:r>
       <w:r>
         <w:t>инимум 1</w:t>
@@ -1061,7 +1069,7 @@
     </w:p>
     <w:p>
       <w:pPr>
-        <w:pStyle w:val="aff1"/>
+        <w:pStyle w:val="NoSpacing"/>
         <w:numPr>
           <w:ilvl w:val="0"/>
           <w:numId w:val="14"/>
@@ -1080,28 +1088,14 @@
       <w:r>
         <w:t xml:space="preserve">количество ячеек </w:t>
       </w:r>
-      <w:commentRangeStart w:id="1"/>
       <w:r>
         <w:t xml:space="preserve">на </w:t>
       </w:r>
       <w:r>
         <w:t>длину</w:t>
       </w:r>
-      <w:bookmarkStart w:id="2" w:name="_GoBack"/>
-      <w:bookmarkEnd w:id="2"/>
-      <w:r>
-        <w:t xml:space="preserve"> ящика</w:t>
-      </w:r>
-      <w:commentRangeEnd w:id="1"/>
-      <w:r>
-        <w:rPr>
-          <w:rStyle w:val="aff2"/>
-          <w:rFonts w:cs="Times New Roman"/>
-        </w:rPr>
-        <w:commentReference w:id="1"/>
-      </w:r>
-      <w:r>
-        <w:t>. Минимум 1, максимум рассчитывается аналогично ширине</w:t>
+      <w:r>
+        <w:t xml:space="preserve"> ящика. Минимум 1, максимум рассчитывается аналогично ширине</w:t>
       </w:r>
       <w:r>
         <w:t xml:space="preserve">: </w:t>
@@ -1348,7 +1342,23 @@
           <w:sz w:val="28"/>
           <w:szCs w:val="28"/>
         </w:rPr>
-        <w:t xml:space="preserve"> ___________                    Калентьев А.А.</w:t>
+        <w:t xml:space="preserve"> ___________                    </w:t>
+      </w:r>
+      <w:proofErr w:type="spellStart"/>
+      <w:r>
+        <w:rPr>
+          <w:sz w:val="28"/>
+          <w:szCs w:val="28"/>
+        </w:rPr>
+        <w:t>Калентьев</w:t>
+      </w:r>
+      <w:proofErr w:type="spellEnd"/>
+      <w:r>
+        <w:rPr>
+          <w:sz w:val="28"/>
+          <w:szCs w:val="28"/>
+        </w:rPr>
+        <w:t xml:space="preserve"> А.А.</w:t>
       </w:r>
     </w:p>
     <w:p>
@@ -1570,6 +1580,7 @@
         </w:rPr>
         <w:t xml:space="preserve">___________                    </w:t>
       </w:r>
+      <w:proofErr w:type="spellStart"/>
       <w:r>
         <w:rPr>
           <w:sz w:val="28"/>
@@ -1577,6 +1588,7 @@
         </w:rPr>
         <w:t>Набережнев</w:t>
       </w:r>
+      <w:proofErr w:type="spellEnd"/>
       <w:r>
         <w:rPr>
           <w:sz w:val="28"/>
@@ -1721,60 +1733,8 @@
 </w:document>
 </file>
 
-<file path=word/comments.xml><?xml version="1.0" encoding="utf-8"?>
-<w:comments xmlns:wpc="http://schemas.microsoft.com/office/word/2010/wordprocessingCanvas" xmlns:cx="http://schemas.microsoft.com/office/drawing/2014/chartex" xmlns:cx1="http://schemas.microsoft.com/office/drawing/2015/9/8/chartex" xmlns:mc="http://schemas.openxmlformats.org/markup-compatibility/2006" xmlns:o="urn:schemas-microsoft-com:office:office" xmlns:r="http://schemas.openxmlformats.org/officeDocument/2006/relationships" xmlns:m="http://schemas.openxmlformats.org/officeDocument/2006/math" xmlns:v="urn:schemas-microsoft-com:vml" xmlns:wp14="http://schemas.microsoft.com/office/word/2010/wordprocessingDrawing" xmlns:wp="http://schemas.openxmlformats.org/drawingml/2006/wordprocessingDrawing" xmlns:w10="urn:schemas-microsoft-com:office:word" xmlns:w="http://schemas.openxmlformats.org/wordprocessingml/2006/main" xmlns:w14="http://schemas.microsoft.com/office/word/2010/wordml" xmlns:w15="http://schemas.microsoft.com/office/word/2012/wordml" xmlns:w16se="http://schemas.microsoft.com/office/word/2015/wordml/symex" xmlns:wpg="http://schemas.microsoft.com/office/word/2010/wordprocessingGroup" xmlns:wpi="http://schemas.microsoft.com/office/word/2010/wordprocessingInk" xmlns:wne="http://schemas.microsoft.com/office/word/2006/wordml" xmlns:wps="http://schemas.microsoft.com/office/word/2010/wordprocessingShape" mc:Ignorable="w14 w15 w16se wp14">
-  <w:comment w:id="0" w:author="AAK" w:date="2021-10-15T17:15:00Z" w:initials="A">
-    <w:p>
-      <w:pPr>
-        <w:pStyle w:val="aff3"/>
-      </w:pPr>
-      <w:r>
-        <w:rPr>
-          <w:rStyle w:val="aff2"/>
-        </w:rPr>
-        <w:annotationRef/>
-      </w:r>
-    </w:p>
-  </w:comment>
-  <w:comment w:id="1" w:author="AAK" w:date="2021-10-15T17:12:00Z" w:initials="A">
-    <w:p>
-      <w:pPr>
-        <w:pStyle w:val="aff3"/>
-      </w:pPr>
-      <w:r>
-        <w:rPr>
-          <w:rStyle w:val="aff2"/>
-        </w:rPr>
-        <w:annotationRef/>
-      </w:r>
-    </w:p>
-  </w:comment>
-</w:comments>
-</file>
-
-<file path=word/commentsExtended.xml><?xml version="1.0" encoding="utf-8"?>
-<w15:commentsEx xmlns:wpc="http://schemas.microsoft.com/office/word/2010/wordprocessingCanvas" xmlns:cx="http://schemas.microsoft.com/office/drawing/2014/chartex" xmlns:cx1="http://schemas.microsoft.com/office/drawing/2015/9/8/chartex" xmlns:mc="http://schemas.openxmlformats.org/markup-compatibility/2006" xmlns:o="urn:schemas-microsoft-com:office:office" xmlns:r="http://schemas.openxmlformats.org/officeDocument/2006/relationships" xmlns:m="http://schemas.openxmlformats.org/officeDocument/2006/math" xmlns:v="urn:schemas-microsoft-com:vml" xmlns:wp14="http://schemas.microsoft.com/office/word/2010/wordprocessingDrawing" xmlns:wp="http://schemas.openxmlformats.org/drawingml/2006/wordprocessingDrawing" xmlns:w10="urn:schemas-microsoft-com:office:word" xmlns:w="http://schemas.openxmlformats.org/wordprocessingml/2006/main" xmlns:w14="http://schemas.microsoft.com/office/word/2010/wordml" xmlns:w15="http://schemas.microsoft.com/office/word/2012/wordml" xmlns:w16se="http://schemas.microsoft.com/office/word/2015/wordml/symex" xmlns:wpg="http://schemas.microsoft.com/office/word/2010/wordprocessingGroup" xmlns:wpi="http://schemas.microsoft.com/office/word/2010/wordprocessingInk" xmlns:wne="http://schemas.microsoft.com/office/word/2006/wordml" xmlns:wps="http://schemas.microsoft.com/office/word/2010/wordprocessingShape" mc:Ignorable="w14 w15 w16se wp14">
-  <w15:commentEx w15:paraId="409C80FE" w15:done="0"/>
-  <w15:commentEx w15:paraId="1870BCA8" w15:done="0"/>
-</w15:commentsEx>
-</file>
-
-<file path=word/commentsExtensible.xml><?xml version="1.0" encoding="utf-8"?>
-<w16cex:commentsExtensible xmlns:wpc="http://schemas.microsoft.com/office/word/2010/wordprocessingCanvas" xmlns:cx="http://schemas.microsoft.com/office/drawing/2014/chartex" xmlns:cx1="http://schemas.microsoft.com/office/drawing/2015/9/8/chartex" xmlns:cx2="http://schemas.microsoft.com/office/drawing/2015/10/21/chartex" xmlns:cx3="http://schemas.microsoft.com/office/drawing/2016/5/9/chartex" xmlns:cx4="http://schemas.microsoft.com/office/drawing/2016/5/10/chartex" xmlns:cx5="http://schemas.microsoft.com/office/drawing/2016/5/11/chartex" xmlns:cx6="http://schemas.microsoft.com/office/drawing/2016/5/12/chartex" xmlns:cx7="http://schemas.microsoft.com/office/drawing/2016/5/13/chartex" xmlns:cx8="http://schemas.microsoft.com/office/drawing/2016/5/14/chartex" xmlns:mc="http://schemas.openxmlformats.org/markup-compatibility/2006" xmlns:aink="http://schemas.microsoft.com/office/drawing/2016/ink" xmlns:am3d="http://schemas.microsoft.com/office/drawing/2017/model3d" xmlns:o="urn:schemas-microsoft-com:office:office" xmlns:r="http://schemas.openxmlformats.org/officeDocument/2006/relationships" xmlns:m="http://schemas.openxmlformats.org/officeDocument/2006/math" xmlns:v="urn:schemas-microsoft-com:vml" xmlns:wp14="http://schemas.microsoft.com/office/word/2010/wordprocessingDrawing" xmlns:wp="http://schemas.openxmlformats.org/drawingml/2006/wordprocessingDrawing" xmlns:w10="urn:schemas-microsoft-com:office:word" xmlns:w="http://schemas.openxmlformats.org/wordprocessingml/2006/main" xmlns:w14="http://schemas.microsoft.com/office/word/2010/wordml" xmlns:w15="http://schemas.microsoft.com/office/word/2012/wordml" xmlns:w16cex="http://schemas.microsoft.com/office/word/2018/wordml/cex" xmlns:w16cid="http://schemas.microsoft.com/office/word/2016/wordml/cid" xmlns:w16="http://schemas.microsoft.com/office/word/2018/wordml" xmlns:w16sdtdh="http://schemas.microsoft.com/office/word/2020/wordml/sdtdatahash" xmlns:w16se="http://schemas.microsoft.com/office/word/2015/wordml/symex" xmlns:wpg="http://schemas.microsoft.com/office/word/2010/wordprocessingGroup" xmlns:wpi="http://schemas.microsoft.com/office/word/2010/wordprocessingInk" xmlns:wne="http://schemas.microsoft.com/office/word/2006/wordml" xmlns:wps="http://schemas.microsoft.com/office/word/2010/wordprocessingShape" mc:Ignorable="w14 w15 w16se w16cid w16 w16cex w16sdtdh wp14">
-  <w16cex:commentExtensible w16cex:durableId="25143594" w16cex:dateUtc="2021-10-15T10:15:00Z"/>
-  <w16cex:commentExtensible w16cex:durableId="251434F5" w16cex:dateUtc="2021-10-15T10:12:00Z"/>
-</w16cex:commentsExtensible>
-</file>
-
-<file path=word/commentsIds.xml><?xml version="1.0" encoding="utf-8"?>
-<w16cid:commentsIds xmlns:wpc="http://schemas.microsoft.com/office/word/2010/wordprocessingCanvas" xmlns:cx="http://schemas.microsoft.com/office/drawing/2014/chartex" xmlns:cx1="http://schemas.microsoft.com/office/drawing/2015/9/8/chartex" xmlns:cx2="http://schemas.microsoft.com/office/drawing/2015/10/21/chartex" xmlns:cx3="http://schemas.microsoft.com/office/drawing/2016/5/9/chartex" xmlns:cx4="http://schemas.microsoft.com/office/drawing/2016/5/10/chartex" xmlns:cx5="http://schemas.microsoft.com/office/drawing/2016/5/11/chartex" xmlns:cx6="http://schemas.microsoft.com/office/drawing/2016/5/12/chartex" xmlns:cx7="http://schemas.microsoft.com/office/drawing/2016/5/13/chartex" xmlns:cx8="http://schemas.microsoft.com/office/drawing/2016/5/14/chartex" xmlns:mc="http://schemas.openxmlformats.org/markup-compatibility/2006" xmlns:aink="http://schemas.microsoft.com/office/drawing/2016/ink" xmlns:am3d="http://schemas.microsoft.com/office/drawing/2017/model3d" xmlns:o="urn:schemas-microsoft-com:office:office" xmlns:r="http://schemas.openxmlformats.org/officeDocument/2006/relationships" xmlns:m="http://schemas.openxmlformats.org/officeDocument/2006/math" xmlns:v="urn:schemas-microsoft-com:vml" xmlns:wp14="http://schemas.microsoft.com/office/word/2010/wordprocessingDrawing" xmlns:wp="http://schemas.openxmlformats.org/drawingml/2006/wordprocessingDrawing" xmlns:w10="urn:schemas-microsoft-com:office:word" xmlns:w="http://schemas.openxmlformats.org/wordprocessingml/2006/main" xmlns:w14="http://schemas.microsoft.com/office/word/2010/wordml" xmlns:w15="http://schemas.microsoft.com/office/word/2012/wordml" xmlns:w16cex="http://schemas.microsoft.com/office/word/2018/wordml/cex" xmlns:w16cid="http://schemas.microsoft.com/office/word/2016/wordml/cid" xmlns:w16="http://schemas.microsoft.com/office/word/2018/wordml" xmlns:w16sdtdh="http://schemas.microsoft.com/office/word/2020/wordml/sdtdatahash" xmlns:w16se="http://schemas.microsoft.com/office/word/2015/wordml/symex" xmlns:wpg="http://schemas.microsoft.com/office/word/2010/wordprocessingGroup" xmlns:wpi="http://schemas.microsoft.com/office/word/2010/wordprocessingInk" xmlns:wne="http://schemas.microsoft.com/office/word/2006/wordml" xmlns:wps="http://schemas.microsoft.com/office/word/2010/wordprocessingShape" mc:Ignorable="w14 w15 w16se w16cid w16 w16cex w16sdtdh wp14">
-  <w16cid:commentId w16cid:paraId="409C80FE" w16cid:durableId="25143594"/>
-  <w16cid:commentId w16cid:paraId="1870BCA8" w16cid:durableId="251434F5"/>
-</w16cid:commentsIds>
-</file>
-
 <file path=word/endnotes.xml><?xml version="1.0" encoding="utf-8"?>
-<w:endnotes xmlns:wpc="http://schemas.microsoft.com/office/word/2010/wordprocessingCanvas" xmlns:cx="http://schemas.microsoft.com/office/drawing/2014/chartex" xmlns:cx1="http://schemas.microsoft.com/office/drawing/2015/9/8/chartex" xmlns:mc="http://schemas.openxmlformats.org/markup-compatibility/2006" xmlns:o="urn:schemas-microsoft-com:office:office" xmlns:r="http://schemas.openxmlformats.org/officeDocument/2006/relationships" xmlns:m="http://schemas.openxmlformats.org/officeDocument/2006/math" xmlns:v="urn:schemas-microsoft-com:vml" xmlns:wp14="http://schemas.microsoft.com/office/word/2010/wordprocessingDrawing" xmlns:wp="http://schemas.openxmlformats.org/drawingml/2006/wordprocessingDrawing" xmlns:w10="urn:schemas-microsoft-com:office:word" xmlns:w="http://schemas.openxmlformats.org/wordprocessingml/2006/main" xmlns:w14="http://schemas.microsoft.com/office/word/2010/wordml" xmlns:w15="http://schemas.microsoft.com/office/word/2012/wordml" xmlns:w16se="http://schemas.microsoft.com/office/word/2015/wordml/symex" xmlns:wpg="http://schemas.microsoft.com/office/word/2010/wordprocessingGroup" xmlns:wpi="http://schemas.microsoft.com/office/word/2010/wordprocessingInk" xmlns:wne="http://schemas.microsoft.com/office/word/2006/wordml" xmlns:wps="http://schemas.microsoft.com/office/word/2010/wordprocessingShape" mc:Ignorable="w14 w15 w16se wp14">
+<w:endnotes xmlns:wpc="http://schemas.microsoft.com/office/word/2010/wordprocessingCanvas" xmlns:cx="http://schemas.microsoft.com/office/drawing/2014/chartex" xmlns:cx1="http://schemas.microsoft.com/office/drawing/2015/9/8/chartex" xmlns:cx2="http://schemas.microsoft.com/office/drawing/2015/10/21/chartex" xmlns:cx3="http://schemas.microsoft.com/office/drawing/2016/5/9/chartex" xmlns:cx4="http://schemas.microsoft.com/office/drawing/2016/5/10/chartex" xmlns:cx5="http://schemas.microsoft.com/office/drawing/2016/5/11/chartex" xmlns:cx6="http://schemas.microsoft.com/office/drawing/2016/5/12/chartex" xmlns:cx7="http://schemas.microsoft.com/office/drawing/2016/5/13/chartex" xmlns:cx8="http://schemas.microsoft.com/office/drawing/2016/5/14/chartex" xmlns:mc="http://schemas.openxmlformats.org/markup-compatibility/2006" xmlns:aink="http://schemas.microsoft.com/office/drawing/2016/ink" xmlns:am3d="http://schemas.microsoft.com/office/drawing/2017/model3d" xmlns:o="urn:schemas-microsoft-com:office:office" xmlns:r="http://schemas.openxmlformats.org/officeDocument/2006/relationships" xmlns:m="http://schemas.openxmlformats.org/officeDocument/2006/math" xmlns:v="urn:schemas-microsoft-com:vml" xmlns:wp14="http://schemas.microsoft.com/office/word/2010/wordprocessingDrawing" xmlns:wp="http://schemas.openxmlformats.org/drawingml/2006/wordprocessingDrawing" xmlns:w10="urn:schemas-microsoft-com:office:word" xmlns:w="http://schemas.openxmlformats.org/wordprocessingml/2006/main" xmlns:w14="http://schemas.microsoft.com/office/word/2010/wordml" xmlns:w15="http://schemas.microsoft.com/office/word/2012/wordml" xmlns:w16cex="http://schemas.microsoft.com/office/word/2018/wordml/cex" xmlns:w16cid="http://schemas.microsoft.com/office/word/2016/wordml/cid" xmlns:w16="http://schemas.microsoft.com/office/word/2018/wordml" xmlns:w16sdtdh="http://schemas.microsoft.com/office/word/2020/wordml/sdtdatahash" xmlns:w16se="http://schemas.microsoft.com/office/word/2015/wordml/symex" xmlns:wpg="http://schemas.microsoft.com/office/word/2010/wordprocessingGroup" xmlns:wpi="http://schemas.microsoft.com/office/word/2010/wordprocessingInk" xmlns:wne="http://schemas.microsoft.com/office/word/2006/wordml" xmlns:wps="http://schemas.microsoft.com/office/word/2010/wordprocessingShape" mc:Ignorable="w14 w15 w16se w16cid w16 w16cex w16sdtdh wp14">
   <w:endnote w:type="separator" w:id="-1">
     <w:p>
       <w:pPr>
@@ -1799,7 +1759,7 @@
 </file>
 
 <file path=word/footnotes.xml><?xml version="1.0" encoding="utf-8"?>
-<w:footnotes xmlns:wpc="http://schemas.microsoft.com/office/word/2010/wordprocessingCanvas" xmlns:cx="http://schemas.microsoft.com/office/drawing/2014/chartex" xmlns:cx1="http://schemas.microsoft.com/office/drawing/2015/9/8/chartex" xmlns:mc="http://schemas.openxmlformats.org/markup-compatibility/2006" xmlns:o="urn:schemas-microsoft-com:office:office" xmlns:r="http://schemas.openxmlformats.org/officeDocument/2006/relationships" xmlns:m="http://schemas.openxmlformats.org/officeDocument/2006/math" xmlns:v="urn:schemas-microsoft-com:vml" xmlns:wp14="http://schemas.microsoft.com/office/word/2010/wordprocessingDrawing" xmlns:wp="http://schemas.openxmlformats.org/drawingml/2006/wordprocessingDrawing" xmlns:w10="urn:schemas-microsoft-com:office:word" xmlns:w="http://schemas.openxmlformats.org/wordprocessingml/2006/main" xmlns:w14="http://schemas.microsoft.com/office/word/2010/wordml" xmlns:w15="http://schemas.microsoft.com/office/word/2012/wordml" xmlns:w16se="http://schemas.microsoft.com/office/word/2015/wordml/symex" xmlns:wpg="http://schemas.microsoft.com/office/word/2010/wordprocessingGroup" xmlns:wpi="http://schemas.microsoft.com/office/word/2010/wordprocessingInk" xmlns:wne="http://schemas.microsoft.com/office/word/2006/wordml" xmlns:wps="http://schemas.microsoft.com/office/word/2010/wordprocessingShape" mc:Ignorable="w14 w15 w16se wp14">
+<w:footnotes xmlns:wpc="http://schemas.microsoft.com/office/word/2010/wordprocessingCanvas" xmlns:cx="http://schemas.microsoft.com/office/drawing/2014/chartex" xmlns:cx1="http://schemas.microsoft.com/office/drawing/2015/9/8/chartex" xmlns:cx2="http://schemas.microsoft.com/office/drawing/2015/10/21/chartex" xmlns:cx3="http://schemas.microsoft.com/office/drawing/2016/5/9/chartex" xmlns:cx4="http://schemas.microsoft.com/office/drawing/2016/5/10/chartex" xmlns:cx5="http://schemas.microsoft.com/office/drawing/2016/5/11/chartex" xmlns:cx6="http://schemas.microsoft.com/office/drawing/2016/5/12/chartex" xmlns:cx7="http://schemas.microsoft.com/office/drawing/2016/5/13/chartex" xmlns:cx8="http://schemas.microsoft.com/office/drawing/2016/5/14/chartex" xmlns:mc="http://schemas.openxmlformats.org/markup-compatibility/2006" xmlns:aink="http://schemas.microsoft.com/office/drawing/2016/ink" xmlns:am3d="http://schemas.microsoft.com/office/drawing/2017/model3d" xmlns:o="urn:schemas-microsoft-com:office:office" xmlns:r="http://schemas.openxmlformats.org/officeDocument/2006/relationships" xmlns:m="http://schemas.openxmlformats.org/officeDocument/2006/math" xmlns:v="urn:schemas-microsoft-com:vml" xmlns:wp14="http://schemas.microsoft.com/office/word/2010/wordprocessingDrawing" xmlns:wp="http://schemas.openxmlformats.org/drawingml/2006/wordprocessingDrawing" xmlns:w10="urn:schemas-microsoft-com:office:word" xmlns:w="http://schemas.openxmlformats.org/wordprocessingml/2006/main" xmlns:w14="http://schemas.microsoft.com/office/word/2010/wordml" xmlns:w15="http://schemas.microsoft.com/office/word/2012/wordml" xmlns:w16cex="http://schemas.microsoft.com/office/word/2018/wordml/cex" xmlns:w16cid="http://schemas.microsoft.com/office/word/2016/wordml/cid" xmlns:w16="http://schemas.microsoft.com/office/word/2018/wordml" xmlns:w16sdtdh="http://schemas.microsoft.com/office/word/2020/wordml/sdtdatahash" xmlns:w16se="http://schemas.microsoft.com/office/word/2015/wordml/symex" xmlns:wpg="http://schemas.microsoft.com/office/word/2010/wordprocessingGroup" xmlns:wpi="http://schemas.microsoft.com/office/word/2010/wordprocessingInk" xmlns:wne="http://schemas.microsoft.com/office/word/2006/wordml" xmlns:wps="http://schemas.microsoft.com/office/word/2010/wordprocessingShape" mc:Ignorable="w14 w15 w16se w16cid w16 w16cex w16sdtdh wp14">
   <w:footnote w:type="separator" w:id="-1">
     <w:p>
       <w:pPr>
@@ -1824,7 +1784,7 @@
 </file>
 
 <file path=word/numbering.xml><?xml version="1.0" encoding="utf-8"?>
-<w:numbering xmlns:wpc="http://schemas.microsoft.com/office/word/2010/wordprocessingCanvas" xmlns:cx="http://schemas.microsoft.com/office/drawing/2014/chartex" xmlns:cx1="http://schemas.microsoft.com/office/drawing/2015/9/8/chartex" xmlns:mc="http://schemas.openxmlformats.org/markup-compatibility/2006" xmlns:o="urn:schemas-microsoft-com:office:office" xmlns:r="http://schemas.openxmlformats.org/officeDocument/2006/relationships" xmlns:m="http://schemas.openxmlformats.org/officeDocument/2006/math" xmlns:v="urn:schemas-microsoft-com:vml" xmlns:wp14="http://schemas.microsoft.com/office/word/2010/wordprocessingDrawing" xmlns:wp="http://schemas.openxmlformats.org/drawingml/2006/wordprocessingDrawing" xmlns:w10="urn:schemas-microsoft-com:office:word" xmlns:w="http://schemas.openxmlformats.org/wordprocessingml/2006/main" xmlns:w14="http://schemas.microsoft.com/office/word/2010/wordml" xmlns:w15="http://schemas.microsoft.com/office/word/2012/wordml" xmlns:w16se="http://schemas.microsoft.com/office/word/2015/wordml/symex" xmlns:wpg="http://schemas.microsoft.com/office/word/2010/wordprocessingGroup" xmlns:wpi="http://schemas.microsoft.com/office/word/2010/wordprocessingInk" xmlns:wne="http://schemas.microsoft.com/office/word/2006/wordml" xmlns:wps="http://schemas.microsoft.com/office/word/2010/wordprocessingShape" mc:Ignorable="w14 w15 w16se wp14">
+<w:numbering xmlns:wpc="http://schemas.microsoft.com/office/word/2010/wordprocessingCanvas" xmlns:cx="http://schemas.microsoft.com/office/drawing/2014/chartex" xmlns:cx1="http://schemas.microsoft.com/office/drawing/2015/9/8/chartex" xmlns:cx2="http://schemas.microsoft.com/office/drawing/2015/10/21/chartex" xmlns:cx3="http://schemas.microsoft.com/office/drawing/2016/5/9/chartex" xmlns:cx4="http://schemas.microsoft.com/office/drawing/2016/5/10/chartex" xmlns:cx5="http://schemas.microsoft.com/office/drawing/2016/5/11/chartex" xmlns:cx6="http://schemas.microsoft.com/office/drawing/2016/5/12/chartex" xmlns:cx7="http://schemas.microsoft.com/office/drawing/2016/5/13/chartex" xmlns:cx8="http://schemas.microsoft.com/office/drawing/2016/5/14/chartex" xmlns:mc="http://schemas.openxmlformats.org/markup-compatibility/2006" xmlns:aink="http://schemas.microsoft.com/office/drawing/2016/ink" xmlns:am3d="http://schemas.microsoft.com/office/drawing/2017/model3d" xmlns:o="urn:schemas-microsoft-com:office:office" xmlns:r="http://schemas.openxmlformats.org/officeDocument/2006/relationships" xmlns:m="http://schemas.openxmlformats.org/officeDocument/2006/math" xmlns:v="urn:schemas-microsoft-com:vml" xmlns:wp14="http://schemas.microsoft.com/office/word/2010/wordprocessingDrawing" xmlns:wp="http://schemas.openxmlformats.org/drawingml/2006/wordprocessingDrawing" xmlns:w10="urn:schemas-microsoft-com:office:word" xmlns:w="http://schemas.openxmlformats.org/wordprocessingml/2006/main" xmlns:w14="http://schemas.microsoft.com/office/word/2010/wordml" xmlns:w15="http://schemas.microsoft.com/office/word/2012/wordml" xmlns:w16cex="http://schemas.microsoft.com/office/word/2018/wordml/cex" xmlns:w16cid="http://schemas.microsoft.com/office/word/2016/wordml/cid" xmlns:w16="http://schemas.microsoft.com/office/word/2018/wordml" xmlns:w16sdtdh="http://schemas.microsoft.com/office/word/2020/wordml/sdtdatahash" xmlns:w16se="http://schemas.microsoft.com/office/word/2015/wordml/symex" xmlns:wpg="http://schemas.microsoft.com/office/word/2010/wordprocessingGroup" xmlns:wpi="http://schemas.microsoft.com/office/word/2010/wordprocessingInk" xmlns:wne="http://schemas.microsoft.com/office/word/2006/wordml" xmlns:wps="http://schemas.microsoft.com/office/word/2010/wordprocessingShape" mc:Ignorable="w14 w15 w16se w16cid w16 w16cex w16sdtdh wp14">
   <w:abstractNum w:abstractNumId="0" w15:restartNumberingAfterBreak="0">
     <w:nsid w:val="16F90CFF"/>
     <w:multiLevelType w:val="hybridMultilevel"/>
@@ -2454,7 +2414,7 @@
     <w:lvl w:ilvl="2">
       <w:start w:val="1"/>
       <w:numFmt w:val="decimal"/>
-      <w:pStyle w:val="3"/>
+      <w:pStyle w:val="Heading3"/>
       <w:lvlText w:val="2.2.%3"/>
       <w:lvlJc w:val="left"/>
       <w:pPr>
@@ -3061,7 +3021,7 @@
     <w:lvl w:ilvl="0">
       <w:start w:val="1"/>
       <w:numFmt w:val="decimal"/>
-      <w:pStyle w:val="1"/>
+      <w:pStyle w:val="Heading1"/>
       <w:suff w:val="space"/>
       <w:lvlText w:val="%1"/>
       <w:lvlJc w:val="left"/>
@@ -3099,7 +3059,7 @@
     <w:lvl w:ilvl="3">
       <w:start w:val="1"/>
       <w:numFmt w:val="decimal"/>
-      <w:pStyle w:val="2"/>
+      <w:pStyle w:val="Heading2"/>
       <w:suff w:val="space"/>
       <w:lvlText w:val="%1.%4"/>
       <w:lvlJc w:val="left"/>
@@ -3216,16 +3176,8 @@
 </w:numbering>
 </file>
 
-<file path=word/people.xml><?xml version="1.0" encoding="utf-8"?>
-<w15:people xmlns:wpc="http://schemas.microsoft.com/office/word/2010/wordprocessingCanvas" xmlns:cx="http://schemas.microsoft.com/office/drawing/2014/chartex" xmlns:cx1="http://schemas.microsoft.com/office/drawing/2015/9/8/chartex" xmlns:mc="http://schemas.openxmlformats.org/markup-compatibility/2006" xmlns:o="urn:schemas-microsoft-com:office:office" xmlns:r="http://schemas.openxmlformats.org/officeDocument/2006/relationships" xmlns:m="http://schemas.openxmlformats.org/officeDocument/2006/math" xmlns:v="urn:schemas-microsoft-com:vml" xmlns:wp14="http://schemas.microsoft.com/office/word/2010/wordprocessingDrawing" xmlns:wp="http://schemas.openxmlformats.org/drawingml/2006/wordprocessingDrawing" xmlns:w10="urn:schemas-microsoft-com:office:word" xmlns:w="http://schemas.openxmlformats.org/wordprocessingml/2006/main" xmlns:w14="http://schemas.microsoft.com/office/word/2010/wordml" xmlns:w15="http://schemas.microsoft.com/office/word/2012/wordml" xmlns:w16se="http://schemas.microsoft.com/office/word/2015/wordml/symex" xmlns:wpg="http://schemas.microsoft.com/office/word/2010/wordprocessingGroup" xmlns:wpi="http://schemas.microsoft.com/office/word/2010/wordprocessingInk" xmlns:wne="http://schemas.microsoft.com/office/word/2006/wordml" xmlns:wps="http://schemas.microsoft.com/office/word/2010/wordprocessingShape" mc:Ignorable="w14 w15 w16se wp14">
-  <w15:person w15:author="AAK">
-    <w15:presenceInfo w15:providerId="AD" w15:userId="S-1-5-21-2301979571-1751391163-971761870-1106"/>
-  </w15:person>
-</w15:people>
-</file>
-
 <file path=word/styles.xml><?xml version="1.0" encoding="utf-8"?>
-<w:styles xmlns:mc="http://schemas.openxmlformats.org/markup-compatibility/2006" xmlns:r="http://schemas.openxmlformats.org/officeDocument/2006/relationships" xmlns:w="http://schemas.openxmlformats.org/wordprocessingml/2006/main" xmlns:w14="http://schemas.microsoft.com/office/word/2010/wordml" xmlns:w15="http://schemas.microsoft.com/office/word/2012/wordml" xmlns:w16se="http://schemas.microsoft.com/office/word/2015/wordml/symex" mc:Ignorable="w14 w15 w16se">
+<w:styles xmlns:mc="http://schemas.openxmlformats.org/markup-compatibility/2006" xmlns:r="http://schemas.openxmlformats.org/officeDocument/2006/relationships" xmlns:w="http://schemas.openxmlformats.org/wordprocessingml/2006/main" xmlns:w14="http://schemas.microsoft.com/office/word/2010/wordml" xmlns:w15="http://schemas.microsoft.com/office/word/2012/wordml" xmlns:w16cex="http://schemas.microsoft.com/office/word/2018/wordml/cex" xmlns:w16cid="http://schemas.microsoft.com/office/word/2016/wordml/cid" xmlns:w16="http://schemas.microsoft.com/office/word/2018/wordml" xmlns:w16sdtdh="http://schemas.microsoft.com/office/word/2020/wordml/sdtdatahash" xmlns:w16se="http://schemas.microsoft.com/office/word/2015/wordml/symex" mc:Ignorable="w14 w15 w16se w16cid w16 w16cex w16sdtdh">
   <w:docDefaults>
     <w:rPrDefault>
       <w:rPr>
@@ -3240,7 +3192,7 @@
       </w:pPr>
     </w:pPrDefault>
   </w:docDefaults>
-  <w:latentStyles w:defLockedState="0" w:defUIPriority="99" w:defSemiHidden="0" w:defUnhideWhenUsed="0" w:defQFormat="0" w:count="371">
+  <w:latentStyles w:defLockedState="0" w:defUIPriority="99" w:defSemiHidden="0" w:defUnhideWhenUsed="0" w:defQFormat="0" w:count="376">
     <w:lsdException w:name="Normal" w:uiPriority="0" w:qFormat="1"/>
     <w:lsdException w:name="heading 1" w:uiPriority="0" w:qFormat="1"/>
     <w:lsdException w:name="heading 2" w:semiHidden="1" w:uiPriority="9" w:unhideWhenUsed="1" w:qFormat="1"/>
@@ -3346,7 +3298,6 @@
     <w:lsdException w:name="HTML Sample" w:semiHidden="1" w:unhideWhenUsed="1"/>
     <w:lsdException w:name="HTML Typewriter" w:semiHidden="1" w:unhideWhenUsed="1"/>
     <w:lsdException w:name="HTML Variable" w:semiHidden="1" w:unhideWhenUsed="1"/>
-    <w:lsdException w:name="Normal Table" w:semiHidden="1" w:unhideWhenUsed="1"/>
     <w:lsdException w:name="annotation subject" w:semiHidden="1" w:unhideWhenUsed="1"/>
     <w:lsdException w:name="No List" w:semiHidden="1" w:uiPriority="0" w:unhideWhenUsed="1"/>
     <w:lsdException w:name="Outline List 1" w:semiHidden="1" w:unhideWhenUsed="1"/>
@@ -3389,11 +3340,8 @@
     <w:lsdException w:name="Table Contemporary" w:semiHidden="1" w:unhideWhenUsed="1"/>
     <w:lsdException w:name="Table Elegant" w:semiHidden="1" w:unhideWhenUsed="1"/>
     <w:lsdException w:name="Table Professional" w:semiHidden="1" w:unhideWhenUsed="1"/>
-    <w:lsdException w:name="Table Subtle 1" w:semiHidden="1" w:unhideWhenUsed="1"/>
     <w:lsdException w:name="Table Subtle 2" w:semiHidden="1" w:unhideWhenUsed="1"/>
     <w:lsdException w:name="Table Web 1" w:semiHidden="1" w:unhideWhenUsed="1"/>
-    <w:lsdException w:name="Table Web 2" w:semiHidden="1" w:unhideWhenUsed="1"/>
-    <w:lsdException w:name="Table Web 3" w:semiHidden="1" w:unhideWhenUsed="1"/>
     <w:lsdException w:name="Balloon Text" w:semiHidden="1" w:uiPriority="0" w:unhideWhenUsed="1"/>
     <w:lsdException w:name="Table Grid" w:uiPriority="39"/>
     <w:lsdException w:name="Table Theme" w:semiHidden="1" w:unhideWhenUsed="1"/>
@@ -3612,8 +3560,13 @@
     <w:lsdException w:name="List Table 5 Dark Accent 6" w:uiPriority="50"/>
     <w:lsdException w:name="List Table 6 Colorful Accent 6" w:uiPriority="51"/>
     <w:lsdException w:name="List Table 7 Colorful Accent 6" w:uiPriority="52"/>
+    <w:lsdException w:name="Mention" w:semiHidden="1" w:unhideWhenUsed="1"/>
+    <w:lsdException w:name="Smart Hyperlink" w:semiHidden="1" w:unhideWhenUsed="1"/>
+    <w:lsdException w:name="Hashtag" w:semiHidden="1" w:unhideWhenUsed="1"/>
+    <w:lsdException w:name="Unresolved Mention" w:semiHidden="1" w:unhideWhenUsed="1"/>
+    <w:lsdException w:name="Smart Link" w:semiHidden="1" w:unhideWhenUsed="1"/>
   </w:latentStyles>
-  <w:style w:type="paragraph" w:default="1" w:styleId="a">
+  <w:style w:type="paragraph" w:default="1" w:styleId="Normal">
     <w:name w:val="Normal"/>
     <w:qFormat/>
     <w:rsid w:val="00F14EA1"/>
@@ -3623,11 +3576,11 @@
       <w:jc w:val="both"/>
     </w:pPr>
   </w:style>
-  <w:style w:type="paragraph" w:styleId="1">
+  <w:style w:type="paragraph" w:styleId="Heading1">
     <w:name w:val="heading 1"/>
-    <w:basedOn w:val="a"/>
-    <w:next w:val="a"/>
-    <w:link w:val="10"/>
+    <w:basedOn w:val="Normal"/>
+    <w:next w:val="Normal"/>
+    <w:link w:val="Heading1Char"/>
     <w:autoRedefine/>
     <w:qFormat/>
     <w:rsid w:val="00094797"/>
@@ -3648,11 +3601,11 @@
       <w:szCs w:val="48"/>
     </w:rPr>
   </w:style>
-  <w:style w:type="paragraph" w:styleId="2">
+  <w:style w:type="paragraph" w:styleId="Heading2">
     <w:name w:val="heading 2"/>
-    <w:basedOn w:val="a"/>
-    <w:next w:val="3"/>
-    <w:link w:val="20"/>
+    <w:basedOn w:val="Normal"/>
+    <w:next w:val="Heading3"/>
+    <w:link w:val="Heading2Char"/>
     <w:uiPriority w:val="9"/>
     <w:unhideWhenUsed/>
     <w:qFormat/>
@@ -3674,10 +3627,10 @@
       <w:szCs w:val="26"/>
     </w:rPr>
   </w:style>
-  <w:style w:type="paragraph" w:styleId="3">
+  <w:style w:type="paragraph" w:styleId="Heading3">
     <w:name w:val="heading 3"/>
-    <w:basedOn w:val="a"/>
-    <w:link w:val="30"/>
+    <w:basedOn w:val="Normal"/>
+    <w:link w:val="Heading3Char"/>
     <w:qFormat/>
     <w:rsid w:val="00600AC7"/>
     <w:pPr>
@@ -3696,13 +3649,13 @@
       <w:szCs w:val="27"/>
     </w:rPr>
   </w:style>
-  <w:style w:type="character" w:default="1" w:styleId="a0">
+  <w:style w:type="character" w:default="1" w:styleId="DefaultParagraphFont">
     <w:name w:val="Default Paragraph Font"/>
     <w:uiPriority w:val="1"/>
     <w:semiHidden/>
     <w:unhideWhenUsed/>
   </w:style>
-  <w:style w:type="table" w:default="1" w:styleId="a1">
+  <w:style w:type="table" w:default="1" w:styleId="TableNormal">
     <w:name w:val="Normal Table"/>
     <w:uiPriority w:val="99"/>
     <w:semiHidden/>
@@ -3717,7 +3670,7 @@
       </w:tblCellMar>
     </w:tblPr>
   </w:style>
-  <w:style w:type="numbering" w:default="1" w:styleId="a2">
+  <w:style w:type="numbering" w:default="1" w:styleId="NoList">
     <w:name w:val="No List"/>
     <w:uiPriority w:val="99"/>
     <w:semiHidden/>
@@ -3725,7 +3678,7 @@
   </w:style>
   <w:style w:type="paragraph" w:customStyle="1" w:styleId="rvps1">
     <w:name w:val="rvps1"/>
-    <w:basedOn w:val="a"/>
+    <w:basedOn w:val="Normal"/>
     <w:rsid w:val="009A17E3"/>
     <w:pPr>
       <w:jc w:val="center"/>
@@ -3763,9 +3716,9 @@
       <w:szCs w:val="24"/>
     </w:rPr>
   </w:style>
-  <w:style w:type="paragraph" w:styleId="a3">
+  <w:style w:type="paragraph" w:styleId="ListParagraph">
     <w:name w:val="List Paragraph"/>
-    <w:basedOn w:val="a"/>
+    <w:basedOn w:val="Normal"/>
     <w:uiPriority w:val="34"/>
     <w:qFormat/>
     <w:rsid w:val="009A17E3"/>
@@ -3780,9 +3733,9 @@
       <w:sz w:val="22"/>
     </w:rPr>
   </w:style>
-  <w:style w:type="paragraph" w:customStyle="1" w:styleId="a4">
+  <w:style w:type="paragraph" w:customStyle="1" w:styleId="a">
     <w:name w:val="Адрес"/>
-    <w:basedOn w:val="a"/>
+    <w:basedOn w:val="Normal"/>
     <w:rsid w:val="009A17E3"/>
     <w:pPr>
       <w:keepNext/>
@@ -3802,7 +3755,7 @@
       <w:lang w:val="en-US"/>
     </w:rPr>
   </w:style>
-  <w:style w:type="character" w:styleId="a5">
+  <w:style w:type="character" w:styleId="Emphasis">
     <w:name w:val="Emphasis"/>
     <w:qFormat/>
     <w:rsid w:val="009A17E3"/>
@@ -3811,7 +3764,7 @@
       <w:iCs/>
     </w:rPr>
   </w:style>
-  <w:style w:type="character" w:styleId="a6">
+  <w:style w:type="character" w:styleId="Hyperlink">
     <w:name w:val="Hyperlink"/>
     <w:uiPriority w:val="99"/>
     <w:rsid w:val="009A17E3"/>
@@ -3820,10 +3773,10 @@
       <w:u w:val="single"/>
     </w:rPr>
   </w:style>
-  <w:style w:type="character" w:customStyle="1" w:styleId="10">
-    <w:name w:val="Заголовок 1 Знак"/>
-    <w:basedOn w:val="a0"/>
-    <w:link w:val="1"/>
+  <w:style w:type="character" w:customStyle="1" w:styleId="Heading1Char">
+    <w:name w:val="Heading 1 Char"/>
+    <w:basedOn w:val="DefaultParagraphFont"/>
+    <w:link w:val="Heading1"/>
     <w:rsid w:val="00094797"/>
     <w:rPr>
       <w:b/>
@@ -3833,10 +3786,10 @@
       <w:szCs w:val="48"/>
     </w:rPr>
   </w:style>
-  <w:style w:type="character" w:customStyle="1" w:styleId="30">
-    <w:name w:val="Заголовок 3 Знак"/>
-    <w:basedOn w:val="a0"/>
-    <w:link w:val="3"/>
+  <w:style w:type="character" w:customStyle="1" w:styleId="Heading3Char">
+    <w:name w:val="Heading 3 Char"/>
+    <w:basedOn w:val="DefaultParagraphFont"/>
+    <w:link w:val="Heading3"/>
     <w:rsid w:val="00600AC7"/>
     <w:rPr>
       <w:rFonts w:ascii="Times New Roman" w:eastAsia="Times New Roman" w:hAnsi="Times New Roman" w:cs="Times New Roman"/>
@@ -3847,9 +3800,9 @@
       <w:lang w:eastAsia="ru-RU"/>
     </w:rPr>
   </w:style>
-  <w:style w:type="paragraph" w:customStyle="1" w:styleId="11">
+  <w:style w:type="paragraph" w:customStyle="1" w:styleId="1">
     <w:name w:val="Знак1"/>
-    <w:basedOn w:val="a"/>
+    <w:basedOn w:val="Normal"/>
     <w:rsid w:val="009A17E3"/>
     <w:pPr>
       <w:spacing w:before="100" w:beforeAutospacing="1" w:after="100" w:afterAutospacing="1"/>
@@ -3860,9 +3813,9 @@
       <w:lang w:val="en-US"/>
     </w:rPr>
   </w:style>
-  <w:style w:type="paragraph" w:customStyle="1" w:styleId="a7">
+  <w:style w:type="paragraph" w:customStyle="1" w:styleId="a0">
     <w:name w:val="литератера"/>
-    <w:basedOn w:val="a"/>
+    <w:basedOn w:val="Normal"/>
     <w:rsid w:val="009A17E3"/>
     <w:pPr>
       <w:spacing w:before="120"/>
@@ -3875,11 +3828,11 @@
       <w:szCs w:val="18"/>
     </w:rPr>
   </w:style>
-  <w:style w:type="paragraph" w:customStyle="1" w:styleId="a8">
+  <w:style w:type="paragraph" w:customStyle="1" w:styleId="a1">
     <w:name w:val="название доклада"/>
-    <w:basedOn w:val="a"/>
-    <w:next w:val="a"/>
-    <w:link w:val="a9"/>
+    <w:basedOn w:val="Normal"/>
+    <w:next w:val="Normal"/>
+    <w:link w:val="a2"/>
     <w:rsid w:val="009A17E3"/>
     <w:pPr>
       <w:jc w:val="center"/>
@@ -3890,9 +3843,9 @@
       <w:sz w:val="20"/>
     </w:rPr>
   </w:style>
-  <w:style w:type="character" w:customStyle="1" w:styleId="a9">
+  <w:style w:type="character" w:customStyle="1" w:styleId="a2">
     <w:name w:val="название доклада Знак"/>
-    <w:link w:val="a8"/>
+    <w:link w:val="a1"/>
     <w:rsid w:val="009A17E3"/>
     <w:rPr>
       <w:rFonts w:ascii="Times New Roman" w:eastAsia="Times New Roman" w:hAnsi="Times New Roman" w:cs="Times New Roman"/>
@@ -3903,19 +3856,19 @@
       <w:lang w:eastAsia="ru-RU"/>
     </w:rPr>
   </w:style>
-  <w:style w:type="paragraph" w:styleId="aa">
+  <w:style w:type="paragraph" w:styleId="NormalWeb">
     <w:name w:val="Normal (Web)"/>
-    <w:basedOn w:val="a"/>
+    <w:basedOn w:val="Normal"/>
     <w:rsid w:val="009A17E3"/>
     <w:pPr>
       <w:spacing w:before="100" w:beforeAutospacing="1" w:after="100" w:afterAutospacing="1"/>
     </w:pPr>
   </w:style>
-  <w:style w:type="paragraph" w:customStyle="1" w:styleId="ab">
+  <w:style w:type="paragraph" w:customStyle="1" w:styleId="a3">
     <w:name w:val="откуда"/>
-    <w:basedOn w:val="a"/>
-    <w:next w:val="a"/>
-    <w:link w:val="ac"/>
+    <w:basedOn w:val="Normal"/>
+    <w:next w:val="Normal"/>
+    <w:link w:val="a4"/>
     <w:rsid w:val="009A17E3"/>
     <w:pPr>
       <w:jc w:val="center"/>
@@ -3925,9 +3878,9 @@
       <w:sz w:val="20"/>
     </w:rPr>
   </w:style>
-  <w:style w:type="character" w:customStyle="1" w:styleId="ac">
+  <w:style w:type="character" w:customStyle="1" w:styleId="a4">
     <w:name w:val="откуда Знак"/>
-    <w:link w:val="ab"/>
+    <w:link w:val="a3"/>
     <w:rsid w:val="009A17E3"/>
     <w:rPr>
       <w:rFonts w:ascii="Times New Roman" w:eastAsia="Times New Roman" w:hAnsi="Times New Roman" w:cs="Times New Roman"/>
@@ -3937,9 +3890,9 @@
       <w:lang w:eastAsia="ru-RU"/>
     </w:rPr>
   </w:style>
-  <w:style w:type="paragraph" w:customStyle="1" w:styleId="ad">
+  <w:style w:type="paragraph" w:customStyle="1" w:styleId="a5">
     <w:name w:val="позаголовки"/>
-    <w:basedOn w:val="a"/>
+    <w:basedOn w:val="Normal"/>
     <w:rsid w:val="009A17E3"/>
     <w:pPr>
       <w:overflowPunct w:val="0"/>
@@ -3954,10 +3907,10 @@
       <w:b/>
     </w:rPr>
   </w:style>
-  <w:style w:type="paragraph" w:customStyle="1" w:styleId="ae">
+  <w:style w:type="paragraph" w:customStyle="1" w:styleId="a6">
     <w:name w:val="рисунки"/>
-    <w:basedOn w:val="a"/>
-    <w:link w:val="af"/>
+    <w:basedOn w:val="Normal"/>
+    <w:link w:val="a7"/>
     <w:rsid w:val="009A17E3"/>
     <w:pPr>
       <w:jc w:val="center"/>
@@ -3967,9 +3920,9 @@
       <w:szCs w:val="18"/>
     </w:rPr>
   </w:style>
-  <w:style w:type="character" w:customStyle="1" w:styleId="af">
+  <w:style w:type="character" w:customStyle="1" w:styleId="a7">
     <w:name w:val="рисунки Знак"/>
-    <w:link w:val="ae"/>
+    <w:link w:val="a6"/>
     <w:rsid w:val="009A17E3"/>
     <w:rPr>
       <w:rFonts w:ascii="Times New Roman" w:eastAsia="Times New Roman" w:hAnsi="Times New Roman" w:cs="Times New Roman"/>
@@ -3978,7 +3931,7 @@
       <w:lang w:eastAsia="ru-RU"/>
     </w:rPr>
   </w:style>
-  <w:style w:type="character" w:styleId="af0">
+  <w:style w:type="character" w:styleId="Strong">
     <w:name w:val="Strong"/>
     <w:qFormat/>
     <w:rsid w:val="009A17E3"/>
@@ -3987,10 +3940,10 @@
       <w:bCs/>
     </w:rPr>
   </w:style>
-  <w:style w:type="paragraph" w:styleId="af1">
+  <w:style w:type="paragraph" w:styleId="BalloonText">
     <w:name w:val="Balloon Text"/>
-    <w:basedOn w:val="a"/>
-    <w:link w:val="af2"/>
+    <w:basedOn w:val="Normal"/>
+    <w:link w:val="BalloonTextChar"/>
     <w:semiHidden/>
     <w:rsid w:val="009A17E3"/>
     <w:rPr>
@@ -3999,10 +3952,10 @@
       <w:szCs w:val="16"/>
     </w:rPr>
   </w:style>
-  <w:style w:type="character" w:customStyle="1" w:styleId="af2">
-    <w:name w:val="Текст выноски Знак"/>
-    <w:basedOn w:val="a0"/>
-    <w:link w:val="af1"/>
+  <w:style w:type="character" w:customStyle="1" w:styleId="BalloonTextChar">
+    <w:name w:val="Balloon Text Char"/>
+    <w:basedOn w:val="DefaultParagraphFont"/>
+    <w:link w:val="BalloonText"/>
     <w:semiHidden/>
     <w:rsid w:val="009A17E3"/>
     <w:rPr>
@@ -4012,11 +3965,11 @@
       <w:lang w:eastAsia="ru-RU"/>
     </w:rPr>
   </w:style>
-  <w:style w:type="paragraph" w:styleId="af3">
+  <w:style w:type="paragraph" w:styleId="FootnoteText">
     <w:name w:val="footnote text"/>
     <w:aliases w:val="Текст сноски Знак1 Знак1, Знак1 Знак1 Знак1,Текст сноски Знак Знак1 Знак1,Текст сноски Знак Знак Знак1 Знак1,Текст сноски Знак Знак Знак Знак Знак1,Текст сноски Знак1 Знак Знак Знак Знак Знак1,Текст сноски Знак1, Знак1 Зна, Знак1 Знак1"/>
-    <w:basedOn w:val="a"/>
-    <w:link w:val="af4"/>
+    <w:basedOn w:val="Normal"/>
+    <w:link w:val="FootnoteTextChar"/>
     <w:semiHidden/>
     <w:rsid w:val="009A17E3"/>
     <w:pPr>
@@ -4026,10 +3979,10 @@
       <w:sz w:val="20"/>
     </w:rPr>
   </w:style>
-  <w:style w:type="character" w:customStyle="1" w:styleId="af4">
-    <w:name w:val="Текст сноски Знак"/>
-    <w:aliases w:val="Текст сноски Знак1 Знак1 Знак, Знак1 Знак1 Знак1 Знак,Текст сноски Знак Знак1 Знак1 Знак,Текст сноски Знак Знак Знак1 Знак1 Знак,Текст сноски Знак Знак Знак Знак Знак1 Знак,Текст сноски Знак1 Знак Знак Знак Знак Знак1 Знак"/>
-    <w:link w:val="af3"/>
+  <w:style w:type="character" w:customStyle="1" w:styleId="FootnoteTextChar">
+    <w:name w:val="Footnote Text Char"/>
+    <w:aliases w:val="Текст сноски Знак1 Знак1 Char, Знак1 Знак1 Знак1 Char,Текст сноски Знак Знак1 Знак1 Char,Текст сноски Знак Знак Знак1 Знак1 Char,Текст сноски Знак Знак Знак Знак Знак1 Char,Текст сноски Знак1 Знак Знак Знак Знак Знак1 Char"/>
+    <w:link w:val="FootnoteText"/>
     <w:semiHidden/>
     <w:rsid w:val="009A17E3"/>
     <w:rPr>
@@ -4039,9 +3992,9 @@
       <w:lang w:eastAsia="ru-RU"/>
     </w:rPr>
   </w:style>
-  <w:style w:type="paragraph" w:customStyle="1" w:styleId="af5">
+  <w:style w:type="paragraph" w:customStyle="1" w:styleId="a8">
     <w:name w:val="ФИО"/>
-    <w:basedOn w:val="a"/>
+    <w:basedOn w:val="Normal"/>
     <w:rsid w:val="009A17E3"/>
     <w:pPr>
       <w:jc w:val="center"/>
@@ -4052,9 +4005,9 @@
       <w:sz w:val="20"/>
     </w:rPr>
   </w:style>
-  <w:style w:type="paragraph" w:customStyle="1" w:styleId="af6">
+  <w:style w:type="paragraph" w:customStyle="1" w:styleId="a9">
     <w:name w:val="Формула"/>
-    <w:basedOn w:val="a"/>
+    <w:basedOn w:val="Normal"/>
     <w:rsid w:val="009A17E3"/>
     <w:pPr>
       <w:tabs>
@@ -4066,11 +4019,11 @@
       <w:sz w:val="20"/>
     </w:rPr>
   </w:style>
-  <w:style w:type="paragraph" w:styleId="af7">
+  <w:style w:type="paragraph" w:styleId="Subtitle">
     <w:name w:val="Subtitle"/>
-    <w:basedOn w:val="a"/>
-    <w:next w:val="a"/>
-    <w:link w:val="af8"/>
+    <w:basedOn w:val="Normal"/>
+    <w:next w:val="Normal"/>
+    <w:link w:val="SubtitleChar"/>
     <w:uiPriority w:val="11"/>
     <w:qFormat/>
     <w:rsid w:val="00636547"/>
@@ -4087,10 +4040,10 @@
       <w:spacing w:val="15"/>
     </w:rPr>
   </w:style>
-  <w:style w:type="character" w:customStyle="1" w:styleId="af8">
-    <w:name w:val="Подзаголовок Знак"/>
-    <w:basedOn w:val="a0"/>
-    <w:link w:val="af7"/>
+  <w:style w:type="character" w:customStyle="1" w:styleId="SubtitleChar">
+    <w:name w:val="Subtitle Char"/>
+    <w:basedOn w:val="DefaultParagraphFont"/>
+    <w:link w:val="Subtitle"/>
     <w:uiPriority w:val="11"/>
     <w:rsid w:val="00636547"/>
     <w:rPr>
@@ -4101,10 +4054,10 @@
       <w:lang w:eastAsia="ru-RU"/>
     </w:rPr>
   </w:style>
-  <w:style w:type="character" w:customStyle="1" w:styleId="20">
-    <w:name w:val="Заголовок 2 Знак"/>
-    <w:basedOn w:val="a0"/>
-    <w:link w:val="2"/>
+  <w:style w:type="character" w:customStyle="1" w:styleId="Heading2Char">
+    <w:name w:val="Heading 2 Char"/>
+    <w:basedOn w:val="DefaultParagraphFont"/>
+    <w:link w:val="Heading2"/>
     <w:uiPriority w:val="9"/>
     <w:rsid w:val="00D77930"/>
     <w:rPr>
@@ -4115,10 +4068,10 @@
       <w:lang w:eastAsia="ru-RU"/>
     </w:rPr>
   </w:style>
-  <w:style w:type="paragraph" w:styleId="af9">
+  <w:style w:type="paragraph" w:styleId="Header">
     <w:name w:val="header"/>
-    <w:basedOn w:val="a"/>
-    <w:link w:val="afa"/>
+    <w:basedOn w:val="Normal"/>
+    <w:link w:val="HeaderChar"/>
     <w:uiPriority w:val="99"/>
     <w:unhideWhenUsed/>
     <w:rsid w:val="00F14EA1"/>
@@ -4130,10 +4083,10 @@
       <w:spacing w:line="240" w:lineRule="auto"/>
     </w:pPr>
   </w:style>
-  <w:style w:type="character" w:customStyle="1" w:styleId="afa">
-    <w:name w:val="Верхний колонтитул Знак"/>
-    <w:basedOn w:val="a0"/>
-    <w:link w:val="af9"/>
+  <w:style w:type="character" w:customStyle="1" w:styleId="HeaderChar">
+    <w:name w:val="Header Char"/>
+    <w:basedOn w:val="DefaultParagraphFont"/>
+    <w:link w:val="Header"/>
     <w:uiPriority w:val="99"/>
     <w:rsid w:val="00F14EA1"/>
     <w:rPr>
@@ -4143,10 +4096,10 @@
       <w:lang w:eastAsia="ru-RU"/>
     </w:rPr>
   </w:style>
-  <w:style w:type="paragraph" w:styleId="afb">
+  <w:style w:type="paragraph" w:styleId="Footer">
     <w:name w:val="footer"/>
-    <w:basedOn w:val="a"/>
-    <w:link w:val="afc"/>
+    <w:basedOn w:val="Normal"/>
+    <w:link w:val="FooterChar"/>
     <w:uiPriority w:val="99"/>
     <w:unhideWhenUsed/>
     <w:rsid w:val="00F14EA1"/>
@@ -4158,10 +4111,10 @@
       <w:spacing w:line="240" w:lineRule="auto"/>
     </w:pPr>
   </w:style>
-  <w:style w:type="character" w:customStyle="1" w:styleId="afc">
-    <w:name w:val="Нижний колонтитул Знак"/>
-    <w:basedOn w:val="a0"/>
-    <w:link w:val="afb"/>
+  <w:style w:type="character" w:customStyle="1" w:styleId="FooterChar">
+    <w:name w:val="Footer Char"/>
+    <w:basedOn w:val="DefaultParagraphFont"/>
+    <w:link w:val="Footer"/>
     <w:uiPriority w:val="99"/>
     <w:rsid w:val="00F14EA1"/>
     <w:rPr>
@@ -4171,10 +4124,10 @@
       <w:lang w:eastAsia="ru-RU"/>
     </w:rPr>
   </w:style>
-  <w:style w:type="paragraph" w:styleId="afd">
+  <w:style w:type="paragraph" w:styleId="TOCHeading">
     <w:name w:val="TOC Heading"/>
-    <w:basedOn w:val="1"/>
-    <w:next w:val="a"/>
+    <w:basedOn w:val="Heading1"/>
+    <w:next w:val="Normal"/>
     <w:uiPriority w:val="39"/>
     <w:unhideWhenUsed/>
     <w:qFormat/>
@@ -4199,10 +4152,10 @@
       <w:szCs w:val="32"/>
     </w:rPr>
   </w:style>
-  <w:style w:type="paragraph" w:styleId="12">
+  <w:style w:type="paragraph" w:styleId="TOC1">
     <w:name w:val="toc 1"/>
-    <w:basedOn w:val="a"/>
-    <w:next w:val="a"/>
+    <w:basedOn w:val="Normal"/>
+    <w:next w:val="Normal"/>
     <w:autoRedefine/>
     <w:uiPriority w:val="39"/>
     <w:unhideWhenUsed/>
@@ -4211,10 +4164,10 @@
       <w:spacing w:after="100"/>
     </w:pPr>
   </w:style>
-  <w:style w:type="paragraph" w:styleId="21">
+  <w:style w:type="paragraph" w:styleId="TOC2">
     <w:name w:val="toc 2"/>
-    <w:basedOn w:val="a"/>
-    <w:next w:val="a"/>
+    <w:basedOn w:val="Normal"/>
+    <w:next w:val="Normal"/>
     <w:autoRedefine/>
     <w:uiPriority w:val="39"/>
     <w:unhideWhenUsed/>
@@ -4224,9 +4177,9 @@
       <w:ind w:left="280"/>
     </w:pPr>
   </w:style>
-  <w:style w:type="character" w:styleId="afe">
+  <w:style w:type="character" w:styleId="PlaceholderText">
     <w:name w:val="Placeholder Text"/>
-    <w:basedOn w:val="a0"/>
+    <w:basedOn w:val="DefaultParagraphFont"/>
     <w:uiPriority w:val="99"/>
     <w:semiHidden/>
     <w:rsid w:val="00E56995"/>
@@ -4236,7 +4189,7 @@
   </w:style>
   <w:style w:type="paragraph" w:customStyle="1" w:styleId="stdtxt">
     <w:name w:val="stdtxt"/>
-    <w:basedOn w:val="a"/>
+    <w:basedOn w:val="Normal"/>
     <w:rsid w:val="00D900F0"/>
     <w:pPr>
       <w:spacing w:before="100" w:beforeAutospacing="1" w:after="100" w:afterAutospacing="1" w:line="240" w:lineRule="auto"/>
@@ -4248,9 +4201,9 @@
       <w:szCs w:val="24"/>
     </w:rPr>
   </w:style>
-  <w:style w:type="table" w:styleId="aff">
+  <w:style w:type="table" w:styleId="TableGrid">
     <w:name w:val="Table Grid"/>
-    <w:basedOn w:val="a1"/>
+    <w:basedOn w:val="TableNormal"/>
     <w:uiPriority w:val="39"/>
     <w:rsid w:val="00DD648F"/>
     <w:pPr>
@@ -4267,10 +4220,10 @@
       </w:tblBorders>
     </w:tblPr>
   </w:style>
-  <w:style w:type="paragraph" w:styleId="aff0">
+  <w:style w:type="paragraph" w:styleId="Caption">
     <w:name w:val="caption"/>
-    <w:basedOn w:val="a"/>
-    <w:next w:val="a"/>
+    <w:basedOn w:val="Normal"/>
+    <w:next w:val="Normal"/>
     <w:uiPriority w:val="35"/>
     <w:unhideWhenUsed/>
     <w:qFormat/>
@@ -4286,7 +4239,7 @@
       <w:szCs w:val="18"/>
     </w:rPr>
   </w:style>
-  <w:style w:type="paragraph" w:styleId="aff1">
+  <w:style w:type="paragraph" w:styleId="NoSpacing">
     <w:name w:val="No Spacing"/>
     <w:aliases w:val="Без отступа"/>
     <w:uiPriority w:val="1"/>
@@ -4316,9 +4269,9 @@
       <w:szCs w:val="24"/>
     </w:rPr>
   </w:style>
-  <w:style w:type="character" w:styleId="aff2">
+  <w:style w:type="character" w:styleId="CommentReference">
     <w:name w:val="annotation reference"/>
-    <w:basedOn w:val="a0"/>
+    <w:basedOn w:val="DefaultParagraphFont"/>
     <w:uiPriority w:val="99"/>
     <w:semiHidden/>
     <w:unhideWhenUsed/>
@@ -4328,10 +4281,10 @@
       <w:szCs w:val="16"/>
     </w:rPr>
   </w:style>
-  <w:style w:type="paragraph" w:styleId="aff3">
+  <w:style w:type="paragraph" w:styleId="CommentText">
     <w:name w:val="annotation text"/>
-    <w:basedOn w:val="a"/>
-    <w:link w:val="aff4"/>
+    <w:basedOn w:val="Normal"/>
+    <w:link w:val="CommentTextChar"/>
     <w:uiPriority w:val="99"/>
     <w:semiHidden/>
     <w:unhideWhenUsed/>
@@ -4343,10 +4296,10 @@
       <w:sz w:val="20"/>
     </w:rPr>
   </w:style>
-  <w:style w:type="character" w:customStyle="1" w:styleId="aff4">
-    <w:name w:val="Текст примечания Знак"/>
-    <w:basedOn w:val="a0"/>
-    <w:link w:val="aff3"/>
+  <w:style w:type="character" w:customStyle="1" w:styleId="CommentTextChar">
+    <w:name w:val="Comment Text Char"/>
+    <w:basedOn w:val="DefaultParagraphFont"/>
+    <w:link w:val="CommentText"/>
     <w:uiPriority w:val="99"/>
     <w:semiHidden/>
     <w:rsid w:val="002D40CF"/>
@@ -4354,11 +4307,11 @@
       <w:sz w:val="20"/>
     </w:rPr>
   </w:style>
-  <w:style w:type="paragraph" w:styleId="aff5">
+  <w:style w:type="paragraph" w:styleId="CommentSubject">
     <w:name w:val="annotation subject"/>
-    <w:basedOn w:val="aff3"/>
-    <w:next w:val="aff3"/>
-    <w:link w:val="aff6"/>
+    <w:basedOn w:val="CommentText"/>
+    <w:next w:val="CommentText"/>
+    <w:link w:val="CommentSubjectChar"/>
     <w:uiPriority w:val="99"/>
     <w:semiHidden/>
     <w:unhideWhenUsed/>
@@ -4368,10 +4321,10 @@
       <w:bCs/>
     </w:rPr>
   </w:style>
-  <w:style w:type="character" w:customStyle="1" w:styleId="aff6">
-    <w:name w:val="Тема примечания Знак"/>
-    <w:basedOn w:val="aff4"/>
-    <w:link w:val="aff5"/>
+  <w:style w:type="character" w:customStyle="1" w:styleId="CommentSubjectChar">
+    <w:name w:val="Comment Subject Char"/>
+    <w:basedOn w:val="CommentTextChar"/>
+    <w:link w:val="CommentSubject"/>
     <w:uiPriority w:val="99"/>
     <w:semiHidden/>
     <w:rsid w:val="002D40CF"/>
